--- a/units/8/lessons/1/resources/petascale-lesson-8.1-instructorGuide.docx
+++ b/units/8/lessons/1/resources/petascale-lesson-8.1-instructorGuide.docx
@@ -4,34 +4,40 @@
   <w:body>
     <w:p>
       <w:pPr>
-        <w:spacing w:after="240" w:before="240" w:lineRule="auto"/>
-        <w:ind w:left="0" w:firstLine="0"/>
-        <w:rPr>
-          <w:rFonts w:ascii="Times New Roman" w:cs="Times New Roman" w:eastAsia="Times New Roman" w:hAnsi="Times New Roman"/>
-          <w:sz w:val="24"/>
-          <w:szCs w:val="24"/>
-          <w:u w:val="single"/>
-        </w:rPr>
-      </w:pPr>
-      <w:r>
-        <w:rPr>
-          <w:rFonts w:ascii="Times New Roman" w:cs="Times New Roman" w:eastAsia="Times New Roman" w:hAnsi="Times New Roman"/>
-          <w:sz w:val="24"/>
-          <w:szCs w:val="24"/>
-          <w:u w:val="single"/>
-          <w:rtl w:val="0"/>
-        </w:rPr>
-        <w:t xml:space="preserve">Accelerating Scientific Applications - </w:t>
-      </w:r>
-      <w:r>
-        <w:rPr>
-          <w:rFonts w:ascii="Times New Roman" w:cs="Times New Roman" w:eastAsia="Times New Roman" w:hAnsi="Times New Roman"/>
-          <w:sz w:val="24"/>
-          <w:szCs w:val="24"/>
-          <w:u w:val="single"/>
+        <w:rPr>
+          <w:rFonts w:ascii="Times New Roman" w:cs="Times New Roman" w:eastAsia="Times New Roman" w:hAnsi="Times New Roman"/>
+          <w:b w:val="1"/>
+          <w:sz w:val="24"/>
+          <w:szCs w:val="24"/>
+        </w:rPr>
+      </w:pPr>
+      <w:bookmarkStart w:colFirst="0" w:colLast="0" w:name="_heading=h.gjdgxs" w:id="0"/>
+      <w:bookmarkEnd w:id="0"/>
+      <w:sdt>
+        <w:sdtPr>
+          <w:tag w:val="goog_rdk_0"/>
+        </w:sdtPr>
+        <w:sdtContent>
+          <w:commentRangeStart w:id="0"/>
+        </w:sdtContent>
+      </w:sdt>
+      <w:r>
+        <w:rPr>
+          <w:rFonts w:ascii="Times New Roman" w:cs="Times New Roman" w:eastAsia="Times New Roman" w:hAnsi="Times New Roman"/>
+          <w:sz w:val="52"/>
+          <w:szCs w:val="52"/>
           <w:rtl w:val="0"/>
         </w:rPr>
         <w:t xml:space="preserve">Instructor Guide</w:t>
+      </w:r>
+      <w:commentRangeEnd w:id="0"/>
+      <w:r>
+        <w:commentReference w:id="0"/>
+      </w:r>
+      <w:r>
+        <w:rPr>
+          <w:rtl w:val="0"/>
+        </w:rPr>
       </w:r>
     </w:p>
     <w:p>
@@ -40,23 +46,21 @@
           <w:ilvl w:val="0"/>
           <w:numId w:val="2"/>
         </w:numPr>
-        <w:spacing w:after="0" w:afterAutospacing="0" w:before="240" w:lineRule="auto"/>
-        <w:ind w:left="720" w:hanging="360"/>
-        <w:rPr>
-          <w:rFonts w:ascii="Times New Roman" w:cs="Times New Roman" w:eastAsia="Times New Roman" w:hAnsi="Times New Roman"/>
-          <w:sz w:val="24"/>
-          <w:szCs w:val="24"/>
-          <w:u w:val="none"/>
-        </w:rPr>
-      </w:pPr>
-      <w:r>
-        <w:rPr>
-          <w:rFonts w:ascii="Times New Roman" w:cs="Times New Roman" w:eastAsia="Times New Roman" w:hAnsi="Times New Roman"/>
-          <w:sz w:val="24"/>
-          <w:szCs w:val="24"/>
-          <w:rtl w:val="0"/>
-        </w:rPr>
-        <w:t xml:space="preserve">Since this is only a 25 minutes module, the CPU multicore/multithread and GPU hardware architectures should already be covered in previous modules. The focus of this module should only be on OpenACC implementations and its use cases in different scientific applications.</w:t>
+        <w:ind w:left="1440" w:hanging="360"/>
+        <w:rPr>
+          <w:rFonts w:ascii="Times New Roman" w:cs="Times New Roman" w:eastAsia="Times New Roman" w:hAnsi="Times New Roman"/>
+          <w:sz w:val="24"/>
+          <w:szCs w:val="24"/>
+        </w:rPr>
+      </w:pPr>
+      <w:r>
+        <w:rPr>
+          <w:rFonts w:ascii="Times New Roman" w:cs="Times New Roman" w:eastAsia="Times New Roman" w:hAnsi="Times New Roman"/>
+          <w:sz w:val="24"/>
+          <w:szCs w:val="24"/>
+          <w:rtl w:val="0"/>
+        </w:rPr>
+        <w:t xml:space="preserve">Since this is only a 25 minutes module, the GPU hardware architecture should already be covered in previous modules. The focus of this module should only be on OpenACC implementations and its use cases in different scientific applications</w:t>
       </w:r>
     </w:p>
     <w:p>
@@ -65,23 +69,21 @@
           <w:ilvl w:val="0"/>
           <w:numId w:val="2"/>
         </w:numPr>
-        <w:spacing w:after="0" w:afterAutospacing="0" w:before="0" w:beforeAutospacing="0" w:lineRule="auto"/>
-        <w:ind w:left="720" w:hanging="360"/>
-        <w:rPr>
-          <w:rFonts w:ascii="Times New Roman" w:cs="Times New Roman" w:eastAsia="Times New Roman" w:hAnsi="Times New Roman"/>
-          <w:sz w:val="24"/>
-          <w:szCs w:val="24"/>
-          <w:u w:val="none"/>
-        </w:rPr>
-      </w:pPr>
-      <w:r>
-        <w:rPr>
-          <w:rFonts w:ascii="Times New Roman" w:cs="Times New Roman" w:eastAsia="Times New Roman" w:hAnsi="Times New Roman"/>
-          <w:sz w:val="24"/>
-          <w:szCs w:val="24"/>
-          <w:rtl w:val="0"/>
-        </w:rPr>
-        <w:t xml:space="preserve">Instructors should review the materials covered in the presentation slide set and do further readings of the concepts being presented.</w:t>
+        <w:ind w:left="1440" w:hanging="360"/>
+        <w:rPr>
+          <w:rFonts w:ascii="Times New Roman" w:cs="Times New Roman" w:eastAsia="Times New Roman" w:hAnsi="Times New Roman"/>
+          <w:sz w:val="24"/>
+          <w:szCs w:val="24"/>
+        </w:rPr>
+      </w:pPr>
+      <w:r>
+        <w:rPr>
+          <w:rFonts w:ascii="Times New Roman" w:cs="Times New Roman" w:eastAsia="Times New Roman" w:hAnsi="Times New Roman"/>
+          <w:sz w:val="24"/>
+          <w:szCs w:val="24"/>
+          <w:rtl w:val="0"/>
+        </w:rPr>
+        <w:t xml:space="preserve">Instructors should review the materials covered in the presentation slide and do further readings of the concepts being presented</w:t>
       </w:r>
     </w:p>
     <w:p>
@@ -90,23 +92,38 @@
           <w:ilvl w:val="0"/>
           <w:numId w:val="2"/>
         </w:numPr>
-        <w:spacing w:after="0" w:afterAutospacing="0" w:before="0" w:beforeAutospacing="0" w:lineRule="auto"/>
-        <w:ind w:left="720" w:hanging="360"/>
-        <w:rPr>
-          <w:rFonts w:ascii="Times New Roman" w:cs="Times New Roman" w:eastAsia="Times New Roman" w:hAnsi="Times New Roman"/>
-          <w:sz w:val="24"/>
-          <w:szCs w:val="24"/>
-          <w:u w:val="none"/>
-        </w:rPr>
-      </w:pPr>
-      <w:r>
-        <w:rPr>
-          <w:rFonts w:ascii="Times New Roman" w:cs="Times New Roman" w:eastAsia="Times New Roman" w:hAnsi="Times New Roman"/>
-          <w:sz w:val="24"/>
-          <w:szCs w:val="24"/>
-          <w:rtl w:val="0"/>
-        </w:rPr>
-        <w:t xml:space="preserve">This module will start with presentation slides that covers different OpenACC concepts and implementations.</w:t>
+        <w:ind w:left="1440" w:hanging="360"/>
+        <w:rPr>
+          <w:rFonts w:ascii="Times New Roman" w:cs="Times New Roman" w:eastAsia="Times New Roman" w:hAnsi="Times New Roman"/>
+          <w:sz w:val="24"/>
+          <w:szCs w:val="24"/>
+        </w:rPr>
+      </w:pPr>
+      <w:sdt>
+        <w:sdtPr>
+          <w:tag w:val="goog_rdk_1"/>
+        </w:sdtPr>
+        <w:sdtContent>
+          <w:commentRangeStart w:id="1"/>
+        </w:sdtContent>
+      </w:sdt>
+      <w:r>
+        <w:rPr>
+          <w:rFonts w:ascii="Times New Roman" w:cs="Times New Roman" w:eastAsia="Times New Roman" w:hAnsi="Times New Roman"/>
+          <w:sz w:val="24"/>
+          <w:szCs w:val="24"/>
+          <w:rtl w:val="0"/>
+        </w:rPr>
+        <w:t xml:space="preserve">This module will start with presentation slides that covers different OpenACC concepts and implementations</w:t>
+      </w:r>
+      <w:commentRangeEnd w:id="1"/>
+      <w:r>
+        <w:commentReference w:id="1"/>
+      </w:r>
+      <w:r>
+        <w:rPr>
+          <w:rtl w:val="0"/>
+        </w:rPr>
       </w:r>
     </w:p>
     <w:p>
@@ -115,23 +132,21 @@
           <w:ilvl w:val="0"/>
           <w:numId w:val="2"/>
         </w:numPr>
-        <w:spacing w:after="0" w:afterAutospacing="0" w:before="0" w:beforeAutospacing="0" w:lineRule="auto"/>
-        <w:ind w:left="720" w:hanging="360"/>
-        <w:rPr>
-          <w:rFonts w:ascii="Times New Roman" w:cs="Times New Roman" w:eastAsia="Times New Roman" w:hAnsi="Times New Roman"/>
-          <w:sz w:val="24"/>
-          <w:szCs w:val="24"/>
-          <w:u w:val="none"/>
-        </w:rPr>
-      </w:pPr>
-      <w:r>
-        <w:rPr>
-          <w:rFonts w:ascii="Times New Roman" w:cs="Times New Roman" w:eastAsia="Times New Roman" w:hAnsi="Times New Roman"/>
-          <w:sz w:val="24"/>
-          <w:szCs w:val="24"/>
-          <w:rtl w:val="0"/>
-        </w:rPr>
-        <w:t xml:space="preserve">Instructors should use simple vector addition examples to demonstrate primary OpenACC directives for copying the data from host to device, vice versa, and parallelizing loops.</w:t>
+        <w:ind w:left="1440" w:hanging="360"/>
+        <w:rPr>
+          <w:rFonts w:ascii="Times New Roman" w:cs="Times New Roman" w:eastAsia="Times New Roman" w:hAnsi="Times New Roman"/>
+          <w:sz w:val="24"/>
+          <w:szCs w:val="24"/>
+        </w:rPr>
+      </w:pPr>
+      <w:r>
+        <w:rPr>
+          <w:rFonts w:ascii="Times New Roman" w:cs="Times New Roman" w:eastAsia="Times New Roman" w:hAnsi="Times New Roman"/>
+          <w:sz w:val="24"/>
+          <w:szCs w:val="24"/>
+          <w:rtl w:val="0"/>
+        </w:rPr>
+        <w:t xml:space="preserve">Instructors should use simple vector addition examples to demonstrate primary OpenACC directives for copying the data from host to device, vice versa, and parallelizing loops. </w:t>
       </w:r>
     </w:p>
     <w:p>
@@ -140,23 +155,38 @@
           <w:ilvl w:val="0"/>
           <w:numId w:val="2"/>
         </w:numPr>
-        <w:spacing w:after="0" w:afterAutospacing="0" w:before="0" w:beforeAutospacing="0" w:lineRule="auto"/>
-        <w:ind w:left="720" w:hanging="360"/>
-        <w:rPr>
-          <w:rFonts w:ascii="Times New Roman" w:cs="Times New Roman" w:eastAsia="Times New Roman" w:hAnsi="Times New Roman"/>
-          <w:sz w:val="24"/>
-          <w:szCs w:val="24"/>
-          <w:u w:val="none"/>
-        </w:rPr>
-      </w:pPr>
-      <w:r>
-        <w:rPr>
-          <w:rFonts w:ascii="Times New Roman" w:cs="Times New Roman" w:eastAsia="Times New Roman" w:hAnsi="Times New Roman"/>
-          <w:sz w:val="24"/>
-          <w:szCs w:val="24"/>
-          <w:rtl w:val="0"/>
-        </w:rPr>
-        <w:t xml:space="preserve">The acoustic wave equation example is used as a more scientific application use case. This example will also demonstrate good and bad practices in MPI programming that students should be aware of.</w:t>
+        <w:ind w:left="1440" w:hanging="360"/>
+        <w:rPr>
+          <w:rFonts w:ascii="Times New Roman" w:cs="Times New Roman" w:eastAsia="Times New Roman" w:hAnsi="Times New Roman"/>
+          <w:sz w:val="24"/>
+          <w:szCs w:val="24"/>
+        </w:rPr>
+      </w:pPr>
+      <w:sdt>
+        <w:sdtPr>
+          <w:tag w:val="goog_rdk_2"/>
+        </w:sdtPr>
+        <w:sdtContent>
+          <w:commentRangeStart w:id="2"/>
+        </w:sdtContent>
+      </w:sdt>
+      <w:r>
+        <w:rPr>
+          <w:rFonts w:ascii="Times New Roman" w:cs="Times New Roman" w:eastAsia="Times New Roman" w:hAnsi="Times New Roman"/>
+          <w:sz w:val="24"/>
+          <w:szCs w:val="24"/>
+          <w:rtl w:val="0"/>
+        </w:rPr>
+        <w:t xml:space="preserve">The laplace heat diffusion example is used as a more scientific application use case. This example will also demonstrate good and bad practices in OpenACC programming that students should be aware of.</w:t>
+      </w:r>
+      <w:commentRangeEnd w:id="2"/>
+      <w:r>
+        <w:commentReference w:id="2"/>
+      </w:r>
+      <w:r>
+        <w:rPr>
+          <w:rtl w:val="0"/>
+        </w:rPr>
       </w:r>
     </w:p>
     <w:p>
@@ -165,43 +195,61 @@
           <w:ilvl w:val="0"/>
           <w:numId w:val="2"/>
         </w:numPr>
-        <w:spacing w:after="240" w:before="0" w:beforeAutospacing="0" w:lineRule="auto"/>
-        <w:ind w:left="720" w:hanging="360"/>
-        <w:rPr>
-          <w:rFonts w:ascii="Times New Roman" w:cs="Times New Roman" w:eastAsia="Times New Roman" w:hAnsi="Times New Roman"/>
-          <w:sz w:val="24"/>
-          <w:szCs w:val="24"/>
-          <w:u w:val="none"/>
-        </w:rPr>
-      </w:pPr>
-      <w:r>
-        <w:rPr>
-          <w:rFonts w:ascii="Times New Roman" w:cs="Times New Roman" w:eastAsia="Times New Roman" w:hAnsi="Times New Roman"/>
-          <w:sz w:val="24"/>
-          <w:szCs w:val="24"/>
-          <w:rtl w:val="0"/>
-        </w:rPr>
-        <w:t xml:space="preserve">Understand and present the idea of a post processing step to develop visual graphics animations and know how to use ImageMagik.</w:t>
-      </w:r>
-    </w:p>
-    <w:p>
-      <w:pPr>
-        <w:rPr>
-          <w:rFonts w:ascii="Times New Roman" w:cs="Times New Roman" w:eastAsia="Times New Roman" w:hAnsi="Times New Roman"/>
-          <w:sz w:val="24"/>
-          <w:szCs w:val="24"/>
-          <w:u w:val="single"/>
-        </w:rPr>
-      </w:pPr>
-      <w:r>
-        <w:rPr>
-          <w:rFonts w:ascii="Times New Roman" w:cs="Times New Roman" w:eastAsia="Times New Roman" w:hAnsi="Times New Roman"/>
-          <w:sz w:val="24"/>
-          <w:szCs w:val="24"/>
-          <w:u w:val="single"/>
-          <w:rtl w:val="0"/>
-        </w:rPr>
-        <w:t xml:space="preserve">Common Pitfalls</w:t>
+        <w:ind w:left="1440" w:hanging="360"/>
+        <w:rPr>
+          <w:rFonts w:ascii="Times New Roman" w:cs="Times New Roman" w:eastAsia="Times New Roman" w:hAnsi="Times New Roman"/>
+          <w:sz w:val="24"/>
+          <w:szCs w:val="24"/>
+        </w:rPr>
+      </w:pPr>
+      <w:r>
+        <w:rPr>
+          <w:rFonts w:ascii="Times New Roman" w:cs="Times New Roman" w:eastAsia="Times New Roman" w:hAnsi="Times New Roman"/>
+          <w:sz w:val="24"/>
+          <w:szCs w:val="24"/>
+          <w:rtl w:val="0"/>
+        </w:rPr>
+        <w:t xml:space="preserve">A different Heat Diffusion simulation provided can be used as an exercise. In this simulation at each time step the grid must be printed to screen. At each time step the grid value on the host must be updated. </w:t>
+      </w:r>
+    </w:p>
+    <w:p>
+      <w:pPr>
+        <w:rPr>
+          <w:rFonts w:ascii="Times New Roman" w:cs="Times New Roman" w:eastAsia="Times New Roman" w:hAnsi="Times New Roman"/>
+          <w:sz w:val="24"/>
+          <w:szCs w:val="24"/>
+        </w:rPr>
+      </w:pPr>
+      <w:r>
+        <w:rPr>
+          <w:rtl w:val="0"/>
+        </w:rPr>
+      </w:r>
+    </w:p>
+    <w:p>
+      <w:pPr>
+        <w:ind w:left="0" w:firstLine="0"/>
+        <w:rPr>
+          <w:rFonts w:ascii="Times New Roman" w:cs="Times New Roman" w:eastAsia="Times New Roman" w:hAnsi="Times New Roman"/>
+          <w:b w:val="1"/>
+          <w:sz w:val="24"/>
+          <w:szCs w:val="24"/>
+          <w:highlight w:val="white"/>
+        </w:rPr>
+      </w:pPr>
+      <w:r>
+        <w:rPr>
+          <w:rFonts w:ascii="Times New Roman" w:cs="Times New Roman" w:eastAsia="Times New Roman" w:hAnsi="Times New Roman"/>
+          <w:sz w:val="52"/>
+          <w:szCs w:val="52"/>
+          <w:rtl w:val="0"/>
+        </w:rPr>
+        <w:t xml:space="preserve">Common pitfalls for students and instructors</w:t>
+      </w:r>
+      <w:r>
+        <w:rPr>
+          <w:rtl w:val="0"/>
+        </w:rPr>
       </w:r>
     </w:p>
     <w:p>
@@ -210,8 +258,7 @@
           <w:ilvl w:val="0"/>
           <w:numId w:val="1"/>
         </w:numPr>
-        <w:spacing w:after="0" w:afterAutospacing="0" w:before="240" w:lineRule="auto"/>
-        <w:ind w:left="720" w:hanging="360"/>
+        <w:ind w:left="1440" w:hanging="360"/>
         <w:rPr>
           <w:rFonts w:ascii="Times New Roman" w:cs="Times New Roman" w:eastAsia="Times New Roman" w:hAnsi="Times New Roman"/>
           <w:sz w:val="24"/>
@@ -227,7 +274,7 @@
           <w:highlight w:val="white"/>
           <w:rtl w:val="0"/>
         </w:rPr>
-        <w:t xml:space="preserve">Depending on when this module is used for teaching or learning, OpenACC implementation might have changed. Therefore, both instructors and students are encouraged to check the PGI community for updates.</w:t>
+        <w:t xml:space="preserve">Depending on when this module is used for teaching or learning, OpenACC implementation might have changed. Therefore, both instructors and students are encouraged to check the PGI community for updates. </w:t>
       </w:r>
     </w:p>
     <w:p>
@@ -236,8 +283,7 @@
           <w:ilvl w:val="0"/>
           <w:numId w:val="1"/>
         </w:numPr>
-        <w:spacing w:after="0" w:afterAutospacing="0" w:before="0" w:beforeAutospacing="0" w:lineRule="auto"/>
-        <w:ind w:left="720" w:hanging="360"/>
+        <w:ind w:left="1440" w:hanging="360"/>
         <w:rPr>
           <w:rFonts w:ascii="Times New Roman" w:cs="Times New Roman" w:eastAsia="Times New Roman" w:hAnsi="Times New Roman"/>
           <w:sz w:val="24"/>
@@ -253,7 +299,7 @@
           <w:highlight w:val="white"/>
           <w:rtl w:val="0"/>
         </w:rPr>
-        <w:t xml:space="preserve">OpenMP is rapidly changing and adopting OpenACC techniques for accelerating applications on GPUs. There is also a growing consensus that OpenMP and OpenACC should merge as one. Instructors and students should be aware of the changes and make necessary modification to the examples and exercises solutions.</w:t>
+        <w:t xml:space="preserve">OpenMP is rapidly changing and adopting OpenACC techniques for accelerating applications on GPUs. There is also a growing consensus that OpenMP and OpenACC should merge as one. Instructors and students should be aware of the changes and make necessary modification to the examples and exercises solutions. </w:t>
       </w:r>
     </w:p>
     <w:p>
@@ -262,8 +308,7 @@
           <w:ilvl w:val="0"/>
           <w:numId w:val="1"/>
         </w:numPr>
-        <w:spacing w:after="0" w:afterAutospacing="0" w:before="0" w:beforeAutospacing="0" w:lineRule="auto"/>
-        <w:ind w:left="720" w:hanging="360"/>
+        <w:ind w:left="1440" w:hanging="360"/>
         <w:rPr>
           <w:rFonts w:ascii="Times New Roman" w:cs="Times New Roman" w:eastAsia="Times New Roman" w:hAnsi="Times New Roman"/>
           <w:sz w:val="24"/>
@@ -284,55 +329,12 @@
     </w:p>
     <w:p>
       <w:pPr>
-        <w:numPr>
-          <w:ilvl w:val="0"/>
-          <w:numId w:val="1"/>
-        </w:numPr>
-        <w:spacing w:after="0" w:afterAutospacing="0" w:before="0" w:beforeAutospacing="0" w:lineRule="auto"/>
-        <w:ind w:left="720" w:hanging="360"/>
-        <w:rPr>
-          <w:rFonts w:ascii="Times New Roman" w:cs="Times New Roman" w:eastAsia="Times New Roman" w:hAnsi="Times New Roman"/>
-          <w:sz w:val="24"/>
-          <w:szCs w:val="24"/>
-          <w:highlight w:val="white"/>
-        </w:rPr>
-      </w:pPr>
-      <w:r>
-        <w:rPr>
-          <w:rFonts w:ascii="Times New Roman" w:cs="Times New Roman" w:eastAsia="Times New Roman" w:hAnsi="Times New Roman"/>
-          <w:sz w:val="24"/>
-          <w:szCs w:val="24"/>
-          <w:highlight w:val="white"/>
-          <w:rtl w:val="0"/>
-        </w:rPr>
-        <w:t xml:space="preserve">Beware of making many changes and then timing results.  Use an incremental approach – make one change – then time entire program.  See what runtime improvements happened.  Rerun several times to determine if actual times are consistent.</w:t>
-      </w:r>
-    </w:p>
-    <w:p>
-      <w:pPr>
-        <w:numPr>
-          <w:ilvl w:val="0"/>
-          <w:numId w:val="1"/>
-        </w:numPr>
-        <w:spacing w:after="240" w:before="0" w:beforeAutospacing="0" w:lineRule="auto"/>
-        <w:ind w:left="720" w:hanging="360"/>
-        <w:rPr>
-          <w:rFonts w:ascii="Times New Roman" w:cs="Times New Roman" w:eastAsia="Times New Roman" w:hAnsi="Times New Roman"/>
-          <w:sz w:val="24"/>
-          <w:szCs w:val="24"/>
-          <w:highlight w:val="white"/>
-        </w:rPr>
-      </w:pPr>
-      <w:r>
-        <w:rPr>
-          <w:rFonts w:ascii="Times New Roman" w:cs="Times New Roman" w:eastAsia="Times New Roman" w:hAnsi="Times New Roman"/>
-          <w:sz w:val="24"/>
-          <w:szCs w:val="24"/>
-          <w:highlight w:val="white"/>
-          <w:rtl w:val="0"/>
-        </w:rPr>
-        <w:t xml:space="preserve">Look only for work sections of code, find the nested loop.  Code maintenance is best when the fewest lines of code are under the influence of directives.</w:t>
-      </w:r>
+        <w:rPr>
+          <w:rFonts w:ascii="Times New Roman" w:cs="Times New Roman" w:eastAsia="Times New Roman" w:hAnsi="Times New Roman"/>
+          <w:sz w:val="24"/>
+          <w:szCs w:val="24"/>
+        </w:rPr>
+      </w:pPr>
       <w:r>
         <w:rPr>
           <w:rtl w:val="0"/>
@@ -348,16 +350,179 @@
 </w:document>
 </file>
 
+<file path=word/comments.xml><?xml version="1.0" encoding="utf-8"?>
+<w:comments xmlns:mc="http://schemas.openxmlformats.org/markup-compatibility/2006" xmlns:o="urn:schemas-microsoft-com:office:office" xmlns:r="http://schemas.openxmlformats.org/officeDocument/2006/relationships" xmlns:m="http://schemas.openxmlformats.org/officeDocument/2006/math" xmlns:v="urn:schemas-microsoft-com:vml" xmlns:wp="http://schemas.openxmlformats.org/drawingml/2006/wordprocessingDrawing" xmlns:w10="urn:schemas-microsoft-com:office:word" xmlns:w="http://schemas.openxmlformats.org/wordprocessingml/2006/main" xmlns:wne="http://schemas.microsoft.com/office/word/2006/wordml" xmlns:sl="http://schemas.openxmlformats.org/schemaLibrary/2006/main" xmlns:a="http://schemas.openxmlformats.org/drawingml/2006/main" xmlns:pic="http://schemas.openxmlformats.org/drawingml/2006/picture" xmlns:c="http://schemas.openxmlformats.org/drawingml/2006/chart" xmlns:lc="http://schemas.openxmlformats.org/drawingml/2006/lockedCanvas" xmlns:dgm="http://schemas.openxmlformats.org/drawingml/2006/diagram" xmlns:wps="http://schemas.microsoft.com/office/word/2010/wordprocessingShape" xmlns:wpg="http://schemas.microsoft.com/office/word/2010/wordprocessingGroup" xmlns:w14="http://schemas.microsoft.com/office/word/2010/wordml" xmlns:w15="http://schemas.microsoft.com/office/word/2012/wordml">
+  <w:comment w:author="Sanish Rai" w:id="0" w:date="2020-06-23T13:55:00Z">
+    <w:p>
+      <w:pPr>
+        <w:keepNext w:val="0"/>
+        <w:keepLines w:val="0"/>
+        <w:widowControl w:val="0"/>
+        <w:pBdr>
+          <w:top w:space="0" w:sz="0" w:val="nil"/>
+          <w:left w:space="0" w:sz="0" w:val="nil"/>
+          <w:bottom w:space="0" w:sz="0" w:val="nil"/>
+          <w:right w:space="0" w:sz="0" w:val="nil"/>
+          <w:between w:space="0" w:sz="0" w:val="nil"/>
+        </w:pBdr>
+        <w:shd w:fill="auto" w:val="clear"/>
+        <w:spacing w:after="0" w:before="0" w:line="240" w:lineRule="auto"/>
+        <w:ind w:left="0" w:right="0" w:firstLine="0"/>
+        <w:jc w:val="left"/>
+        <w:rPr>
+          <w:rFonts w:ascii="Arial" w:cs="Arial" w:eastAsia="Arial" w:hAnsi="Arial"/>
+          <w:b w:val="0"/>
+          <w:i w:val="0"/>
+          <w:smallCaps w:val="0"/>
+          <w:strike w:val="0"/>
+          <w:color w:val="000000"/>
+          <w:sz w:val="22"/>
+          <w:szCs w:val="22"/>
+          <w:u w:val="none"/>
+          <w:shd w:fill="auto" w:val="clear"/>
+          <w:vertAlign w:val="baseline"/>
+        </w:rPr>
+      </w:pPr>
+      <w:r>
+        <w:rPr>
+          <w:rFonts w:ascii="Arial" w:cs="Arial" w:eastAsia="Arial" w:hAnsi="Arial"/>
+          <w:b w:val="0"/>
+          <w:i w:val="0"/>
+          <w:smallCaps w:val="0"/>
+          <w:strike w:val="0"/>
+          <w:color w:val="000000"/>
+          <w:sz w:val="22"/>
+          <w:szCs w:val="22"/>
+          <w:u w:val="none"/>
+          <w:shd w:fill="auto" w:val="clear"/>
+          <w:vertAlign w:val="baseline"/>
+          <w:rtl w:val="0"/>
+        </w:rPr>
+        <w:t xml:space="preserve">Might need to show instructors how to use it properly and what to expect output for the examples and exercises provided.</w:t>
+      </w:r>
+    </w:p>
+  </w:comment>
+  <w:comment w:author="Sanish Rai" w:id="2" w:date="2020-06-23T14:22:00Z">
+    <w:p>
+      <w:pPr>
+        <w:keepNext w:val="0"/>
+        <w:keepLines w:val="0"/>
+        <w:widowControl w:val="0"/>
+        <w:pBdr>
+          <w:top w:space="0" w:sz="0" w:val="nil"/>
+          <w:left w:space="0" w:sz="0" w:val="nil"/>
+          <w:bottom w:space="0" w:sz="0" w:val="nil"/>
+          <w:right w:space="0" w:sz="0" w:val="nil"/>
+          <w:between w:space="0" w:sz="0" w:val="nil"/>
+        </w:pBdr>
+        <w:shd w:fill="auto" w:val="clear"/>
+        <w:spacing w:after="0" w:before="0" w:line="240" w:lineRule="auto"/>
+        <w:ind w:left="0" w:right="0" w:firstLine="0"/>
+        <w:jc w:val="left"/>
+        <w:rPr>
+          <w:rFonts w:ascii="Arial" w:cs="Arial" w:eastAsia="Arial" w:hAnsi="Arial"/>
+          <w:b w:val="0"/>
+          <w:i w:val="0"/>
+          <w:smallCaps w:val="0"/>
+          <w:strike w:val="0"/>
+          <w:color w:val="000000"/>
+          <w:sz w:val="22"/>
+          <w:szCs w:val="22"/>
+          <w:u w:val="none"/>
+          <w:shd w:fill="auto" w:val="clear"/>
+          <w:vertAlign w:val="baseline"/>
+        </w:rPr>
+      </w:pPr>
+      <w:r>
+        <w:rPr>
+          <w:rFonts w:ascii="Arial" w:cs="Arial" w:eastAsia="Arial" w:hAnsi="Arial"/>
+          <w:b w:val="0"/>
+          <w:i w:val="0"/>
+          <w:smallCaps w:val="0"/>
+          <w:strike w:val="0"/>
+          <w:color w:val="000000"/>
+          <w:sz w:val="22"/>
+          <w:szCs w:val="22"/>
+          <w:u w:val="none"/>
+          <w:shd w:fill="auto" w:val="clear"/>
+          <w:vertAlign w:val="baseline"/>
+          <w:rtl w:val="0"/>
+        </w:rPr>
+        <w:t xml:space="preserve">May be mention where to find more information about it and how it can be used to give an example of openacc ?</w:t>
+      </w:r>
+    </w:p>
+  </w:comment>
+  <w:comment w:author="Sanish Rai" w:id="1" w:date="2020-06-23T14:22:00Z">
+    <w:p>
+      <w:pPr>
+        <w:keepNext w:val="0"/>
+        <w:keepLines w:val="0"/>
+        <w:widowControl w:val="0"/>
+        <w:pBdr>
+          <w:top w:space="0" w:sz="0" w:val="nil"/>
+          <w:left w:space="0" w:sz="0" w:val="nil"/>
+          <w:bottom w:space="0" w:sz="0" w:val="nil"/>
+          <w:right w:space="0" w:sz="0" w:val="nil"/>
+          <w:between w:space="0" w:sz="0" w:val="nil"/>
+        </w:pBdr>
+        <w:shd w:fill="auto" w:val="clear"/>
+        <w:spacing w:after="0" w:before="0" w:line="240" w:lineRule="auto"/>
+        <w:ind w:left="0" w:right="0" w:firstLine="0"/>
+        <w:jc w:val="left"/>
+        <w:rPr>
+          <w:rFonts w:ascii="Arial" w:cs="Arial" w:eastAsia="Arial" w:hAnsi="Arial"/>
+          <w:b w:val="0"/>
+          <w:i w:val="0"/>
+          <w:smallCaps w:val="0"/>
+          <w:strike w:val="0"/>
+          <w:color w:val="000000"/>
+          <w:sz w:val="22"/>
+          <w:szCs w:val="22"/>
+          <w:u w:val="none"/>
+          <w:shd w:fill="auto" w:val="clear"/>
+          <w:vertAlign w:val="baseline"/>
+        </w:rPr>
+      </w:pPr>
+      <w:r>
+        <w:rPr>
+          <w:rFonts w:ascii="Arial" w:cs="Arial" w:eastAsia="Arial" w:hAnsi="Arial"/>
+          <w:b w:val="0"/>
+          <w:i w:val="0"/>
+          <w:smallCaps w:val="0"/>
+          <w:strike w:val="0"/>
+          <w:color w:val="000000"/>
+          <w:sz w:val="22"/>
+          <w:szCs w:val="22"/>
+          <w:u w:val="none"/>
+          <w:shd w:fill="auto" w:val="clear"/>
+          <w:vertAlign w:val="baseline"/>
+          <w:rtl w:val="0"/>
+        </w:rPr>
+        <w:t xml:space="preserve">Might be better to mention about student exercise and solutions?</w:t>
+      </w:r>
+    </w:p>
+  </w:comment>
+</w:comments>
+</file>
+
+<file path=word/commentsExtended.xml><?xml version="1.0" encoding="utf-8"?>
+<w15:commentsEx xmlns:mc="http://schemas.openxmlformats.org/markup-compatibility/2006" xmlns:o="urn:schemas-microsoft-com:office:office" xmlns:r="http://schemas.openxmlformats.org/officeDocument/2006/relationships" xmlns:m="http://schemas.openxmlformats.org/officeDocument/2006/math" xmlns:v="urn:schemas-microsoft-com:vml" xmlns:wp="http://schemas.openxmlformats.org/drawingml/2006/wordprocessingDrawing" xmlns:w10="urn:schemas-microsoft-com:office:word" xmlns:w="http://schemas.openxmlformats.org/wordprocessingml/2006/main" xmlns:wne="http://schemas.microsoft.com/office/word/2006/wordml" xmlns:sl="http://schemas.openxmlformats.org/schemaLibrary/2006/main" xmlns:a="http://schemas.openxmlformats.org/drawingml/2006/main" xmlns:pic="http://schemas.openxmlformats.org/drawingml/2006/picture" xmlns:c="http://schemas.openxmlformats.org/drawingml/2006/chart" xmlns:lc="http://schemas.openxmlformats.org/drawingml/2006/lockedCanvas" xmlns:dgm="http://schemas.openxmlformats.org/drawingml/2006/diagram" xmlns:wps="http://schemas.microsoft.com/office/word/2010/wordprocessingShape" xmlns:wpg="http://schemas.microsoft.com/office/word/2010/wordprocessingGroup" xmlns:w14="http://schemas.microsoft.com/office/word/2010/wordml" xmlns:w15="http://schemas.microsoft.com/office/word/2012/wordml">
+  <w15:commentEx w15:paraId="0000000E" w15:done="0"/>
+  <w15:commentEx w15:paraId="0000000F" w15:done="0"/>
+  <w15:commentEx w15:paraId="00000010" w15:done="0"/>
+</w15:commentsEx>
+</file>
+
 <file path=word/numbering.xml><?xml version="1.0" encoding="utf-8"?>
 <w:numbering xmlns:mc="http://schemas.openxmlformats.org/markup-compatibility/2006" xmlns:o="urn:schemas-microsoft-com:office:office" xmlns:r="http://schemas.openxmlformats.org/officeDocument/2006/relationships" xmlns:m="http://schemas.openxmlformats.org/officeDocument/2006/math" xmlns:v="urn:schemas-microsoft-com:vml" xmlns:wp="http://schemas.openxmlformats.org/drawingml/2006/wordprocessingDrawing" xmlns:w10="urn:schemas-microsoft-com:office:word" xmlns:w="http://schemas.openxmlformats.org/wordprocessingml/2006/main" xmlns:wne="http://schemas.microsoft.com/office/word/2006/wordml" xmlns:sl="http://schemas.openxmlformats.org/schemaLibrary/2006/main" xmlns:a="http://schemas.openxmlformats.org/drawingml/2006/main" xmlns:pic="http://schemas.openxmlformats.org/drawingml/2006/picture" xmlns:c="http://schemas.openxmlformats.org/drawingml/2006/chart" xmlns:lc="http://schemas.openxmlformats.org/drawingml/2006/lockedCanvas" xmlns:dgm="http://schemas.openxmlformats.org/drawingml/2006/diagram" xmlns:wps="http://schemas.microsoft.com/office/word/2010/wordprocessingShape" xmlns:wpg="http://schemas.microsoft.com/office/word/2010/wordprocessingGroup" xmlns:w14="http://schemas.microsoft.com/office/word/2010/wordml" xmlns:w15="http://schemas.microsoft.com/office/word/2012/wordml">
   <w:abstractNum w:abstractNumId="1">
     <w:lvl w:ilvl="0">
       <w:start w:val="1"/>
-      <w:numFmt w:val="bullet"/>
-      <w:lvlText w:val="●"/>
+      <w:numFmt w:val="lowerLetter"/>
+      <w:lvlText w:val="%1."/>
       <w:lvlJc w:val="left"/>
       <w:pPr>
-        <w:ind w:left="720" w:hanging="360"/>
+        <w:ind w:left="1440" w:hanging="360"/>
       </w:pPr>
       <w:rPr>
         <w:u w:val="none"/>
@@ -365,95 +530,95 @@
     </w:lvl>
     <w:lvl w:ilvl="1">
       <w:start w:val="1"/>
-      <w:numFmt w:val="bullet"/>
-      <w:lvlText w:val="○"/>
+      <w:numFmt w:val="lowerRoman"/>
+      <w:lvlText w:val="%2."/>
+      <w:lvlJc w:val="right"/>
+      <w:pPr>
+        <w:ind w:left="2160" w:hanging="360"/>
+      </w:pPr>
+      <w:rPr>
+        <w:u w:val="none"/>
+      </w:rPr>
+    </w:lvl>
+    <w:lvl w:ilvl="2">
+      <w:start w:val="1"/>
+      <w:numFmt w:val="decimal"/>
+      <w:lvlText w:val="%3."/>
       <w:lvlJc w:val="left"/>
       <w:pPr>
-        <w:ind w:left="1440" w:hanging="360"/>
-      </w:pPr>
-      <w:rPr>
-        <w:u w:val="none"/>
-      </w:rPr>
-    </w:lvl>
-    <w:lvl w:ilvl="2">
-      <w:start w:val="1"/>
-      <w:numFmt w:val="bullet"/>
-      <w:lvlText w:val="■"/>
+        <w:ind w:left="2880" w:hanging="360"/>
+      </w:pPr>
+      <w:rPr>
+        <w:u w:val="none"/>
+      </w:rPr>
+    </w:lvl>
+    <w:lvl w:ilvl="3">
+      <w:start w:val="1"/>
+      <w:numFmt w:val="lowerLetter"/>
+      <w:lvlText w:val="%4."/>
       <w:lvlJc w:val="left"/>
       <w:pPr>
-        <w:ind w:left="2160" w:hanging="360"/>
-      </w:pPr>
-      <w:rPr>
-        <w:u w:val="none"/>
-      </w:rPr>
-    </w:lvl>
-    <w:lvl w:ilvl="3">
-      <w:start w:val="1"/>
-      <w:numFmt w:val="bullet"/>
-      <w:lvlText w:val="●"/>
+        <w:ind w:left="3600" w:hanging="360"/>
+      </w:pPr>
+      <w:rPr>
+        <w:u w:val="none"/>
+      </w:rPr>
+    </w:lvl>
+    <w:lvl w:ilvl="4">
+      <w:start w:val="1"/>
+      <w:numFmt w:val="lowerRoman"/>
+      <w:lvlText w:val="%5."/>
+      <w:lvlJc w:val="right"/>
+      <w:pPr>
+        <w:ind w:left="4320" w:hanging="360"/>
+      </w:pPr>
+      <w:rPr>
+        <w:u w:val="none"/>
+      </w:rPr>
+    </w:lvl>
+    <w:lvl w:ilvl="5">
+      <w:start w:val="1"/>
+      <w:numFmt w:val="decimal"/>
+      <w:lvlText w:val="%6."/>
       <w:lvlJc w:val="left"/>
       <w:pPr>
-        <w:ind w:left="2880" w:hanging="360"/>
-      </w:pPr>
-      <w:rPr>
-        <w:u w:val="none"/>
-      </w:rPr>
-    </w:lvl>
-    <w:lvl w:ilvl="4">
-      <w:start w:val="1"/>
-      <w:numFmt w:val="bullet"/>
-      <w:lvlText w:val="○"/>
+        <w:ind w:left="5040" w:hanging="360"/>
+      </w:pPr>
+      <w:rPr>
+        <w:u w:val="none"/>
+      </w:rPr>
+    </w:lvl>
+    <w:lvl w:ilvl="6">
+      <w:start w:val="1"/>
+      <w:numFmt w:val="lowerLetter"/>
+      <w:lvlText w:val="%7."/>
       <w:lvlJc w:val="left"/>
       <w:pPr>
-        <w:ind w:left="3600" w:hanging="360"/>
-      </w:pPr>
-      <w:rPr>
-        <w:u w:val="none"/>
-      </w:rPr>
-    </w:lvl>
-    <w:lvl w:ilvl="5">
-      <w:start w:val="1"/>
-      <w:numFmt w:val="bullet"/>
-      <w:lvlText w:val="■"/>
+        <w:ind w:left="5760" w:hanging="360"/>
+      </w:pPr>
+      <w:rPr>
+        <w:u w:val="none"/>
+      </w:rPr>
+    </w:lvl>
+    <w:lvl w:ilvl="7">
+      <w:start w:val="1"/>
+      <w:numFmt w:val="lowerRoman"/>
+      <w:lvlText w:val="%8."/>
+      <w:lvlJc w:val="right"/>
+      <w:pPr>
+        <w:ind w:left="6480" w:hanging="360"/>
+      </w:pPr>
+      <w:rPr>
+        <w:u w:val="none"/>
+      </w:rPr>
+    </w:lvl>
+    <w:lvl w:ilvl="8">
+      <w:start w:val="1"/>
+      <w:numFmt w:val="decimal"/>
+      <w:lvlText w:val="%9."/>
       <w:lvlJc w:val="left"/>
       <w:pPr>
-        <w:ind w:left="4320" w:hanging="360"/>
-      </w:pPr>
-      <w:rPr>
-        <w:u w:val="none"/>
-      </w:rPr>
-    </w:lvl>
-    <w:lvl w:ilvl="6">
-      <w:start w:val="1"/>
-      <w:numFmt w:val="bullet"/>
-      <w:lvlText w:val="●"/>
-      <w:lvlJc w:val="left"/>
-      <w:pPr>
-        <w:ind w:left="5040" w:hanging="360"/>
-      </w:pPr>
-      <w:rPr>
-        <w:u w:val="none"/>
-      </w:rPr>
-    </w:lvl>
-    <w:lvl w:ilvl="7">
-      <w:start w:val="1"/>
-      <w:numFmt w:val="bullet"/>
-      <w:lvlText w:val="○"/>
-      <w:lvlJc w:val="left"/>
-      <w:pPr>
-        <w:ind w:left="5760" w:hanging="360"/>
-      </w:pPr>
-      <w:rPr>
-        <w:u w:val="none"/>
-      </w:rPr>
-    </w:lvl>
-    <w:lvl w:ilvl="8">
-      <w:start w:val="1"/>
-      <w:numFmt w:val="bullet"/>
-      <w:lvlText w:val="■"/>
-      <w:lvlJc w:val="left"/>
-      <w:pPr>
-        <w:ind w:left="6480" w:hanging="360"/>
+        <w:ind w:left="7200" w:hanging="360"/>
       </w:pPr>
       <w:rPr>
         <w:u w:val="none"/>
@@ -463,11 +628,11 @@
   <w:abstractNum w:abstractNumId="2">
     <w:lvl w:ilvl="0">
       <w:start w:val="1"/>
-      <w:numFmt w:val="bullet"/>
-      <w:lvlText w:val="●"/>
+      <w:numFmt w:val="lowerLetter"/>
+      <w:lvlText w:val="%1."/>
       <w:lvlJc w:val="left"/>
       <w:pPr>
-        <w:ind w:left="720" w:hanging="360"/>
+        <w:ind w:left="1440" w:hanging="360"/>
       </w:pPr>
       <w:rPr>
         <w:u w:val="none"/>
@@ -475,95 +640,95 @@
     </w:lvl>
     <w:lvl w:ilvl="1">
       <w:start w:val="1"/>
-      <w:numFmt w:val="bullet"/>
-      <w:lvlText w:val="○"/>
+      <w:numFmt w:val="lowerRoman"/>
+      <w:lvlText w:val="%2."/>
+      <w:lvlJc w:val="right"/>
+      <w:pPr>
+        <w:ind w:left="2160" w:hanging="360"/>
+      </w:pPr>
+      <w:rPr>
+        <w:u w:val="none"/>
+      </w:rPr>
+    </w:lvl>
+    <w:lvl w:ilvl="2">
+      <w:start w:val="1"/>
+      <w:numFmt w:val="decimal"/>
+      <w:lvlText w:val="%3."/>
       <w:lvlJc w:val="left"/>
       <w:pPr>
-        <w:ind w:left="1440" w:hanging="360"/>
-      </w:pPr>
-      <w:rPr>
-        <w:u w:val="none"/>
-      </w:rPr>
-    </w:lvl>
-    <w:lvl w:ilvl="2">
-      <w:start w:val="1"/>
-      <w:numFmt w:val="bullet"/>
-      <w:lvlText w:val="■"/>
+        <w:ind w:left="2880" w:hanging="360"/>
+      </w:pPr>
+      <w:rPr>
+        <w:u w:val="none"/>
+      </w:rPr>
+    </w:lvl>
+    <w:lvl w:ilvl="3">
+      <w:start w:val="1"/>
+      <w:numFmt w:val="lowerLetter"/>
+      <w:lvlText w:val="%4."/>
       <w:lvlJc w:val="left"/>
       <w:pPr>
-        <w:ind w:left="2160" w:hanging="360"/>
-      </w:pPr>
-      <w:rPr>
-        <w:u w:val="none"/>
-      </w:rPr>
-    </w:lvl>
-    <w:lvl w:ilvl="3">
-      <w:start w:val="1"/>
-      <w:numFmt w:val="bullet"/>
-      <w:lvlText w:val="●"/>
+        <w:ind w:left="3600" w:hanging="360"/>
+      </w:pPr>
+      <w:rPr>
+        <w:u w:val="none"/>
+      </w:rPr>
+    </w:lvl>
+    <w:lvl w:ilvl="4">
+      <w:start w:val="1"/>
+      <w:numFmt w:val="lowerRoman"/>
+      <w:lvlText w:val="%5."/>
+      <w:lvlJc w:val="right"/>
+      <w:pPr>
+        <w:ind w:left="4320" w:hanging="360"/>
+      </w:pPr>
+      <w:rPr>
+        <w:u w:val="none"/>
+      </w:rPr>
+    </w:lvl>
+    <w:lvl w:ilvl="5">
+      <w:start w:val="1"/>
+      <w:numFmt w:val="decimal"/>
+      <w:lvlText w:val="%6."/>
       <w:lvlJc w:val="left"/>
       <w:pPr>
-        <w:ind w:left="2880" w:hanging="360"/>
-      </w:pPr>
-      <w:rPr>
-        <w:u w:val="none"/>
-      </w:rPr>
-    </w:lvl>
-    <w:lvl w:ilvl="4">
-      <w:start w:val="1"/>
-      <w:numFmt w:val="bullet"/>
-      <w:lvlText w:val="○"/>
+        <w:ind w:left="5040" w:hanging="360"/>
+      </w:pPr>
+      <w:rPr>
+        <w:u w:val="none"/>
+      </w:rPr>
+    </w:lvl>
+    <w:lvl w:ilvl="6">
+      <w:start w:val="1"/>
+      <w:numFmt w:val="lowerLetter"/>
+      <w:lvlText w:val="%7."/>
       <w:lvlJc w:val="left"/>
       <w:pPr>
-        <w:ind w:left="3600" w:hanging="360"/>
-      </w:pPr>
-      <w:rPr>
-        <w:u w:val="none"/>
-      </w:rPr>
-    </w:lvl>
-    <w:lvl w:ilvl="5">
-      <w:start w:val="1"/>
-      <w:numFmt w:val="bullet"/>
-      <w:lvlText w:val="■"/>
+        <w:ind w:left="5760" w:hanging="360"/>
+      </w:pPr>
+      <w:rPr>
+        <w:u w:val="none"/>
+      </w:rPr>
+    </w:lvl>
+    <w:lvl w:ilvl="7">
+      <w:start w:val="1"/>
+      <w:numFmt w:val="lowerRoman"/>
+      <w:lvlText w:val="%8."/>
+      <w:lvlJc w:val="right"/>
+      <w:pPr>
+        <w:ind w:left="6480" w:hanging="360"/>
+      </w:pPr>
+      <w:rPr>
+        <w:u w:val="none"/>
+      </w:rPr>
+    </w:lvl>
+    <w:lvl w:ilvl="8">
+      <w:start w:val="1"/>
+      <w:numFmt w:val="decimal"/>
+      <w:lvlText w:val="%9."/>
       <w:lvlJc w:val="left"/>
       <w:pPr>
-        <w:ind w:left="4320" w:hanging="360"/>
-      </w:pPr>
-      <w:rPr>
-        <w:u w:val="none"/>
-      </w:rPr>
-    </w:lvl>
-    <w:lvl w:ilvl="6">
-      <w:start w:val="1"/>
-      <w:numFmt w:val="bullet"/>
-      <w:lvlText w:val="●"/>
-      <w:lvlJc w:val="left"/>
-      <w:pPr>
-        <w:ind w:left="5040" w:hanging="360"/>
-      </w:pPr>
-      <w:rPr>
-        <w:u w:val="none"/>
-      </w:rPr>
-    </w:lvl>
-    <w:lvl w:ilvl="7">
-      <w:start w:val="1"/>
-      <w:numFmt w:val="bullet"/>
-      <w:lvlText w:val="○"/>
-      <w:lvlJc w:val="left"/>
-      <w:pPr>
-        <w:ind w:left="5760" w:hanging="360"/>
-      </w:pPr>
-      <w:rPr>
-        <w:u w:val="none"/>
-      </w:rPr>
-    </w:lvl>
-    <w:lvl w:ilvl="8">
-      <w:start w:val="1"/>
-      <w:numFmt w:val="bullet"/>
-      <w:lvlText w:val="■"/>
-      <w:lvlJc w:val="left"/>
-      <w:pPr>
-        <w:ind w:left="6480" w:hanging="360"/>
+        <w:ind w:left="7200" w:hanging="360"/>
       </w:pPr>
       <w:rPr>
         <w:u w:val="none"/>
@@ -626,7 +791,6 @@
       <w:spacing w:after="120" w:before="360" w:lineRule="auto"/>
     </w:pPr>
     <w:rPr>
-      <w:b w:val="0"/>
       <w:sz w:val="32"/>
       <w:szCs w:val="32"/>
     </w:rPr>
@@ -641,7 +805,6 @@
       <w:spacing w:after="80" w:before="320" w:lineRule="auto"/>
     </w:pPr>
     <w:rPr>
-      <w:b w:val="0"/>
       <w:color w:val="434343"/>
       <w:sz w:val="28"/>
       <w:szCs w:val="28"/>
@@ -673,8 +836,6 @@
     </w:pPr>
     <w:rPr>
       <w:color w:val="666666"/>
-      <w:sz w:val="22"/>
-      <w:szCs w:val="22"/>
     </w:rPr>
   </w:style>
   <w:style w:type="paragraph" w:styleId="Heading6">
@@ -689,8 +850,6 @@
     <w:rPr>
       <w:i w:val="1"/>
       <w:color w:val="666666"/>
-      <w:sz w:val="22"/>
-      <w:szCs w:val="22"/>
     </w:rPr>
   </w:style>
   <w:style w:type="paragraph" w:styleId="Title">
@@ -700,25 +859,298 @@
     <w:pPr>
       <w:keepNext w:val="1"/>
       <w:keepLines w:val="1"/>
-      <w:spacing w:after="60" w:before="0" w:lineRule="auto"/>
+      <w:spacing w:after="60" w:lineRule="auto"/>
     </w:pPr>
     <w:rPr>
       <w:sz w:val="52"/>
       <w:szCs w:val="52"/>
     </w:rPr>
   </w:style>
+  <w:style w:type="paragraph" w:styleId="Normal" w:default="1">
+    <w:name w:val="Normal"/>
+    <w:qFormat w:val="1"/>
+  </w:style>
+  <w:style w:type="paragraph" w:styleId="Heading1">
+    <w:name w:val="heading 1"/>
+    <w:basedOn w:val="Normal"/>
+    <w:next w:val="Normal"/>
+    <w:uiPriority w:val="9"/>
+    <w:qFormat w:val="1"/>
+    <w:pPr>
+      <w:keepNext w:val="1"/>
+      <w:keepLines w:val="1"/>
+      <w:spacing w:after="120" w:before="400"/>
+      <w:outlineLvl w:val="0"/>
+    </w:pPr>
+    <w:rPr>
+      <w:sz w:val="40"/>
+      <w:szCs w:val="40"/>
+    </w:rPr>
+  </w:style>
+  <w:style w:type="paragraph" w:styleId="Heading2">
+    <w:name w:val="heading 2"/>
+    <w:basedOn w:val="Normal"/>
+    <w:next w:val="Normal"/>
+    <w:uiPriority w:val="9"/>
+    <w:semiHidden w:val="1"/>
+    <w:unhideWhenUsed w:val="1"/>
+    <w:qFormat w:val="1"/>
+    <w:pPr>
+      <w:keepNext w:val="1"/>
+      <w:keepLines w:val="1"/>
+      <w:spacing w:after="120" w:before="360"/>
+      <w:outlineLvl w:val="1"/>
+    </w:pPr>
+    <w:rPr>
+      <w:sz w:val="32"/>
+      <w:szCs w:val="32"/>
+    </w:rPr>
+  </w:style>
+  <w:style w:type="paragraph" w:styleId="Heading3">
+    <w:name w:val="heading 3"/>
+    <w:basedOn w:val="Normal"/>
+    <w:next w:val="Normal"/>
+    <w:uiPriority w:val="9"/>
+    <w:semiHidden w:val="1"/>
+    <w:unhideWhenUsed w:val="1"/>
+    <w:qFormat w:val="1"/>
+    <w:pPr>
+      <w:keepNext w:val="1"/>
+      <w:keepLines w:val="1"/>
+      <w:spacing w:after="80" w:before="320"/>
+      <w:outlineLvl w:val="2"/>
+    </w:pPr>
+    <w:rPr>
+      <w:color w:val="434343"/>
+      <w:sz w:val="28"/>
+      <w:szCs w:val="28"/>
+    </w:rPr>
+  </w:style>
+  <w:style w:type="paragraph" w:styleId="Heading4">
+    <w:name w:val="heading 4"/>
+    <w:basedOn w:val="Normal"/>
+    <w:next w:val="Normal"/>
+    <w:uiPriority w:val="9"/>
+    <w:semiHidden w:val="1"/>
+    <w:unhideWhenUsed w:val="1"/>
+    <w:qFormat w:val="1"/>
+    <w:pPr>
+      <w:keepNext w:val="1"/>
+      <w:keepLines w:val="1"/>
+      <w:spacing w:after="80" w:before="280"/>
+      <w:outlineLvl w:val="3"/>
+    </w:pPr>
+    <w:rPr>
+      <w:color w:val="666666"/>
+      <w:sz w:val="24"/>
+      <w:szCs w:val="24"/>
+    </w:rPr>
+  </w:style>
+  <w:style w:type="paragraph" w:styleId="Heading5">
+    <w:name w:val="heading 5"/>
+    <w:basedOn w:val="Normal"/>
+    <w:next w:val="Normal"/>
+    <w:uiPriority w:val="9"/>
+    <w:semiHidden w:val="1"/>
+    <w:unhideWhenUsed w:val="1"/>
+    <w:qFormat w:val="1"/>
+    <w:pPr>
+      <w:keepNext w:val="1"/>
+      <w:keepLines w:val="1"/>
+      <w:spacing w:after="80" w:before="240"/>
+      <w:outlineLvl w:val="4"/>
+    </w:pPr>
+    <w:rPr>
+      <w:color w:val="666666"/>
+    </w:rPr>
+  </w:style>
+  <w:style w:type="paragraph" w:styleId="Heading6">
+    <w:name w:val="heading 6"/>
+    <w:basedOn w:val="Normal"/>
+    <w:next w:val="Normal"/>
+    <w:uiPriority w:val="9"/>
+    <w:semiHidden w:val="1"/>
+    <w:unhideWhenUsed w:val="1"/>
+    <w:qFormat w:val="1"/>
+    <w:pPr>
+      <w:keepNext w:val="1"/>
+      <w:keepLines w:val="1"/>
+      <w:spacing w:after="80" w:before="240"/>
+      <w:outlineLvl w:val="5"/>
+    </w:pPr>
+    <w:rPr>
+      <w:i w:val="1"/>
+      <w:color w:val="666666"/>
+    </w:rPr>
+  </w:style>
+  <w:style w:type="character" w:styleId="DefaultParagraphFont" w:default="1">
+    <w:name w:val="Default Paragraph Font"/>
+    <w:uiPriority w:val="1"/>
+    <w:semiHidden w:val="1"/>
+    <w:unhideWhenUsed w:val="1"/>
+  </w:style>
+  <w:style w:type="table" w:styleId="TableNormal" w:default="1">
+    <w:name w:val="Normal Table"/>
+    <w:uiPriority w:val="99"/>
+    <w:semiHidden w:val="1"/>
+    <w:unhideWhenUsed w:val="1"/>
+    <w:tblPr>
+      <w:tblInd w:w="0.0" w:type="dxa"/>
+      <w:tblCellMar>
+        <w:top w:w="0.0" w:type="dxa"/>
+        <w:left w:w="108.0" w:type="dxa"/>
+        <w:bottom w:w="0.0" w:type="dxa"/>
+        <w:right w:w="108.0" w:type="dxa"/>
+      </w:tblCellMar>
+    </w:tblPr>
+  </w:style>
+  <w:style w:type="numbering" w:styleId="NoList" w:default="1">
+    <w:name w:val="No List"/>
+    <w:uiPriority w:val="99"/>
+    <w:semiHidden w:val="1"/>
+    <w:unhideWhenUsed w:val="1"/>
+  </w:style>
+  <w:style w:type="paragraph" w:styleId="Title">
+    <w:name w:val="Title"/>
+    <w:basedOn w:val="Normal"/>
+    <w:next w:val="Normal"/>
+    <w:uiPriority w:val="10"/>
+    <w:qFormat w:val="1"/>
+    <w:pPr>
+      <w:keepNext w:val="1"/>
+      <w:keepLines w:val="1"/>
+      <w:spacing w:after="60"/>
+    </w:pPr>
+    <w:rPr>
+      <w:sz w:val="52"/>
+      <w:szCs w:val="52"/>
+    </w:rPr>
+  </w:style>
   <w:style w:type="paragraph" w:styleId="Subtitle">
     <w:name w:val="Subtitle"/>
     <w:basedOn w:val="Normal"/>
     <w:next w:val="Normal"/>
-    <w:pPr>
-      <w:keepNext w:val="1"/>
-      <w:keepLines w:val="1"/>
-      <w:spacing w:after="320" w:before="0" w:lineRule="auto"/>
-    </w:pPr>
-    <w:rPr>
-      <w:rFonts w:ascii="Arial" w:cs="Arial" w:eastAsia="Arial" w:hAnsi="Arial"/>
-      <w:i w:val="0"/>
+    <w:uiPriority w:val="11"/>
+    <w:qFormat w:val="1"/>
+    <w:pPr>
+      <w:keepNext w:val="1"/>
+      <w:keepLines w:val="1"/>
+      <w:spacing w:after="320"/>
+    </w:pPr>
+    <w:rPr>
+      <w:color w:val="666666"/>
+      <w:sz w:val="30"/>
+      <w:szCs w:val="30"/>
+    </w:rPr>
+  </w:style>
+  <w:style w:type="paragraph" w:styleId="BalloonText">
+    <w:name w:val="Balloon Text"/>
+    <w:basedOn w:val="Normal"/>
+    <w:link w:val="BalloonTextChar"/>
+    <w:uiPriority w:val="99"/>
+    <w:semiHidden w:val="1"/>
+    <w:unhideWhenUsed w:val="1"/>
+    <w:rsid w:val="00074317"/>
+    <w:pPr>
+      <w:spacing w:line="240" w:lineRule="auto"/>
+    </w:pPr>
+    <w:rPr>
+      <w:rFonts w:ascii="Segoe UI" w:cs="Segoe UI" w:hAnsi="Segoe UI"/>
+      <w:sz w:val="18"/>
+      <w:szCs w:val="18"/>
+    </w:rPr>
+  </w:style>
+  <w:style w:type="character" w:styleId="BalloonTextChar" w:customStyle="1">
+    <w:name w:val="Balloon Text Char"/>
+    <w:basedOn w:val="DefaultParagraphFont"/>
+    <w:link w:val="BalloonText"/>
+    <w:uiPriority w:val="99"/>
+    <w:semiHidden w:val="1"/>
+    <w:rsid w:val="00074317"/>
+    <w:rPr>
+      <w:rFonts w:ascii="Segoe UI" w:cs="Segoe UI" w:hAnsi="Segoe UI"/>
+      <w:sz w:val="18"/>
+      <w:szCs w:val="18"/>
+    </w:rPr>
+  </w:style>
+  <w:style w:type="character" w:styleId="CommentReference">
+    <w:name w:val="annotation reference"/>
+    <w:basedOn w:val="DefaultParagraphFont"/>
+    <w:uiPriority w:val="99"/>
+    <w:semiHidden w:val="1"/>
+    <w:unhideWhenUsed w:val="1"/>
+    <w:rsid w:val="00074317"/>
+    <w:rPr>
+      <w:sz w:val="16"/>
+      <w:szCs w:val="16"/>
+    </w:rPr>
+  </w:style>
+  <w:style w:type="paragraph" w:styleId="CommentText">
+    <w:name w:val="annotation text"/>
+    <w:basedOn w:val="Normal"/>
+    <w:link w:val="CommentTextChar"/>
+    <w:uiPriority w:val="99"/>
+    <w:semiHidden w:val="1"/>
+    <w:unhideWhenUsed w:val="1"/>
+    <w:rsid w:val="00074317"/>
+    <w:pPr>
+      <w:spacing w:line="240" w:lineRule="auto"/>
+    </w:pPr>
+    <w:rPr>
+      <w:sz w:val="20"/>
+      <w:szCs w:val="20"/>
+    </w:rPr>
+  </w:style>
+  <w:style w:type="character" w:styleId="CommentTextChar" w:customStyle="1">
+    <w:name w:val="Comment Text Char"/>
+    <w:basedOn w:val="DefaultParagraphFont"/>
+    <w:link w:val="CommentText"/>
+    <w:uiPriority w:val="99"/>
+    <w:semiHidden w:val="1"/>
+    <w:rsid w:val="00074317"/>
+    <w:rPr>
+      <w:sz w:val="20"/>
+      <w:szCs w:val="20"/>
+    </w:rPr>
+  </w:style>
+  <w:style w:type="paragraph" w:styleId="CommentSubject">
+    <w:name w:val="annotation subject"/>
+    <w:basedOn w:val="CommentText"/>
+    <w:next w:val="CommentText"/>
+    <w:link w:val="CommentSubjectChar"/>
+    <w:uiPriority w:val="99"/>
+    <w:semiHidden w:val="1"/>
+    <w:unhideWhenUsed w:val="1"/>
+    <w:rsid w:val="00074317"/>
+    <w:rPr>
+      <w:b w:val="1"/>
+      <w:bCs w:val="1"/>
+    </w:rPr>
+  </w:style>
+  <w:style w:type="character" w:styleId="CommentSubjectChar" w:customStyle="1">
+    <w:name w:val="Comment Subject Char"/>
+    <w:basedOn w:val="CommentTextChar"/>
+    <w:link w:val="CommentSubject"/>
+    <w:uiPriority w:val="99"/>
+    <w:semiHidden w:val="1"/>
+    <w:rsid w:val="00074317"/>
+    <w:rPr>
+      <w:b w:val="1"/>
+      <w:bCs w:val="1"/>
+      <w:sz w:val="20"/>
+      <w:szCs w:val="20"/>
+    </w:rPr>
+  </w:style>
+  <w:style w:type="paragraph" w:styleId="Subtitle">
+    <w:name w:val="Subtitle"/>
+    <w:basedOn w:val="Normal"/>
+    <w:next w:val="Normal"/>
+    <w:pPr>
+      <w:keepNext w:val="1"/>
+      <w:keepLines w:val="1"/>
+      <w:spacing w:after="320" w:lineRule="auto"/>
+    </w:pPr>
+    <w:rPr>
       <w:color w:val="666666"/>
       <w:sz w:val="30"/>
       <w:szCs w:val="30"/>
@@ -1045,4 +1477,19 @@
   </a:objectDefaults>
   <a:extraClrSchemeLst/>
 </a:theme>
+</file>
+
+<file path=customXML/item1.xml><?xml version="1.0" encoding="utf-8"?>
+<go:gDocsCustomXmlDataStorage xmlns:go="http://customooxmlschemas.google.com/" xmlns:r="http://schemas.openxmlformats.org/officeDocument/2006/relationships">
+  <go:docsCustomData xmlns:go="http://customooxmlschemas.google.com/" roundtripDataSignature="AMtx7mjcYFTxxDK6wOL1JjUNpCxdrNwPRQ==">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</go:docsCustomData>
+</go:gDocsCustomXmlDataStorage>
+</file>
+
+<file path=customXML/itemProps1.xml><?xml version="1.0" encoding="utf-8"?>
+<ds:datastoreItem xmlns:ds="http://schemas.openxmlformats.org/officeDocument/2006/customXml" ds:itemID="{11111111-1234-1234-1234-123412341234}">
+  <ds:schemaRefs>
+    <ds:schemaRef ds:uri="http://schemas.openxmlformats.org/officeDocument/2006/relationships"/>
+    <ds:schemaRef ds:uri="http://customooxmlschemas.google.com/"/>
+  </ds:schemaRefs>
+</ds:datastoreItem>
 </file>
--- a/units/8/lessons/1/resources/petascale-lesson-8.1-instructorGuide.docx
+++ b/units/8/lessons/1/resources/petascale-lesson-8.1-instructorGuide.docx
@@ -15,12 +15,10 @@
       <w:bookmarkStart w:id="1" w:name="_go51kdbiibh1" w:colFirst="0" w:colLast="0"/>
       <w:bookmarkStart w:id="2" w:name="_chtknfdj8ha5" w:colFirst="0" w:colLast="0"/>
       <w:bookmarkStart w:id="3" w:name="_qvwca6se2q6h" w:colFirst="0" w:colLast="0"/>
-      <w:bookmarkStart w:id="4" w:name="_GoBack"/>
       <w:bookmarkEnd w:id="0"/>
       <w:bookmarkEnd w:id="1"/>
       <w:bookmarkEnd w:id="2"/>
       <w:bookmarkEnd w:id="3"/>
-      <w:bookmarkEnd w:id="4"/>
       <w:r>
         <w:rPr>
           <w:rFonts w:ascii="Times New Roman" w:eastAsia="Times New Roman" w:hAnsi="Times New Roman" w:cs="Times New Roman"/>
@@ -28,27 +26,7 @@
           <w:sz w:val="36"/>
           <w:szCs w:val="36"/>
         </w:rPr>
-        <w:t xml:space="preserve">Blue Waters </w:t>
-      </w:r>
-      <w:proofErr w:type="spellStart"/>
-      <w:r>
-        <w:rPr>
-          <w:rFonts w:ascii="Times New Roman" w:eastAsia="Times New Roman" w:hAnsi="Times New Roman" w:cs="Times New Roman"/>
-          <w:b/>
-          <w:sz w:val="36"/>
-          <w:szCs w:val="36"/>
-        </w:rPr>
-        <w:t>Petascale</w:t>
-      </w:r>
-      <w:proofErr w:type="spellEnd"/>
-      <w:r>
-        <w:rPr>
-          <w:rFonts w:ascii="Times New Roman" w:eastAsia="Times New Roman" w:hAnsi="Times New Roman" w:cs="Times New Roman"/>
-          <w:b/>
-          <w:sz w:val="36"/>
-          <w:szCs w:val="36"/>
-        </w:rPr>
-        <w:t xml:space="preserve"> Semester Curriculum v1.0</w:t>
+        <w:t>Blue Waters Petascale Semester Curriculum v1.0</w:t>
       </w:r>
     </w:p>
     <w:p>
@@ -79,7 +57,6 @@
         </w:rPr>
         <w:t xml:space="preserve">: </w:t>
       </w:r>
-      <w:proofErr w:type="spellStart"/>
       <w:r>
         <w:rPr>
           <w:rFonts w:ascii="Times New Roman" w:eastAsia="Times New Roman" w:hAnsi="Times New Roman" w:cs="Times New Roman"/>
@@ -90,7 +67,6 @@
         </w:rPr>
         <w:t>OpenACC</w:t>
       </w:r>
-      <w:proofErr w:type="spellEnd"/>
     </w:p>
     <w:p>
       <w:pPr>
@@ -119,7 +95,6 @@
         </w:rPr>
         <w:t xml:space="preserve">: </w:t>
       </w:r>
-      <w:proofErr w:type="spellStart"/>
       <w:r>
         <w:rPr>
           <w:rFonts w:ascii="Times New Roman" w:eastAsia="Times New Roman" w:hAnsi="Times New Roman" w:cs="Times New Roman"/>
@@ -127,17 +102,7 @@
           <w:sz w:val="32"/>
           <w:szCs w:val="32"/>
         </w:rPr>
-        <w:t>Accelarating</w:t>
-      </w:r>
-      <w:proofErr w:type="spellEnd"/>
-      <w:r>
-        <w:rPr>
-          <w:rFonts w:ascii="Times New Roman" w:eastAsia="Times New Roman" w:hAnsi="Times New Roman" w:cs="Times New Roman"/>
-          <w:b/>
-          <w:sz w:val="32"/>
-          <w:szCs w:val="32"/>
-        </w:rPr>
-        <w:t xml:space="preserve"> Scientific Applications</w:t>
+        <w:t>Accelarating Scientific Applications</w:t>
       </w:r>
     </w:p>
     <w:p>
@@ -184,19 +149,8 @@
           <w:sz w:val="24"/>
           <w:szCs w:val="24"/>
         </w:rPr>
-        <w:t xml:space="preserve">R. Phillip </w:t>
-      </w:r>
-      <w:proofErr w:type="spellStart"/>
-      <w:r>
-        <w:rPr>
-          <w:rFonts w:ascii="Times New Roman" w:eastAsia="Times New Roman" w:hAnsi="Times New Roman" w:cs="Times New Roman"/>
-          <w:i/>
-          <w:sz w:val="24"/>
-          <w:szCs w:val="24"/>
-        </w:rPr>
-        <w:t>Bording</w:t>
-      </w:r>
-      <w:proofErr w:type="spellEnd"/>
+        <w:t>R. Phillip Bording</w:t>
+      </w:r>
       <w:r>
         <w:rPr>
           <w:rFonts w:ascii="Times New Roman" w:eastAsia="Times New Roman" w:hAnsi="Times New Roman" w:cs="Times New Roman"/>
@@ -219,571 +173,29 @@
     <w:p>
       <w:pPr>
         <w:rPr>
-          <w:rFonts w:ascii="Times New Roman" w:eastAsia="Times New Roman" w:hAnsi="Times New Roman" w:cs="Times New Roman"/>
-          <w:b/>
-          <w:sz w:val="28"/>
-          <w:szCs w:val="28"/>
-        </w:rPr>
-      </w:pPr>
-    </w:p>
-    <w:p>
-      <w:pPr>
-        <w:numPr>
-          <w:ilvl w:val="0"/>
-          <w:numId w:val="2"/>
-        </w:numPr>
-        <w:spacing w:before="240"/>
-        <w:rPr>
-          <w:rFonts w:ascii="Times New Roman" w:eastAsia="Times New Roman" w:hAnsi="Times New Roman" w:cs="Times New Roman"/>
-          <w:sz w:val="24"/>
-          <w:szCs w:val="24"/>
-        </w:rPr>
-      </w:pPr>
-      <w:r>
-        <w:rPr>
-          <w:rFonts w:ascii="Times New Roman" w:eastAsia="Times New Roman" w:hAnsi="Times New Roman" w:cs="Times New Roman"/>
-          <w:sz w:val="24"/>
-          <w:szCs w:val="24"/>
-        </w:rPr>
-        <w:t>Since this is only a 25 minute lesson</w:t>
-      </w:r>
-      <w:r>
-        <w:rPr>
-          <w:rFonts w:ascii="Times New Roman" w:eastAsia="Times New Roman" w:hAnsi="Times New Roman" w:cs="Times New Roman"/>
-          <w:sz w:val="24"/>
-          <w:szCs w:val="24"/>
-        </w:rPr>
-        <w:t>, the CPU multicore/multithread and GPU hardware architectures should already be covered in previous lesson</w:t>
-      </w:r>
-      <w:r>
-        <w:rPr>
-          <w:rFonts w:ascii="Times New Roman" w:eastAsia="Times New Roman" w:hAnsi="Times New Roman" w:cs="Times New Roman"/>
-          <w:sz w:val="24"/>
-          <w:szCs w:val="24"/>
-        </w:rPr>
-        <w:t>s. The focus of this lesson</w:t>
-      </w:r>
-      <w:r>
-        <w:rPr>
-          <w:rFonts w:ascii="Times New Roman" w:eastAsia="Times New Roman" w:hAnsi="Times New Roman" w:cs="Times New Roman"/>
-          <w:sz w:val="24"/>
-          <w:szCs w:val="24"/>
-        </w:rPr>
-        <w:t xml:space="preserve"> should only be on </w:t>
-      </w:r>
-      <w:proofErr w:type="spellStart"/>
-      <w:r>
-        <w:rPr>
-          <w:rFonts w:ascii="Times New Roman" w:eastAsia="Times New Roman" w:hAnsi="Times New Roman" w:cs="Times New Roman"/>
-          <w:sz w:val="24"/>
-          <w:szCs w:val="24"/>
-        </w:rPr>
-        <w:t>OpenACC</w:t>
-      </w:r>
-      <w:proofErr w:type="spellEnd"/>
-      <w:r>
-        <w:rPr>
-          <w:rFonts w:ascii="Times New Roman" w:eastAsia="Times New Roman" w:hAnsi="Times New Roman" w:cs="Times New Roman"/>
-          <w:sz w:val="24"/>
-          <w:szCs w:val="24"/>
-        </w:rPr>
-        <w:t xml:space="preserve"> implementations and its use cases in different scientific</w:t>
-      </w:r>
-      <w:r>
-        <w:rPr>
-          <w:rFonts w:ascii="Times New Roman" w:eastAsia="Times New Roman" w:hAnsi="Times New Roman" w:cs="Times New Roman"/>
-          <w:sz w:val="24"/>
-          <w:szCs w:val="24"/>
-        </w:rPr>
-        <w:t xml:space="preserve"> applications.</w:t>
-      </w:r>
-    </w:p>
-    <w:p>
-      <w:pPr>
-        <w:numPr>
-          <w:ilvl w:val="0"/>
-          <w:numId w:val="2"/>
-        </w:numPr>
-        <w:rPr>
-          <w:rFonts w:ascii="Times New Roman" w:eastAsia="Times New Roman" w:hAnsi="Times New Roman" w:cs="Times New Roman"/>
-          <w:sz w:val="24"/>
-          <w:szCs w:val="24"/>
-        </w:rPr>
-      </w:pPr>
-      <w:r>
-        <w:rPr>
-          <w:rFonts w:ascii="Times New Roman" w:eastAsia="Times New Roman" w:hAnsi="Times New Roman" w:cs="Times New Roman"/>
-          <w:sz w:val="24"/>
-          <w:szCs w:val="24"/>
-        </w:rPr>
-        <w:t>Instructors should review the materials covered in the presentation slide set and do further readings of the concepts being presented.</w:t>
-      </w:r>
-    </w:p>
-    <w:p>
-      <w:pPr>
-        <w:numPr>
-          <w:ilvl w:val="0"/>
-          <w:numId w:val="2"/>
-        </w:numPr>
-        <w:rPr>
-          <w:rFonts w:ascii="Times New Roman" w:eastAsia="Times New Roman" w:hAnsi="Times New Roman" w:cs="Times New Roman"/>
-          <w:sz w:val="24"/>
-          <w:szCs w:val="24"/>
-        </w:rPr>
-      </w:pPr>
-      <w:r>
-        <w:rPr>
-          <w:rFonts w:ascii="Times New Roman" w:eastAsia="Times New Roman" w:hAnsi="Times New Roman" w:cs="Times New Roman"/>
-          <w:sz w:val="24"/>
-          <w:szCs w:val="24"/>
-        </w:rPr>
-        <w:t>This lesson</w:t>
-      </w:r>
-      <w:r>
-        <w:rPr>
-          <w:rFonts w:ascii="Times New Roman" w:eastAsia="Times New Roman" w:hAnsi="Times New Roman" w:cs="Times New Roman"/>
-          <w:sz w:val="24"/>
-          <w:szCs w:val="24"/>
-        </w:rPr>
-        <w:t xml:space="preserve"> will start with presentation slides that covers different </w:t>
-      </w:r>
-      <w:proofErr w:type="spellStart"/>
-      <w:r>
-        <w:rPr>
-          <w:rFonts w:ascii="Times New Roman" w:eastAsia="Times New Roman" w:hAnsi="Times New Roman" w:cs="Times New Roman"/>
-          <w:sz w:val="24"/>
-          <w:szCs w:val="24"/>
-        </w:rPr>
-        <w:t>OpenACC</w:t>
-      </w:r>
-      <w:proofErr w:type="spellEnd"/>
-      <w:r>
-        <w:rPr>
-          <w:rFonts w:ascii="Times New Roman" w:eastAsia="Times New Roman" w:hAnsi="Times New Roman" w:cs="Times New Roman"/>
-          <w:sz w:val="24"/>
-          <w:szCs w:val="24"/>
-        </w:rPr>
-        <w:t xml:space="preserve"> concepts and implementations</w:t>
-      </w:r>
-      <w:r>
-        <w:rPr>
-          <w:rFonts w:ascii="Times New Roman" w:eastAsia="Times New Roman" w:hAnsi="Times New Roman" w:cs="Times New Roman"/>
-          <w:sz w:val="24"/>
-          <w:szCs w:val="24"/>
-        </w:rPr>
-        <w:t>.</w:t>
-      </w:r>
-    </w:p>
-    <w:p>
-      <w:pPr>
-        <w:numPr>
-          <w:ilvl w:val="0"/>
-          <w:numId w:val="2"/>
-        </w:numPr>
-        <w:rPr>
-          <w:rFonts w:ascii="Times New Roman" w:eastAsia="Times New Roman" w:hAnsi="Times New Roman" w:cs="Times New Roman"/>
-          <w:sz w:val="24"/>
-          <w:szCs w:val="24"/>
-        </w:rPr>
-      </w:pPr>
-      <w:r>
-        <w:rPr>
-          <w:rFonts w:ascii="Times New Roman" w:eastAsia="Times New Roman" w:hAnsi="Times New Roman" w:cs="Times New Roman"/>
-          <w:sz w:val="24"/>
-          <w:szCs w:val="24"/>
-        </w:rPr>
-        <w:t xml:space="preserve">Instructors should use simple vector addition examples to demonstrate primary </w:t>
-      </w:r>
-      <w:proofErr w:type="spellStart"/>
-      <w:r>
-        <w:rPr>
-          <w:rFonts w:ascii="Times New Roman" w:eastAsia="Times New Roman" w:hAnsi="Times New Roman" w:cs="Times New Roman"/>
-          <w:sz w:val="24"/>
-          <w:szCs w:val="24"/>
-        </w:rPr>
-        <w:t>OpenACC</w:t>
-      </w:r>
-      <w:proofErr w:type="spellEnd"/>
-      <w:r>
-        <w:rPr>
-          <w:rFonts w:ascii="Times New Roman" w:eastAsia="Times New Roman" w:hAnsi="Times New Roman" w:cs="Times New Roman"/>
-          <w:sz w:val="24"/>
-          <w:szCs w:val="24"/>
-        </w:rPr>
-        <w:t xml:space="preserve"> directives for copying the data from host to device, vice versa, and parallelizing loops.</w:t>
-      </w:r>
-    </w:p>
-    <w:p>
-      <w:pPr>
-        <w:numPr>
-          <w:ilvl w:val="0"/>
-          <w:numId w:val="2"/>
-        </w:numPr>
-        <w:rPr>
-          <w:rFonts w:ascii="Times New Roman" w:eastAsia="Times New Roman" w:hAnsi="Times New Roman" w:cs="Times New Roman"/>
-          <w:sz w:val="24"/>
-          <w:szCs w:val="24"/>
-        </w:rPr>
-      </w:pPr>
-      <w:r>
-        <w:rPr>
-          <w:rFonts w:ascii="Times New Roman" w:eastAsia="Times New Roman" w:hAnsi="Times New Roman" w:cs="Times New Roman"/>
-          <w:sz w:val="24"/>
-          <w:szCs w:val="24"/>
-        </w:rPr>
-        <w:t>The acoustic wave equation example is used as a more scientific application us</w:t>
-      </w:r>
-      <w:r>
-        <w:rPr>
-          <w:rFonts w:ascii="Times New Roman" w:eastAsia="Times New Roman" w:hAnsi="Times New Roman" w:cs="Times New Roman"/>
-          <w:sz w:val="24"/>
-          <w:szCs w:val="24"/>
-        </w:rPr>
-        <w:t>e case. This example will also demonstrate good and bad practices in MPI programming that students should be aware of.</w:t>
-      </w:r>
-    </w:p>
-    <w:p>
-      <w:pPr>
-        <w:numPr>
-          <w:ilvl w:val="0"/>
-          <w:numId w:val="2"/>
-        </w:numPr>
-        <w:spacing w:after="240"/>
-        <w:rPr>
-          <w:rFonts w:ascii="Times New Roman" w:eastAsia="Times New Roman" w:hAnsi="Times New Roman" w:cs="Times New Roman"/>
-          <w:sz w:val="24"/>
-          <w:szCs w:val="24"/>
-        </w:rPr>
-      </w:pPr>
-      <w:r>
-        <w:rPr>
-          <w:rFonts w:ascii="Times New Roman" w:eastAsia="Times New Roman" w:hAnsi="Times New Roman" w:cs="Times New Roman"/>
-          <w:sz w:val="24"/>
-          <w:szCs w:val="24"/>
-        </w:rPr>
-        <w:t xml:space="preserve">Understand and present the idea of a post processing step to develop visual graphics animations and know how to use </w:t>
-      </w:r>
-      <w:proofErr w:type="spellStart"/>
-      <w:r>
-        <w:rPr>
-          <w:rFonts w:ascii="Times New Roman" w:eastAsia="Times New Roman" w:hAnsi="Times New Roman" w:cs="Times New Roman"/>
-          <w:sz w:val="24"/>
-          <w:szCs w:val="24"/>
-        </w:rPr>
-        <w:t>ImageMagik</w:t>
-      </w:r>
-      <w:proofErr w:type="spellEnd"/>
-      <w:r>
-        <w:rPr>
-          <w:rFonts w:ascii="Times New Roman" w:eastAsia="Times New Roman" w:hAnsi="Times New Roman" w:cs="Times New Roman"/>
-          <w:sz w:val="24"/>
-          <w:szCs w:val="24"/>
-        </w:rPr>
-        <w:t>.</w:t>
-      </w:r>
-    </w:p>
-    <w:p>
-      <w:pPr>
-        <w:rPr>
-          <w:rFonts w:ascii="Times New Roman" w:eastAsia="Times New Roman" w:hAnsi="Times New Roman" w:cs="Times New Roman"/>
-          <w:b/>
-          <w:sz w:val="28"/>
-          <w:szCs w:val="28"/>
-        </w:rPr>
-      </w:pPr>
-      <w:r>
-        <w:rPr>
-          <w:rFonts w:ascii="Times New Roman" w:eastAsia="Times New Roman" w:hAnsi="Times New Roman" w:cs="Times New Roman"/>
-          <w:b/>
-          <w:sz w:val="28"/>
-          <w:szCs w:val="28"/>
-        </w:rPr>
-        <w:t>Common Pitfalls for Students and Instructors</w:t>
-      </w:r>
-    </w:p>
-    <w:p>
-      <w:pPr>
-        <w:numPr>
-          <w:ilvl w:val="0"/>
-          <w:numId w:val="1"/>
-        </w:numPr>
-        <w:spacing w:before="240"/>
-        <w:rPr>
-          <w:rFonts w:ascii="Times New Roman" w:eastAsia="Times New Roman" w:hAnsi="Times New Roman" w:cs="Times New Roman"/>
-          <w:sz w:val="24"/>
-          <w:szCs w:val="24"/>
-          <w:highlight w:val="white"/>
-        </w:rPr>
-      </w:pPr>
-      <w:r>
-        <w:rPr>
-          <w:rFonts w:ascii="Times New Roman" w:eastAsia="Times New Roman" w:hAnsi="Times New Roman" w:cs="Times New Roman"/>
-          <w:sz w:val="24"/>
-          <w:szCs w:val="24"/>
-          <w:highlight w:val="white"/>
-        </w:rPr>
-        <w:t>Depending on when this lesson</w:t>
-      </w:r>
-      <w:r>
-        <w:rPr>
-          <w:rFonts w:ascii="Times New Roman" w:eastAsia="Times New Roman" w:hAnsi="Times New Roman" w:cs="Times New Roman"/>
-          <w:sz w:val="24"/>
-          <w:szCs w:val="24"/>
-          <w:highlight w:val="white"/>
-        </w:rPr>
-        <w:t xml:space="preserve"> is used for teaching or learning, </w:t>
-      </w:r>
-      <w:proofErr w:type="spellStart"/>
-      <w:r>
-        <w:rPr>
-          <w:rFonts w:ascii="Times New Roman" w:eastAsia="Times New Roman" w:hAnsi="Times New Roman" w:cs="Times New Roman"/>
-          <w:sz w:val="24"/>
-          <w:szCs w:val="24"/>
-          <w:highlight w:val="white"/>
-        </w:rPr>
-        <w:t>OpenACC</w:t>
-      </w:r>
-      <w:proofErr w:type="spellEnd"/>
-      <w:r>
-        <w:rPr>
-          <w:rFonts w:ascii="Times New Roman" w:eastAsia="Times New Roman" w:hAnsi="Times New Roman" w:cs="Times New Roman"/>
-          <w:sz w:val="24"/>
-          <w:szCs w:val="24"/>
-          <w:highlight w:val="white"/>
-        </w:rPr>
-        <w:t xml:space="preserve"> implementation might have changed. Therefore, both instructors and students are encouraged to check the PGI community for updates.</w:t>
-      </w:r>
-    </w:p>
-    <w:p>
-      <w:pPr>
-        <w:numPr>
-          <w:ilvl w:val="0"/>
-          <w:numId w:val="1"/>
-        </w:numPr>
-        <w:rPr>
-          <w:rFonts w:ascii="Times New Roman" w:eastAsia="Times New Roman" w:hAnsi="Times New Roman" w:cs="Times New Roman"/>
-          <w:sz w:val="24"/>
-          <w:szCs w:val="24"/>
-          <w:highlight w:val="white"/>
-        </w:rPr>
-      </w:pPr>
-      <w:proofErr w:type="spellStart"/>
-      <w:r>
-        <w:rPr>
-          <w:rFonts w:ascii="Times New Roman" w:eastAsia="Times New Roman" w:hAnsi="Times New Roman" w:cs="Times New Roman"/>
-          <w:sz w:val="24"/>
-          <w:szCs w:val="24"/>
-          <w:highlight w:val="white"/>
-        </w:rPr>
-        <w:t>OpenMP</w:t>
-      </w:r>
-      <w:proofErr w:type="spellEnd"/>
-      <w:r>
-        <w:rPr>
-          <w:rFonts w:ascii="Times New Roman" w:eastAsia="Times New Roman" w:hAnsi="Times New Roman" w:cs="Times New Roman"/>
-          <w:sz w:val="24"/>
-          <w:szCs w:val="24"/>
-          <w:highlight w:val="white"/>
-        </w:rPr>
-        <w:t xml:space="preserve"> is rapidly changing and adopting </w:t>
-      </w:r>
-      <w:proofErr w:type="spellStart"/>
-      <w:r>
-        <w:rPr>
-          <w:rFonts w:ascii="Times New Roman" w:eastAsia="Times New Roman" w:hAnsi="Times New Roman" w:cs="Times New Roman"/>
-          <w:sz w:val="24"/>
-          <w:szCs w:val="24"/>
-          <w:highlight w:val="white"/>
-        </w:rPr>
-        <w:t>OpenAC</w:t>
-      </w:r>
-      <w:r>
-        <w:rPr>
-          <w:rFonts w:ascii="Times New Roman" w:eastAsia="Times New Roman" w:hAnsi="Times New Roman" w:cs="Times New Roman"/>
-          <w:sz w:val="24"/>
-          <w:szCs w:val="24"/>
-          <w:highlight w:val="white"/>
-        </w:rPr>
-        <w:t>C</w:t>
-      </w:r>
-      <w:proofErr w:type="spellEnd"/>
-      <w:r>
-        <w:rPr>
-          <w:rFonts w:ascii="Times New Roman" w:eastAsia="Times New Roman" w:hAnsi="Times New Roman" w:cs="Times New Roman"/>
-          <w:sz w:val="24"/>
-          <w:szCs w:val="24"/>
-          <w:highlight w:val="white"/>
-        </w:rPr>
-        <w:t xml:space="preserve"> techniques for accelerating applications on GPUs. There is also a growing consensus that </w:t>
-      </w:r>
-      <w:proofErr w:type="spellStart"/>
-      <w:r>
-        <w:rPr>
-          <w:rFonts w:ascii="Times New Roman" w:eastAsia="Times New Roman" w:hAnsi="Times New Roman" w:cs="Times New Roman"/>
-          <w:sz w:val="24"/>
-          <w:szCs w:val="24"/>
-          <w:highlight w:val="white"/>
-        </w:rPr>
-        <w:t>OpenMP</w:t>
-      </w:r>
-      <w:proofErr w:type="spellEnd"/>
-      <w:r>
-        <w:rPr>
-          <w:rFonts w:ascii="Times New Roman" w:eastAsia="Times New Roman" w:hAnsi="Times New Roman" w:cs="Times New Roman"/>
-          <w:sz w:val="24"/>
-          <w:szCs w:val="24"/>
-          <w:highlight w:val="white"/>
-        </w:rPr>
-        <w:t xml:space="preserve"> and </w:t>
-      </w:r>
-      <w:proofErr w:type="spellStart"/>
-      <w:r>
-        <w:rPr>
-          <w:rFonts w:ascii="Times New Roman" w:eastAsia="Times New Roman" w:hAnsi="Times New Roman" w:cs="Times New Roman"/>
-          <w:sz w:val="24"/>
-          <w:szCs w:val="24"/>
-          <w:highlight w:val="white"/>
-        </w:rPr>
-        <w:t>OpenACC</w:t>
-      </w:r>
-      <w:proofErr w:type="spellEnd"/>
-      <w:r>
-        <w:rPr>
-          <w:rFonts w:ascii="Times New Roman" w:eastAsia="Times New Roman" w:hAnsi="Times New Roman" w:cs="Times New Roman"/>
-          <w:sz w:val="24"/>
-          <w:szCs w:val="24"/>
-          <w:highlight w:val="white"/>
-        </w:rPr>
-        <w:t xml:space="preserve"> should merge as one. Instructors and students should be aware of the changes and make necessary modification to the examples and exercises solutio</w:t>
-      </w:r>
-      <w:r>
-        <w:rPr>
-          <w:rFonts w:ascii="Times New Roman" w:eastAsia="Times New Roman" w:hAnsi="Times New Roman" w:cs="Times New Roman"/>
-          <w:sz w:val="24"/>
-          <w:szCs w:val="24"/>
-          <w:highlight w:val="white"/>
-        </w:rPr>
-        <w:t>ns.</w:t>
-      </w:r>
-    </w:p>
-    <w:p>
-      <w:pPr>
-        <w:numPr>
-          <w:ilvl w:val="0"/>
-          <w:numId w:val="1"/>
-        </w:numPr>
-        <w:rPr>
-          <w:rFonts w:ascii="Times New Roman" w:eastAsia="Times New Roman" w:hAnsi="Times New Roman" w:cs="Times New Roman"/>
-          <w:sz w:val="24"/>
-          <w:szCs w:val="24"/>
-          <w:highlight w:val="white"/>
-        </w:rPr>
-      </w:pPr>
-      <w:r>
-        <w:rPr>
-          <w:rFonts w:ascii="Times New Roman" w:eastAsia="Times New Roman" w:hAnsi="Times New Roman" w:cs="Times New Roman"/>
-          <w:sz w:val="24"/>
-          <w:szCs w:val="24"/>
-          <w:highlight w:val="white"/>
-        </w:rPr>
-        <w:t>Watch out for IO. Moving data between CPU and GPU could potentially reduce application performance tremendously.</w:t>
-      </w:r>
-    </w:p>
-    <w:p>
-      <w:pPr>
-        <w:numPr>
-          <w:ilvl w:val="0"/>
-          <w:numId w:val="1"/>
-        </w:numPr>
-        <w:rPr>
-          <w:rFonts w:ascii="Times New Roman" w:eastAsia="Times New Roman" w:hAnsi="Times New Roman" w:cs="Times New Roman"/>
-          <w:sz w:val="24"/>
-          <w:szCs w:val="24"/>
-          <w:highlight w:val="white"/>
-        </w:rPr>
-      </w:pPr>
-      <w:r>
-        <w:rPr>
-          <w:rFonts w:ascii="Times New Roman" w:eastAsia="Times New Roman" w:hAnsi="Times New Roman" w:cs="Times New Roman"/>
-          <w:sz w:val="24"/>
-          <w:szCs w:val="24"/>
-          <w:highlight w:val="white"/>
-        </w:rPr>
-        <w:t>Beware of making many changes and then timing results.  Use an incremental approach – make one change – then time entire program.  See what</w:t>
-      </w:r>
-      <w:r>
-        <w:rPr>
-          <w:rFonts w:ascii="Times New Roman" w:eastAsia="Times New Roman" w:hAnsi="Times New Roman" w:cs="Times New Roman"/>
-          <w:sz w:val="24"/>
-          <w:szCs w:val="24"/>
-          <w:highlight w:val="white"/>
-        </w:rPr>
-        <w:t xml:space="preserve"> runtime improvements happened.  Rerun several times to determine if actual times are consistent.</w:t>
-      </w:r>
-    </w:p>
-    <w:p>
-      <w:pPr>
-        <w:numPr>
-          <w:ilvl w:val="0"/>
-          <w:numId w:val="1"/>
-        </w:numPr>
-        <w:spacing w:after="240"/>
-        <w:rPr>
-          <w:rFonts w:ascii="Times New Roman" w:eastAsia="Times New Roman" w:hAnsi="Times New Roman" w:cs="Times New Roman"/>
-          <w:sz w:val="24"/>
-          <w:szCs w:val="24"/>
-          <w:highlight w:val="white"/>
-        </w:rPr>
-      </w:pPr>
-      <w:r>
-        <w:rPr>
-          <w:rFonts w:ascii="Times New Roman" w:eastAsia="Times New Roman" w:hAnsi="Times New Roman" w:cs="Times New Roman"/>
-          <w:sz w:val="24"/>
-          <w:szCs w:val="24"/>
-          <w:highlight w:val="white"/>
-        </w:rPr>
-        <w:t>Look only for work sections of code, find the nested loop.  Code maintenance is best when the fewest lines of code are under the influence of directives.</w:t>
-      </w:r>
-    </w:p>
-    <w:p>
-      <w:pPr>
-        <w:spacing w:after="240"/>
-        <w:rPr>
-          <w:rFonts w:ascii="Times New Roman" w:eastAsia="Times New Roman" w:hAnsi="Times New Roman" w:cs="Times New Roman"/>
-          <w:sz w:val="24"/>
-          <w:szCs w:val="24"/>
-          <w:highlight w:val="white"/>
-        </w:rPr>
-      </w:pPr>
-    </w:p>
-    <w:p>
-      <w:pPr>
-        <w:spacing w:after="240"/>
-        <w:rPr>
-          <w:rFonts w:ascii="Times New Roman" w:eastAsia="Times New Roman" w:hAnsi="Times New Roman" w:cs="Times New Roman"/>
-          <w:sz w:val="24"/>
-          <w:szCs w:val="24"/>
-          <w:highlight w:val="white"/>
-        </w:rPr>
-      </w:pPr>
-    </w:p>
-    <w:p>
-      <w:pPr>
-        <w:rPr>
-          <w:rFonts w:ascii="Times New Roman" w:eastAsia="Times New Roman" w:hAnsi="Times New Roman" w:cs="Times New Roman"/>
-          <w:i/>
-          <w:sz w:val="24"/>
-          <w:szCs w:val="24"/>
-        </w:rPr>
-      </w:pPr>
-      <w:r>
-        <w:rPr>
-          <w:rFonts w:ascii="Times New Roman" w:eastAsia="Times New Roman" w:hAnsi="Times New Roman" w:cs="Times New Roman"/>
-          <w:i/>
-          <w:sz w:val="24"/>
-          <w:szCs w:val="24"/>
-        </w:rPr>
-        <w:pict w14:anchorId="040ECABE">
+          <w:rFonts w:ascii="Times New Roman" w:hAnsi="Times New Roman" w:cs="Times New Roman"/>
+          <w:sz w:val="24"/>
+          <w:szCs w:val="24"/>
+        </w:rPr>
+      </w:pPr>
+    </w:p>
+    <w:p>
+      <w:pPr>
+        <w:rPr>
+          <w:rFonts w:ascii="Times New Roman" w:eastAsia="Times New Roman" w:hAnsi="Times New Roman" w:cs="Times New Roman"/>
+          <w:i/>
+          <w:sz w:val="24"/>
+          <w:szCs w:val="24"/>
+        </w:rPr>
+      </w:pPr>
+      <w:r>
+        <w:rPr>
+          <w:rFonts w:ascii="Times New Roman" w:eastAsia="Times New Roman" w:hAnsi="Times New Roman" w:cs="Times New Roman"/>
+          <w:i/>
+          <w:sz w:val="24"/>
+          <w:szCs w:val="24"/>
+        </w:rPr>
+        <w:pict w14:anchorId="6958A762">
           <v:shapetype id="_x0000_t75" coordsize="21600,21600" o:spt="75" o:preferrelative="t" path="m@4@5l@4@11@9@11@9@5xe" filled="f" stroked="f">
             <v:stroke joinstyle="miter"/>
             <v:formulas>
@@ -839,12 +251,11 @@
       <w:hyperlink r:id="rId6" w:history="1">
         <w:r>
           <w:rPr>
+            <w:rStyle w:val="Hyperlink"/>
             <w:rFonts w:ascii="Times New Roman" w:eastAsia="Times New Roman" w:hAnsi="Times New Roman" w:cs="Times New Roman"/>
             <w:i/>
-            <w:color w:val="0000FF"/>
             <w:sz w:val="24"/>
             <w:szCs w:val="24"/>
-            <w:u w:val="single"/>
           </w:rPr>
           <w:t>https://creativecommons.org/licenses/by-nc/4.0</w:t>
         </w:r>
@@ -889,12 +300,11 @@
       <w:hyperlink r:id="rId7" w:history="1">
         <w:r>
           <w:rPr>
+            <w:rStyle w:val="Hyperlink"/>
             <w:rFonts w:ascii="Times New Roman" w:eastAsia="Times New Roman" w:hAnsi="Times New Roman" w:cs="Times New Roman"/>
             <w:i/>
-            <w:color w:val="0000FF"/>
             <w:sz w:val="24"/>
             <w:szCs w:val="24"/>
-            <w:u w:val="single"/>
           </w:rPr>
           <w:t>http://shodor.org/petascale/materials/semester-curriculum</w:t>
         </w:r>
@@ -925,7 +335,25 @@
           <w:sz w:val="24"/>
           <w:szCs w:val="24"/>
         </w:rPr>
-        <w:t>We welcome your improvements! You can submit your proposed changes to this material and the rest of the curriculum in our GitHub repository at</w:t>
+        <w:t>We welcome your improvements</w:t>
+      </w:r>
+      <w:r>
+        <w:rPr>
+          <w:rFonts w:ascii="Times New Roman" w:eastAsia="Times New Roman" w:hAnsi="Times New Roman" w:cs="Times New Roman"/>
+          <w:i/>
+          <w:sz w:val="24"/>
+          <w:szCs w:val="24"/>
+        </w:rPr>
+        <w:t xml:space="preserve">! You can submit your proposed changes to this </w:t>
+      </w:r>
+      <w:r>
+        <w:rPr>
+          <w:rFonts w:ascii="Times New Roman" w:eastAsia="Times New Roman" w:hAnsi="Times New Roman" w:cs="Times New Roman"/>
+          <w:i/>
+          <w:sz w:val="24"/>
+          <w:szCs w:val="24"/>
+        </w:rPr>
+        <w:t>material and the rest of the curriculum in our GitHub repository at</w:t>
       </w:r>
       <w:r>
         <w:rPr>
@@ -939,12 +367,11 @@
       <w:hyperlink r:id="rId8" w:history="1">
         <w:r>
           <w:rPr>
+            <w:rStyle w:val="Hyperlink"/>
             <w:rFonts w:ascii="Times New Roman" w:eastAsia="Times New Roman" w:hAnsi="Times New Roman" w:cs="Times New Roman"/>
             <w:i/>
-            <w:color w:val="0000FF"/>
             <w:sz w:val="24"/>
             <w:szCs w:val="24"/>
-            <w:u w:val="single"/>
           </w:rPr>
           <w:t>https://github.com/shodor-education/petascale-semester-curriculum</w:t>
         </w:r>
@@ -962,12 +389,12 @@
     </w:p>
     <w:p>
       <w:pPr>
-        <w:spacing w:after="240"/>
-        <w:rPr>
-          <w:rFonts w:ascii="Times New Roman" w:eastAsia="Times New Roman" w:hAnsi="Times New Roman" w:cs="Times New Roman"/>
-          <w:sz w:val="24"/>
-          <w:szCs w:val="24"/>
-          <w:highlight w:val="white"/>
+        <w:rPr>
+          <w:rStyle w:val="Hyperlink"/>
+          <w:rFonts w:ascii="Times New Roman" w:eastAsia="Times New Roman" w:hAnsi="Times New Roman" w:cs="Times New Roman"/>
+          <w:i/>
+          <w:sz w:val="24"/>
+          <w:szCs w:val="24"/>
         </w:rPr>
       </w:pPr>
       <w:r>
@@ -982,16 +409,303 @@
       <w:hyperlink r:id="rId9" w:history="1">
         <w:r>
           <w:rPr>
+            <w:rStyle w:val="Hyperlink"/>
             <w:rFonts w:ascii="Times New Roman" w:eastAsia="Times New Roman" w:hAnsi="Times New Roman" w:cs="Times New Roman"/>
             <w:i/>
-            <w:color w:val="0000FF"/>
             <w:sz w:val="24"/>
             <w:szCs w:val="24"/>
-            <w:u w:val="single"/>
           </w:rPr>
           <w:t>petascale@shodor.org</w:t>
         </w:r>
       </w:hyperlink>
+    </w:p>
+    <w:p>
+      <w:pPr>
+        <w:rPr>
+          <w:rStyle w:val="Hyperlink"/>
+          <w:rFonts w:ascii="Times New Roman" w:eastAsia="Times New Roman" w:hAnsi="Times New Roman" w:cs="Times New Roman"/>
+          <w:i/>
+          <w:sz w:val="24"/>
+          <w:szCs w:val="24"/>
+        </w:rPr>
+      </w:pPr>
+      <w:r>
+        <w:rPr>
+          <w:rStyle w:val="Hyperlink"/>
+          <w:rFonts w:ascii="Times New Roman" w:eastAsia="Times New Roman" w:hAnsi="Times New Roman" w:cs="Times New Roman"/>
+          <w:i/>
+          <w:sz w:val="24"/>
+          <w:szCs w:val="24"/>
+        </w:rPr>
+        <w:br w:type="page"/>
+      </w:r>
+    </w:p>
+    <w:p>
+      <w:pPr>
+        <w:numPr>
+          <w:ilvl w:val="0"/>
+          <w:numId w:val="2"/>
+        </w:numPr>
+        <w:spacing w:before="240"/>
+        <w:rPr>
+          <w:rFonts w:ascii="Times New Roman" w:eastAsia="Times New Roman" w:hAnsi="Times New Roman" w:cs="Times New Roman"/>
+          <w:sz w:val="24"/>
+          <w:szCs w:val="24"/>
+        </w:rPr>
+      </w:pPr>
+      <w:r>
+        <w:rPr>
+          <w:rFonts w:ascii="Times New Roman" w:eastAsia="Times New Roman" w:hAnsi="Times New Roman" w:cs="Times New Roman"/>
+          <w:sz w:val="24"/>
+          <w:szCs w:val="24"/>
+        </w:rPr>
+        <w:lastRenderedPageBreak/>
+        <w:t>Since this is only a 25 minute lesson, the CPU multicore/multithread and GPU hardware architectures should already be covered in previous lessons. The focus of this lesson should only be on OpenACC implementations and its use cases in different scientific applications.</w:t>
+      </w:r>
+    </w:p>
+    <w:p>
+      <w:pPr>
+        <w:numPr>
+          <w:ilvl w:val="0"/>
+          <w:numId w:val="2"/>
+        </w:numPr>
+        <w:rPr>
+          <w:rFonts w:ascii="Times New Roman" w:eastAsia="Times New Roman" w:hAnsi="Times New Roman" w:cs="Times New Roman"/>
+          <w:sz w:val="24"/>
+          <w:szCs w:val="24"/>
+        </w:rPr>
+      </w:pPr>
+      <w:r>
+        <w:rPr>
+          <w:rFonts w:ascii="Times New Roman" w:eastAsia="Times New Roman" w:hAnsi="Times New Roman" w:cs="Times New Roman"/>
+          <w:sz w:val="24"/>
+          <w:szCs w:val="24"/>
+        </w:rPr>
+        <w:t>Instructors should review the materials covered in the presentation slide set and do further readings of the concepts being presented.</w:t>
+      </w:r>
+    </w:p>
+    <w:p>
+      <w:pPr>
+        <w:numPr>
+          <w:ilvl w:val="0"/>
+          <w:numId w:val="2"/>
+        </w:numPr>
+        <w:rPr>
+          <w:rFonts w:ascii="Times New Roman" w:eastAsia="Times New Roman" w:hAnsi="Times New Roman" w:cs="Times New Roman"/>
+          <w:sz w:val="24"/>
+          <w:szCs w:val="24"/>
+        </w:rPr>
+      </w:pPr>
+      <w:r>
+        <w:rPr>
+          <w:rFonts w:ascii="Times New Roman" w:eastAsia="Times New Roman" w:hAnsi="Times New Roman" w:cs="Times New Roman"/>
+          <w:sz w:val="24"/>
+          <w:szCs w:val="24"/>
+        </w:rPr>
+        <w:t>This lesson will start with presentation slides that covers different OpenACC concepts and implementations.</w:t>
+      </w:r>
+    </w:p>
+    <w:p>
+      <w:pPr>
+        <w:numPr>
+          <w:ilvl w:val="0"/>
+          <w:numId w:val="2"/>
+        </w:numPr>
+        <w:rPr>
+          <w:rFonts w:ascii="Times New Roman" w:eastAsia="Times New Roman" w:hAnsi="Times New Roman" w:cs="Times New Roman"/>
+          <w:sz w:val="24"/>
+          <w:szCs w:val="24"/>
+        </w:rPr>
+      </w:pPr>
+      <w:r>
+        <w:rPr>
+          <w:rFonts w:ascii="Times New Roman" w:eastAsia="Times New Roman" w:hAnsi="Times New Roman" w:cs="Times New Roman"/>
+          <w:sz w:val="24"/>
+          <w:szCs w:val="24"/>
+        </w:rPr>
+        <w:t>Instructors should use simple vector addition examples to demonstrate primary OpenACC directives for copying the data from host to device, vice versa, and parallelizing loops.</w:t>
+      </w:r>
+    </w:p>
+    <w:p>
+      <w:pPr>
+        <w:numPr>
+          <w:ilvl w:val="0"/>
+          <w:numId w:val="2"/>
+        </w:numPr>
+        <w:rPr>
+          <w:rFonts w:ascii="Times New Roman" w:eastAsia="Times New Roman" w:hAnsi="Times New Roman" w:cs="Times New Roman"/>
+          <w:sz w:val="24"/>
+          <w:szCs w:val="24"/>
+        </w:rPr>
+      </w:pPr>
+      <w:r>
+        <w:rPr>
+          <w:rFonts w:ascii="Times New Roman" w:eastAsia="Times New Roman" w:hAnsi="Times New Roman" w:cs="Times New Roman"/>
+          <w:sz w:val="24"/>
+          <w:szCs w:val="24"/>
+        </w:rPr>
+        <w:t>The acoustic wave equation example is used as a more scientific application use case. This example will also demonstrate good and bad practices in MPI programming that students should be aware of.</w:t>
+      </w:r>
+    </w:p>
+    <w:p>
+      <w:pPr>
+        <w:numPr>
+          <w:ilvl w:val="0"/>
+          <w:numId w:val="2"/>
+        </w:numPr>
+        <w:spacing w:after="240"/>
+        <w:rPr>
+          <w:rFonts w:ascii="Times New Roman" w:eastAsia="Times New Roman" w:hAnsi="Times New Roman" w:cs="Times New Roman"/>
+          <w:sz w:val="24"/>
+          <w:szCs w:val="24"/>
+        </w:rPr>
+      </w:pPr>
+      <w:r>
+        <w:rPr>
+          <w:rFonts w:ascii="Times New Roman" w:eastAsia="Times New Roman" w:hAnsi="Times New Roman" w:cs="Times New Roman"/>
+          <w:sz w:val="24"/>
+          <w:szCs w:val="24"/>
+        </w:rPr>
+        <w:t>Understand and present the idea of a post processing step to develop visual graphics animations and know how to use ImageMagik.</w:t>
+      </w:r>
+    </w:p>
+    <w:p>
+      <w:pPr>
+        <w:rPr>
+          <w:rFonts w:ascii="Times New Roman" w:eastAsia="Times New Roman" w:hAnsi="Times New Roman" w:cs="Times New Roman"/>
+          <w:b/>
+          <w:sz w:val="28"/>
+          <w:szCs w:val="28"/>
+        </w:rPr>
+      </w:pPr>
+      <w:r>
+        <w:rPr>
+          <w:rFonts w:ascii="Times New Roman" w:eastAsia="Times New Roman" w:hAnsi="Times New Roman" w:cs="Times New Roman"/>
+          <w:b/>
+          <w:sz w:val="28"/>
+          <w:szCs w:val="28"/>
+        </w:rPr>
+        <w:t>Common Pitfalls for Students and Instructors</w:t>
+      </w:r>
+    </w:p>
+    <w:p>
+      <w:pPr>
+        <w:numPr>
+          <w:ilvl w:val="0"/>
+          <w:numId w:val="1"/>
+        </w:numPr>
+        <w:spacing w:before="240"/>
+        <w:rPr>
+          <w:rFonts w:ascii="Times New Roman" w:eastAsia="Times New Roman" w:hAnsi="Times New Roman" w:cs="Times New Roman"/>
+          <w:sz w:val="24"/>
+          <w:szCs w:val="24"/>
+          <w:highlight w:val="white"/>
+        </w:rPr>
+      </w:pPr>
+      <w:r>
+        <w:rPr>
+          <w:rFonts w:ascii="Times New Roman" w:eastAsia="Times New Roman" w:hAnsi="Times New Roman" w:cs="Times New Roman"/>
+          <w:sz w:val="24"/>
+          <w:szCs w:val="24"/>
+          <w:highlight w:val="white"/>
+        </w:rPr>
+        <w:t>Depending on when this lesson is used for teaching or learning, OpenACC implementation might have changed. Therefore, both instructors and students are encouraged to check the PGI community for updates.</w:t>
+      </w:r>
+    </w:p>
+    <w:p>
+      <w:pPr>
+        <w:numPr>
+          <w:ilvl w:val="0"/>
+          <w:numId w:val="1"/>
+        </w:numPr>
+        <w:rPr>
+          <w:rFonts w:ascii="Times New Roman" w:eastAsia="Times New Roman" w:hAnsi="Times New Roman" w:cs="Times New Roman"/>
+          <w:sz w:val="24"/>
+          <w:szCs w:val="24"/>
+          <w:highlight w:val="white"/>
+        </w:rPr>
+      </w:pPr>
+      <w:r>
+        <w:rPr>
+          <w:rFonts w:ascii="Times New Roman" w:eastAsia="Times New Roman" w:hAnsi="Times New Roman" w:cs="Times New Roman"/>
+          <w:sz w:val="24"/>
+          <w:szCs w:val="24"/>
+          <w:highlight w:val="white"/>
+        </w:rPr>
+        <w:t>OpenMP is rapidly changing and adopting OpenACC techniques for accelerating applications on GPUs. There is also a growing consensus that OpenMP and OpenACC should merge as one. Instructors and students should be aware of the changes and make necessary modification to the examples and exercises solutions.</w:t>
+      </w:r>
+    </w:p>
+    <w:p>
+      <w:pPr>
+        <w:numPr>
+          <w:ilvl w:val="0"/>
+          <w:numId w:val="1"/>
+        </w:numPr>
+        <w:rPr>
+          <w:rFonts w:ascii="Times New Roman" w:eastAsia="Times New Roman" w:hAnsi="Times New Roman" w:cs="Times New Roman"/>
+          <w:sz w:val="24"/>
+          <w:szCs w:val="24"/>
+          <w:highlight w:val="white"/>
+        </w:rPr>
+      </w:pPr>
+      <w:r>
+        <w:rPr>
+          <w:rFonts w:ascii="Times New Roman" w:eastAsia="Times New Roman" w:hAnsi="Times New Roman" w:cs="Times New Roman"/>
+          <w:sz w:val="24"/>
+          <w:szCs w:val="24"/>
+          <w:highlight w:val="white"/>
+        </w:rPr>
+        <w:t>Watch out for IO. Moving data between CPU and GPU could potentially reduce application performance tremendously.</w:t>
+      </w:r>
+    </w:p>
+    <w:p>
+      <w:pPr>
+        <w:numPr>
+          <w:ilvl w:val="0"/>
+          <w:numId w:val="1"/>
+        </w:numPr>
+        <w:rPr>
+          <w:rFonts w:ascii="Times New Roman" w:eastAsia="Times New Roman" w:hAnsi="Times New Roman" w:cs="Times New Roman"/>
+          <w:sz w:val="24"/>
+          <w:szCs w:val="24"/>
+          <w:highlight w:val="white"/>
+        </w:rPr>
+      </w:pPr>
+      <w:r>
+        <w:rPr>
+          <w:rFonts w:ascii="Times New Roman" w:eastAsia="Times New Roman" w:hAnsi="Times New Roman" w:cs="Times New Roman"/>
+          <w:sz w:val="24"/>
+          <w:szCs w:val="24"/>
+          <w:highlight w:val="white"/>
+        </w:rPr>
+        <w:t>Beware of making many changes and then timing results.  Use an incremental approach – make one change – then time entire program.  See what runtime improvements happened.  Rerun several times to determine if actual times are consistent.</w:t>
+      </w:r>
+    </w:p>
+    <w:p>
+      <w:pPr>
+        <w:numPr>
+          <w:ilvl w:val="0"/>
+          <w:numId w:val="1"/>
+        </w:numPr>
+        <w:spacing w:after="240"/>
+        <w:rPr>
+          <w:rFonts w:ascii="Times New Roman" w:eastAsia="Times New Roman" w:hAnsi="Times New Roman" w:cs="Times New Roman"/>
+          <w:sz w:val="24"/>
+          <w:szCs w:val="24"/>
+          <w:highlight w:val="white"/>
+        </w:rPr>
+      </w:pPr>
+      <w:r>
+        <w:rPr>
+          <w:rFonts w:ascii="Times New Roman" w:eastAsia="Times New Roman" w:hAnsi="Times New Roman" w:cs="Times New Roman"/>
+          <w:sz w:val="24"/>
+          <w:szCs w:val="24"/>
+          <w:highlight w:val="white"/>
+        </w:rPr>
+        <w:t>Look only for work sections of code, find the nested loop.  Code maintenance is best when the fewest lines of code are under the influence of directives.</w:t>
+      </w:r>
+      <w:bookmarkStart w:id="4" w:name="_GoBack"/>
+      <w:bookmarkEnd w:id="4"/>
     </w:p>
     <w:sectPr>
       <w:pgSz w:w="12240" w:h="15840"/>
@@ -1791,6 +1505,17 @@
       <w:szCs w:val="30"/>
     </w:rPr>
   </w:style>
+  <w:style w:type="character" w:styleId="Hyperlink">
+    <w:name w:val="Hyperlink"/>
+    <w:basedOn w:val="DefaultParagraphFont"/>
+    <w:uiPriority w:val="99"/>
+    <w:unhideWhenUsed/>
+    <w:rsid w:val="006A45C3"/>
+    <w:rPr>
+      <w:color w:val="0000FF" w:themeColor="hyperlink"/>
+      <w:u w:val="single"/>
+    </w:rPr>
+  </w:style>
 </w:styles>
 </file>
 

--- a/units/8/lessons/1/resources/petascale-lesson-8.1-instructorGuide.docx
+++ b/units/8/lessons/1/resources/petascale-lesson-8.1-instructorGuide.docx
@@ -1,6 +1,6 @@
 
 <file path=word/document.xml><?xml version="1.0" encoding="utf-8"?>
-<w:document xmlns:wpc="http://schemas.microsoft.com/office/word/2010/wordprocessingCanvas" xmlns:mo="http://schemas.microsoft.com/office/mac/office/2008/main" xmlns:mc="http://schemas.openxmlformats.org/markup-compatibility/2006" xmlns:mv="urn:schemas-microsoft-com:mac:vml" xmlns:o="urn:schemas-microsoft-com:office:office" xmlns:r="http://schemas.openxmlformats.org/officeDocument/2006/relationships" xmlns:m="http://schemas.openxmlformats.org/officeDocument/2006/math" xmlns:v="urn:schemas-microsoft-com:vml" xmlns:wp14="http://schemas.microsoft.com/office/word/2010/wordprocessingDrawing" xmlns:wp="http://schemas.openxmlformats.org/drawingml/2006/wordprocessingDrawing" xmlns:w10="urn:schemas-microsoft-com:office:word" xmlns:w="http://schemas.openxmlformats.org/wordprocessingml/2006/main" xmlns:w14="http://schemas.microsoft.com/office/word/2010/wordml" xmlns:w15="http://schemas.microsoft.com/office/word/2012/wordml" xmlns:wpg="http://schemas.microsoft.com/office/word/2010/wordprocessingGroup" xmlns:wpi="http://schemas.microsoft.com/office/word/2010/wordprocessingInk" xmlns:wne="http://schemas.microsoft.com/office/word/2006/wordml" xmlns:wps="http://schemas.microsoft.com/office/word/2010/wordprocessingShape" mc:Ignorable="w14 w15 wp14">
+<w:document xmlns:wpc="http://schemas.microsoft.com/office/word/2010/wordprocessingCanvas" xmlns:mo="http://schemas.microsoft.com/office/mac/office/2008/main" xmlns:mc="http://schemas.openxmlformats.org/markup-compatibility/2006" xmlns:mv="urn:schemas-microsoft-com:mac:vml" xmlns:o="urn:schemas-microsoft-com:office:office" xmlns:r="http://schemas.openxmlformats.org/officeDocument/2006/relationships" xmlns:m="http://schemas.openxmlformats.org/officeDocument/2006/math" xmlns:v="urn:schemas-microsoft-com:vml" xmlns:wp14="http://schemas.microsoft.com/office/word/2010/wordprocessingDrawing" xmlns:wp="http://schemas.openxmlformats.org/drawingml/2006/wordprocessingDrawing" xmlns:w10="urn:schemas-microsoft-com:office:word" xmlns:w="http://schemas.openxmlformats.org/wordprocessingml/2006/main" xmlns:w14="http://schemas.microsoft.com/office/word/2010/wordml" xmlns:wpg="http://schemas.microsoft.com/office/word/2010/wordprocessingGroup" xmlns:wpi="http://schemas.microsoft.com/office/word/2010/wordprocessingInk" xmlns:wne="http://schemas.microsoft.com/office/word/2006/wordml" xmlns:wps="http://schemas.microsoft.com/office/word/2010/wordprocessingShape" mc:Ignorable="w14 wp14">
   <w:body>
     <w:p>
       <w:pPr>
@@ -15,10 +15,12 @@
       <w:bookmarkStart w:id="1" w:name="_go51kdbiibh1" w:colFirst="0" w:colLast="0"/>
       <w:bookmarkStart w:id="2" w:name="_chtknfdj8ha5" w:colFirst="0" w:colLast="0"/>
       <w:bookmarkStart w:id="3" w:name="_qvwca6se2q6h" w:colFirst="0" w:colLast="0"/>
+      <w:bookmarkStart w:id="4" w:name="_GoBack"/>
       <w:bookmarkEnd w:id="0"/>
       <w:bookmarkEnd w:id="1"/>
       <w:bookmarkEnd w:id="2"/>
       <w:bookmarkEnd w:id="3"/>
+      <w:bookmarkEnd w:id="4"/>
       <w:r>
         <w:rPr>
           <w:rFonts w:ascii="Times New Roman" w:eastAsia="Times New Roman" w:hAnsi="Times New Roman" w:cs="Times New Roman"/>
@@ -216,7 +218,7 @@
             <o:lock v:ext="edit" aspectratio="t"/>
           </v:shapetype>
           <v:shape id="_x0000_i1025" type="#_x0000_t75" style="width:467.85pt;height:1.5pt" o:hrpct="0" o:hralign="center" o:hr="t">
-            <v:imagedata r:id="rId5" o:title="/Applications/Microsoft Word.app/Contents/Resources/Lines/Default Line.gif"/>
+            <v:imagedata r:id="rId6" o:title="/Applications/Microsoft Word.app/Contents/Resources/Lines/Default Line.gif"/>
           </v:shape>
         </w:pict>
       </w:r>
@@ -237,7 +239,25 @@
           <w:sz w:val="24"/>
           <w:szCs w:val="24"/>
         </w:rPr>
-        <w:t xml:space="preserve">Except where otherwise noted, this work by The Shodor Education Foundation, Inc. is licensed under CC BY-NC 4.0. To view a copy of this license, visit </w:t>
+        <w:t xml:space="preserve">Except where otherwise noted, this work by The Shodor Education Foundation, Inc. is licensed under </w:t>
+      </w:r>
+      <w:r>
+        <w:rPr>
+          <w:rFonts w:ascii="Times New Roman" w:eastAsia="Times New Roman" w:hAnsi="Times New Roman" w:cs="Times New Roman"/>
+          <w:i/>
+          <w:sz w:val="24"/>
+          <w:szCs w:val="24"/>
+        </w:rPr>
+        <w:t>CC BY-SA</w:t>
+      </w:r>
+      <w:r>
+        <w:rPr>
+          <w:rFonts w:ascii="Times New Roman" w:eastAsia="Times New Roman" w:hAnsi="Times New Roman" w:cs="Times New Roman"/>
+          <w:i/>
+          <w:sz w:val="24"/>
+          <w:szCs w:val="24"/>
+        </w:rPr>
+        <w:t xml:space="preserve"> 4.0. To view a copy of this license, visit </w:t>
       </w:r>
       <w:r>
         <w:rPr>
@@ -248,7 +268,7 @@
         </w:rPr>
         <w:br/>
       </w:r>
-      <w:hyperlink r:id="rId6" w:history="1">
+      <w:hyperlink r:id="rId7" w:history="1">
         <w:r>
           <w:rPr>
             <w:rStyle w:val="Hyperlink"/>
@@ -257,7 +277,7 @@
             <w:sz w:val="24"/>
             <w:szCs w:val="24"/>
           </w:rPr>
-          <w:t>https://creativecommons.org/licenses/by-nc/4.0</w:t>
+          <w:t>https://creativecommons.org/licenses/by-sa/4.0</w:t>
         </w:r>
       </w:hyperlink>
     </w:p>
@@ -297,7 +317,7 @@
         </w:rPr>
         <w:br/>
       </w:r>
-      <w:hyperlink r:id="rId7" w:history="1">
+      <w:hyperlink r:id="rId8" w:history="1">
         <w:r>
           <w:rPr>
             <w:rStyle w:val="Hyperlink"/>
@@ -364,7 +384,7 @@
         </w:rPr>
         <w:br/>
       </w:r>
-      <w:hyperlink r:id="rId8" w:history="1">
+      <w:hyperlink r:id="rId9" w:history="1">
         <w:r>
           <w:rPr>
             <w:rStyle w:val="Hyperlink"/>
@@ -406,7 +426,7 @@
         </w:rPr>
         <w:t xml:space="preserve">We want to hear from you! Please let us know your experiences using this material by sending email to </w:t>
       </w:r>
-      <w:hyperlink r:id="rId9" w:history="1">
+      <w:hyperlink r:id="rId10" w:history="1">
         <w:r>
           <w:rPr>
             <w:rStyle w:val="Hyperlink"/>
@@ -459,7 +479,6 @@
           <w:sz w:val="24"/>
           <w:szCs w:val="24"/>
         </w:rPr>
-        <w:lastRenderedPageBreak/>
         <w:t>Since this is only a 25 minute lesson, the CPU multicore/multithread and GPU hardware architectures should already be covered in previous lessons. The focus of this lesson should only be on OpenACC implementations and its use cases in different scientific applications.</w:t>
       </w:r>
     </w:p>
@@ -704,8 +723,6 @@
         </w:rPr>
         <w:t>Look only for work sections of code, find the nested loop.  Code maintenance is best when the fewest lines of code are under the influence of directives.</w:t>
       </w:r>
-      <w:bookmarkStart w:id="4" w:name="_GoBack"/>
-      <w:bookmarkEnd w:id="4"/>
     </w:p>
     <w:sectPr>
       <w:pgSz w:w="12240" w:h="15840"/>
@@ -718,7 +735,7 @@
 </file>
 
 <file path=word/numbering.xml><?xml version="1.0" encoding="utf-8"?>
-<w:numbering xmlns:wpc="http://schemas.microsoft.com/office/word/2010/wordprocessingCanvas" xmlns:mo="http://schemas.microsoft.com/office/mac/office/2008/main" xmlns:mc="http://schemas.openxmlformats.org/markup-compatibility/2006" xmlns:mv="urn:schemas-microsoft-com:mac:vml" xmlns:o="urn:schemas-microsoft-com:office:office" xmlns:r="http://schemas.openxmlformats.org/officeDocument/2006/relationships" xmlns:m="http://schemas.openxmlformats.org/officeDocument/2006/math" xmlns:v="urn:schemas-microsoft-com:vml" xmlns:wp14="http://schemas.microsoft.com/office/word/2010/wordprocessingDrawing" xmlns:wp="http://schemas.openxmlformats.org/drawingml/2006/wordprocessingDrawing" xmlns:w10="urn:schemas-microsoft-com:office:word" xmlns:w="http://schemas.openxmlformats.org/wordprocessingml/2006/main" xmlns:w14="http://schemas.microsoft.com/office/word/2010/wordml" xmlns:w15="http://schemas.microsoft.com/office/word/2012/wordml" xmlns:wpg="http://schemas.microsoft.com/office/word/2010/wordprocessingGroup" xmlns:wpi="http://schemas.microsoft.com/office/word/2010/wordprocessingInk" xmlns:wne="http://schemas.microsoft.com/office/word/2006/wordml" xmlns:wps="http://schemas.microsoft.com/office/word/2010/wordprocessingShape" mc:Ignorable="w14 w15 wp14">
+<w:numbering xmlns:wpc="http://schemas.microsoft.com/office/word/2010/wordprocessingCanvas" xmlns:mo="http://schemas.microsoft.com/office/mac/office/2008/main" xmlns:mc="http://schemas.openxmlformats.org/markup-compatibility/2006" xmlns:mv="urn:schemas-microsoft-com:mac:vml" xmlns:o="urn:schemas-microsoft-com:office:office" xmlns:r="http://schemas.openxmlformats.org/officeDocument/2006/relationships" xmlns:m="http://schemas.openxmlformats.org/officeDocument/2006/math" xmlns:v="urn:schemas-microsoft-com:vml" xmlns:wp14="http://schemas.microsoft.com/office/word/2010/wordprocessingDrawing" xmlns:wp="http://schemas.openxmlformats.org/drawingml/2006/wordprocessingDrawing" xmlns:w10="urn:schemas-microsoft-com:office:word" xmlns:w="http://schemas.openxmlformats.org/wordprocessingml/2006/main" xmlns:w14="http://schemas.microsoft.com/office/word/2010/wordml" xmlns:wpg="http://schemas.microsoft.com/office/word/2010/wordprocessingGroup" xmlns:wpi="http://schemas.microsoft.com/office/word/2010/wordprocessingInk" xmlns:wne="http://schemas.microsoft.com/office/word/2006/wordml" xmlns:wps="http://schemas.microsoft.com/office/word/2010/wordprocessingShape" mc:Ignorable="w14 wp14">
   <w:abstractNum w:abstractNumId="0">
     <w:nsid w:val="02D12D33"/>
     <w:multiLevelType w:val="multilevel"/>
@@ -955,7 +972,7 @@
 </file>
 
 <file path=word/styles.xml><?xml version="1.0" encoding="utf-8"?>
-<w:styles xmlns:mc="http://schemas.openxmlformats.org/markup-compatibility/2006" xmlns:r="http://schemas.openxmlformats.org/officeDocument/2006/relationships" xmlns:w="http://schemas.openxmlformats.org/wordprocessingml/2006/main" xmlns:w14="http://schemas.microsoft.com/office/word/2010/wordml" xmlns:w15="http://schemas.microsoft.com/office/word/2012/wordml" mc:Ignorable="w14 w15">
+<w:styles xmlns:mc="http://schemas.openxmlformats.org/markup-compatibility/2006" xmlns:r="http://schemas.openxmlformats.org/officeDocument/2006/relationships" xmlns:w="http://schemas.openxmlformats.org/wordprocessingml/2006/main" xmlns:w14="http://schemas.microsoft.com/office/word/2010/wordml" mc:Ignorable="w14">
   <w:docDefaults>
     <w:rPrDefault>
       <w:rPr>
@@ -971,389 +988,464 @@
       </w:pPr>
     </w:pPrDefault>
   </w:docDefaults>
-  <w:latentStyles w:defLockedState="0" w:defUIPriority="99" w:defSemiHidden="0" w:defUnhideWhenUsed="0" w:defQFormat="0" w:count="382">
-    <w:lsdException w:name="Normal" w:uiPriority="0" w:qFormat="1"/>
-    <w:lsdException w:name="heading 1" w:uiPriority="9" w:qFormat="1"/>
-    <w:lsdException w:name="heading 2" w:semiHidden="1" w:uiPriority="9" w:unhideWhenUsed="1" w:qFormat="1"/>
-    <w:lsdException w:name="heading 3" w:semiHidden="1" w:uiPriority="9" w:unhideWhenUsed="1" w:qFormat="1"/>
-    <w:lsdException w:name="heading 4" w:semiHidden="1" w:uiPriority="9" w:unhideWhenUsed="1" w:qFormat="1"/>
-    <w:lsdException w:name="heading 5" w:semiHidden="1" w:uiPriority="9" w:unhideWhenUsed="1" w:qFormat="1"/>
-    <w:lsdException w:name="heading 6" w:semiHidden="1" w:uiPriority="9" w:unhideWhenUsed="1" w:qFormat="1"/>
-    <w:lsdException w:name="heading 7" w:semiHidden="1" w:uiPriority="9" w:unhideWhenUsed="1" w:qFormat="1"/>
-    <w:lsdException w:name="heading 8" w:semiHidden="1" w:uiPriority="9" w:unhideWhenUsed="1" w:qFormat="1"/>
-    <w:lsdException w:name="heading 9" w:semiHidden="1" w:uiPriority="9" w:unhideWhenUsed="1" w:qFormat="1"/>
-    <w:lsdException w:name="index 1" w:semiHidden="1" w:unhideWhenUsed="1"/>
-    <w:lsdException w:name="index 2" w:semiHidden="1" w:unhideWhenUsed="1"/>
-    <w:lsdException w:name="index 3" w:semiHidden="1" w:unhideWhenUsed="1"/>
-    <w:lsdException w:name="index 4" w:semiHidden="1" w:unhideWhenUsed="1"/>
-    <w:lsdException w:name="index 5" w:semiHidden="1" w:unhideWhenUsed="1"/>
-    <w:lsdException w:name="index 6" w:semiHidden="1" w:unhideWhenUsed="1"/>
-    <w:lsdException w:name="index 7" w:semiHidden="1" w:unhideWhenUsed="1"/>
-    <w:lsdException w:name="index 8" w:semiHidden="1" w:unhideWhenUsed="1"/>
-    <w:lsdException w:name="index 9" w:semiHidden="1" w:unhideWhenUsed="1"/>
-    <w:lsdException w:name="toc 1" w:semiHidden="1" w:uiPriority="39" w:unhideWhenUsed="1"/>
-    <w:lsdException w:name="toc 2" w:semiHidden="1" w:uiPriority="39" w:unhideWhenUsed="1"/>
-    <w:lsdException w:name="toc 3" w:semiHidden="1" w:uiPriority="39" w:unhideWhenUsed="1"/>
-    <w:lsdException w:name="toc 4" w:semiHidden="1" w:uiPriority="39" w:unhideWhenUsed="1"/>
-    <w:lsdException w:name="toc 5" w:semiHidden="1" w:uiPriority="39" w:unhideWhenUsed="1"/>
-    <w:lsdException w:name="toc 6" w:semiHidden="1" w:uiPriority="39" w:unhideWhenUsed="1"/>
-    <w:lsdException w:name="toc 7" w:semiHidden="1" w:uiPriority="39" w:unhideWhenUsed="1"/>
-    <w:lsdException w:name="toc 8" w:semiHidden="1" w:uiPriority="39" w:unhideWhenUsed="1"/>
-    <w:lsdException w:name="toc 9" w:semiHidden="1" w:uiPriority="39" w:unhideWhenUsed="1"/>
-    <w:lsdException w:name="Normal Indent" w:semiHidden="1" w:unhideWhenUsed="1"/>
-    <w:lsdException w:name="footnote text" w:semiHidden="1" w:unhideWhenUsed="1"/>
-    <w:lsdException w:name="annotation text" w:semiHidden="1" w:unhideWhenUsed="1"/>
-    <w:lsdException w:name="header" w:semiHidden="1" w:unhideWhenUsed="1"/>
-    <w:lsdException w:name="footer" w:semiHidden="1" w:unhideWhenUsed="1"/>
-    <w:lsdException w:name="index heading" w:semiHidden="1" w:unhideWhenUsed="1"/>
-    <w:lsdException w:name="caption" w:semiHidden="1" w:uiPriority="35" w:unhideWhenUsed="1" w:qFormat="1"/>
-    <w:lsdException w:name="table of figures" w:semiHidden="1" w:unhideWhenUsed="1"/>
-    <w:lsdException w:name="envelope address" w:semiHidden="1" w:unhideWhenUsed="1"/>
-    <w:lsdException w:name="envelope return" w:semiHidden="1" w:unhideWhenUsed="1"/>
-    <w:lsdException w:name="footnote reference" w:semiHidden="1" w:unhideWhenUsed="1"/>
-    <w:lsdException w:name="annotation reference" w:semiHidden="1" w:unhideWhenUsed="1"/>
-    <w:lsdException w:name="line number" w:semiHidden="1" w:unhideWhenUsed="1"/>
-    <w:lsdException w:name="page number" w:semiHidden="1" w:unhideWhenUsed="1"/>
-    <w:lsdException w:name="endnote reference" w:semiHidden="1" w:unhideWhenUsed="1"/>
-    <w:lsdException w:name="endnote text" w:semiHidden="1" w:unhideWhenUsed="1"/>
-    <w:lsdException w:name="table of authorities" w:semiHidden="1" w:unhideWhenUsed="1"/>
-    <w:lsdException w:name="macro" w:semiHidden="1" w:unhideWhenUsed="1"/>
-    <w:lsdException w:name="toa heading" w:semiHidden="1" w:unhideWhenUsed="1"/>
-    <w:lsdException w:name="List" w:semiHidden="1" w:unhideWhenUsed="1"/>
-    <w:lsdException w:name="List Bullet" w:semiHidden="1" w:unhideWhenUsed="1"/>
-    <w:lsdException w:name="List Number" w:semiHidden="1" w:unhideWhenUsed="1"/>
-    <w:lsdException w:name="List 2" w:semiHidden="1" w:unhideWhenUsed="1"/>
-    <w:lsdException w:name="List 3" w:semiHidden="1" w:unhideWhenUsed="1"/>
-    <w:lsdException w:name="List 4" w:semiHidden="1" w:unhideWhenUsed="1"/>
-    <w:lsdException w:name="List 5" w:semiHidden="1" w:unhideWhenUsed="1"/>
-    <w:lsdException w:name="List Bullet 2" w:semiHidden="1" w:unhideWhenUsed="1"/>
-    <w:lsdException w:name="List Bullet 3" w:semiHidden="1" w:unhideWhenUsed="1"/>
-    <w:lsdException w:name="List Bullet 4" w:semiHidden="1" w:unhideWhenUsed="1"/>
-    <w:lsdException w:name="List Bullet 5" w:semiHidden="1" w:unhideWhenUsed="1"/>
-    <w:lsdException w:name="List Number 2" w:semiHidden="1" w:unhideWhenUsed="1"/>
-    <w:lsdException w:name="List Number 3" w:semiHidden="1" w:unhideWhenUsed="1"/>
-    <w:lsdException w:name="List Number 4" w:semiHidden="1" w:unhideWhenUsed="1"/>
-    <w:lsdException w:name="List Number 5" w:semiHidden="1" w:unhideWhenUsed="1"/>
-    <w:lsdException w:name="Title" w:uiPriority="10" w:qFormat="1"/>
-    <w:lsdException w:name="Closing" w:semiHidden="1" w:unhideWhenUsed="1"/>
-    <w:lsdException w:name="Signature" w:semiHidden="1" w:unhideWhenUsed="1"/>
-    <w:lsdException w:name="Default Paragraph Font" w:semiHidden="1" w:uiPriority="1" w:unhideWhenUsed="1"/>
-    <w:lsdException w:name="Body Text" w:semiHidden="1" w:unhideWhenUsed="1"/>
-    <w:lsdException w:name="Body Text Indent" w:semiHidden="1" w:unhideWhenUsed="1"/>
-    <w:lsdException w:name="List Continue" w:semiHidden="1" w:unhideWhenUsed="1"/>
-    <w:lsdException w:name="List Continue 2" w:semiHidden="1" w:unhideWhenUsed="1"/>
-    <w:lsdException w:name="List Continue 3" w:semiHidden="1" w:unhideWhenUsed="1"/>
-    <w:lsdException w:name="List Continue 4" w:semiHidden="1" w:unhideWhenUsed="1"/>
-    <w:lsdException w:name="List Continue 5" w:semiHidden="1" w:unhideWhenUsed="1"/>
-    <w:lsdException w:name="Message Header" w:semiHidden="1" w:unhideWhenUsed="1"/>
-    <w:lsdException w:name="Subtitle" w:uiPriority="11" w:qFormat="1"/>
-    <w:lsdException w:name="Salutation" w:semiHidden="1" w:unhideWhenUsed="1"/>
-    <w:lsdException w:name="Date" w:semiHidden="1" w:unhideWhenUsed="1"/>
-    <w:lsdException w:name="Body Text First Indent" w:semiHidden="1" w:unhideWhenUsed="1"/>
-    <w:lsdException w:name="Body Text First Indent 2" w:semiHidden="1" w:unhideWhenUsed="1"/>
-    <w:lsdException w:name="Note Heading" w:semiHidden="1" w:unhideWhenUsed="1"/>
-    <w:lsdException w:name="Body Text 2" w:semiHidden="1" w:unhideWhenUsed="1"/>
-    <w:lsdException w:name="Body Text 3" w:semiHidden="1" w:unhideWhenUsed="1"/>
-    <w:lsdException w:name="Body Text Indent 2" w:semiHidden="1" w:unhideWhenUsed="1"/>
-    <w:lsdException w:name="Body Text Indent 3" w:semiHidden="1" w:unhideWhenUsed="1"/>
-    <w:lsdException w:name="Block Text" w:semiHidden="1" w:unhideWhenUsed="1"/>
-    <w:lsdException w:name="Hyperlink" w:semiHidden="1" w:unhideWhenUsed="1"/>
-    <w:lsdException w:name="FollowedHyperlink" w:semiHidden="1" w:unhideWhenUsed="1"/>
-    <w:lsdException w:name="Strong" w:uiPriority="22" w:qFormat="1"/>
-    <w:lsdException w:name="Emphasis" w:uiPriority="20" w:qFormat="1"/>
-    <w:lsdException w:name="Document Map" w:semiHidden="1" w:unhideWhenUsed="1"/>
-    <w:lsdException w:name="Plain Text" w:semiHidden="1" w:unhideWhenUsed="1"/>
-    <w:lsdException w:name="E-mail Signature" w:semiHidden="1" w:unhideWhenUsed="1"/>
-    <w:lsdException w:name="HTML Top of Form" w:semiHidden="1" w:unhideWhenUsed="1"/>
-    <w:lsdException w:name="HTML Bottom of Form" w:semiHidden="1" w:unhideWhenUsed="1"/>
-    <w:lsdException w:name="Normal (Web)" w:semiHidden="1" w:unhideWhenUsed="1"/>
-    <w:lsdException w:name="HTML Acronym" w:semiHidden="1" w:unhideWhenUsed="1"/>
-    <w:lsdException w:name="HTML Address" w:semiHidden="1" w:unhideWhenUsed="1"/>
-    <w:lsdException w:name="HTML Cite" w:semiHidden="1" w:unhideWhenUsed="1"/>
-    <w:lsdException w:name="HTML Code" w:semiHidden="1" w:unhideWhenUsed="1"/>
-    <w:lsdException w:name="HTML Definition" w:semiHidden="1" w:unhideWhenUsed="1"/>
-    <w:lsdException w:name="HTML Keyboard" w:semiHidden="1" w:unhideWhenUsed="1"/>
-    <w:lsdException w:name="HTML Preformatted" w:semiHidden="1" w:unhideWhenUsed="1"/>
-    <w:lsdException w:name="HTML Sample" w:semiHidden="1" w:unhideWhenUsed="1"/>
-    <w:lsdException w:name="HTML Typewriter" w:semiHidden="1" w:unhideWhenUsed="1"/>
-    <w:lsdException w:name="HTML Variable" w:semiHidden="1" w:unhideWhenUsed="1"/>
-    <w:lsdException w:name="Normal Table" w:semiHidden="1" w:unhideWhenUsed="1"/>
-    <w:lsdException w:name="annotation subject" w:semiHidden="1" w:unhideWhenUsed="1"/>
-    <w:lsdException w:name="No List" w:semiHidden="1" w:unhideWhenUsed="1"/>
-    <w:lsdException w:name="Outline List 1" w:semiHidden="1" w:unhideWhenUsed="1"/>
-    <w:lsdException w:name="Outline List 2" w:semiHidden="1" w:unhideWhenUsed="1"/>
-    <w:lsdException w:name="Outline List 3" w:semiHidden="1" w:unhideWhenUsed="1"/>
-    <w:lsdException w:name="Table Simple 1" w:semiHidden="1" w:unhideWhenUsed="1"/>
-    <w:lsdException w:name="Table Simple 2" w:semiHidden="1" w:unhideWhenUsed="1"/>
-    <w:lsdException w:name="Table Simple 3" w:semiHidden="1" w:unhideWhenUsed="1"/>
-    <w:lsdException w:name="Table Classic 1" w:semiHidden="1" w:unhideWhenUsed="1"/>
-    <w:lsdException w:name="Table Classic 2" w:semiHidden="1" w:unhideWhenUsed="1"/>
-    <w:lsdException w:name="Table Classic 3" w:semiHidden="1" w:unhideWhenUsed="1"/>
-    <w:lsdException w:name="Table Classic 4" w:semiHidden="1" w:unhideWhenUsed="1"/>
-    <w:lsdException w:name="Table Colorful 1" w:semiHidden="1" w:unhideWhenUsed="1"/>
-    <w:lsdException w:name="Table Colorful 2" w:semiHidden="1" w:unhideWhenUsed="1"/>
-    <w:lsdException w:name="Table Colorful 3" w:semiHidden="1" w:unhideWhenUsed="1"/>
-    <w:lsdException w:name="Table Columns 1" w:semiHidden="1" w:unhideWhenUsed="1"/>
-    <w:lsdException w:name="Table Columns 2" w:semiHidden="1" w:unhideWhenUsed="1"/>
-    <w:lsdException w:name="Table Columns 3" w:semiHidden="1" w:unhideWhenUsed="1"/>
-    <w:lsdException w:name="Table Columns 4" w:semiHidden="1" w:unhideWhenUsed="1"/>
-    <w:lsdException w:name="Table Columns 5" w:semiHidden="1" w:unhideWhenUsed="1"/>
-    <w:lsdException w:name="Table Grid 1" w:semiHidden="1" w:unhideWhenUsed="1"/>
-    <w:lsdException w:name="Table Grid 2" w:semiHidden="1" w:unhideWhenUsed="1"/>
-    <w:lsdException w:name="Table Grid 3" w:semiHidden="1" w:unhideWhenUsed="1"/>
-    <w:lsdException w:name="Table Grid 4" w:semiHidden="1" w:unhideWhenUsed="1"/>
-    <w:lsdException w:name="Table Grid 5" w:semiHidden="1" w:unhideWhenUsed="1"/>
-    <w:lsdException w:name="Table Grid 6" w:semiHidden="1" w:unhideWhenUsed="1"/>
-    <w:lsdException w:name="Table Grid 7" w:semiHidden="1" w:unhideWhenUsed="1"/>
-    <w:lsdException w:name="Table Grid 8" w:semiHidden="1" w:unhideWhenUsed="1"/>
-    <w:lsdException w:name="Table List 1" w:semiHidden="1" w:unhideWhenUsed="1"/>
-    <w:lsdException w:name="Table List 2" w:semiHidden="1" w:unhideWhenUsed="1"/>
-    <w:lsdException w:name="Table List 3" w:semiHidden="1" w:unhideWhenUsed="1"/>
-    <w:lsdException w:name="Table List 4" w:semiHidden="1" w:unhideWhenUsed="1"/>
-    <w:lsdException w:name="Table List 5" w:semiHidden="1" w:unhideWhenUsed="1"/>
-    <w:lsdException w:name="Table List 6" w:semiHidden="1" w:unhideWhenUsed="1"/>
-    <w:lsdException w:name="Table List 7" w:semiHidden="1" w:unhideWhenUsed="1"/>
-    <w:lsdException w:name="Table List 8" w:semiHidden="1" w:unhideWhenUsed="1"/>
-    <w:lsdException w:name="Table 3D effects 1" w:semiHidden="1" w:unhideWhenUsed="1"/>
-    <w:lsdException w:name="Table 3D effects 2" w:semiHidden="1" w:unhideWhenUsed="1"/>
-    <w:lsdException w:name="Table 3D effects 3" w:semiHidden="1" w:unhideWhenUsed="1"/>
-    <w:lsdException w:name="Table Contemporary" w:semiHidden="1" w:unhideWhenUsed="1"/>
-    <w:lsdException w:name="Table Elegant" w:semiHidden="1" w:unhideWhenUsed="1"/>
-    <w:lsdException w:name="Table Professional" w:semiHidden="1" w:unhideWhenUsed="1"/>
-    <w:lsdException w:name="Table Subtle 1" w:semiHidden="1" w:unhideWhenUsed="1"/>
-    <w:lsdException w:name="Table Subtle 2" w:semiHidden="1" w:unhideWhenUsed="1"/>
-    <w:lsdException w:name="Table Web 1" w:semiHidden="1" w:unhideWhenUsed="1"/>
-    <w:lsdException w:name="Table Web 2" w:semiHidden="1" w:unhideWhenUsed="1"/>
-    <w:lsdException w:name="Table Web 3" w:semiHidden="1" w:unhideWhenUsed="1"/>
-    <w:lsdException w:name="Balloon Text" w:semiHidden="1" w:unhideWhenUsed="1"/>
-    <w:lsdException w:name="Table Grid" w:uiPriority="39"/>
-    <w:lsdException w:name="Table Theme" w:semiHidden="1" w:unhideWhenUsed="1"/>
-    <w:lsdException w:name="Note Level 1" w:semiHidden="1" w:unhideWhenUsed="1"/>
-    <w:lsdException w:name="Note Level 2" w:semiHidden="1" w:unhideWhenUsed="1"/>
-    <w:lsdException w:name="Note Level 3" w:semiHidden="1" w:unhideWhenUsed="1"/>
-    <w:lsdException w:name="Note Level 4" w:semiHidden="1" w:unhideWhenUsed="1"/>
-    <w:lsdException w:name="Note Level 5" w:semiHidden="1" w:unhideWhenUsed="1"/>
-    <w:lsdException w:name="Note Level 6" w:semiHidden="1" w:unhideWhenUsed="1"/>
-    <w:lsdException w:name="Note Level 7" w:semiHidden="1" w:unhideWhenUsed="1"/>
-    <w:lsdException w:name="Note Level 8" w:semiHidden="1" w:unhideWhenUsed="1"/>
-    <w:lsdException w:name="Note Level 9" w:semiHidden="1" w:unhideWhenUsed="1"/>
-    <w:lsdException w:name="Placeholder Text" w:semiHidden="1"/>
-    <w:lsdException w:name="No Spacing" w:uiPriority="1" w:qFormat="1"/>
-    <w:lsdException w:name="Light Shading" w:uiPriority="60"/>
-    <w:lsdException w:name="Light List" w:uiPriority="61"/>
-    <w:lsdException w:name="Light Grid" w:uiPriority="62"/>
-    <w:lsdException w:name="Medium Shading 1" w:uiPriority="63"/>
-    <w:lsdException w:name="Medium Shading 2" w:uiPriority="64"/>
-    <w:lsdException w:name="Medium List 1" w:uiPriority="65"/>
-    <w:lsdException w:name="Medium List 2" w:uiPriority="66"/>
-    <w:lsdException w:name="Medium Grid 1" w:uiPriority="67"/>
-    <w:lsdException w:name="Medium Grid 2" w:uiPriority="68"/>
-    <w:lsdException w:name="Medium Grid 3" w:uiPriority="69"/>
-    <w:lsdException w:name="Dark List" w:uiPriority="70"/>
-    <w:lsdException w:name="Colorful Shading" w:uiPriority="71"/>
-    <w:lsdException w:name="Colorful List" w:uiPriority="72"/>
-    <w:lsdException w:name="Colorful Grid" w:uiPriority="73"/>
-    <w:lsdException w:name="Light Shading Accent 1" w:uiPriority="60"/>
-    <w:lsdException w:name="Light List Accent 1" w:uiPriority="61"/>
-    <w:lsdException w:name="Light Grid Accent 1" w:uiPriority="62"/>
-    <w:lsdException w:name="Medium Shading 1 Accent 1" w:uiPriority="63"/>
-    <w:lsdException w:name="Medium Shading 2 Accent 1" w:uiPriority="64"/>
-    <w:lsdException w:name="Medium List 1 Accent 1" w:uiPriority="65"/>
-    <w:lsdException w:name="Revision" w:semiHidden="1"/>
-    <w:lsdException w:name="List Paragraph" w:uiPriority="34" w:qFormat="1"/>
-    <w:lsdException w:name="Quote" w:uiPriority="29" w:qFormat="1"/>
-    <w:lsdException w:name="Intense Quote" w:uiPriority="30" w:qFormat="1"/>
-    <w:lsdException w:name="Medium List 2 Accent 1" w:uiPriority="66"/>
-    <w:lsdException w:name="Medium Grid 1 Accent 1" w:uiPriority="67"/>
-    <w:lsdException w:name="Medium Grid 2 Accent 1" w:uiPriority="68"/>
-    <w:lsdException w:name="Medium Grid 3 Accent 1" w:uiPriority="69"/>
-    <w:lsdException w:name="Dark List Accent 1" w:uiPriority="70"/>
-    <w:lsdException w:name="Colorful Shading Accent 1" w:uiPriority="71"/>
-    <w:lsdException w:name="Colorful List Accent 1" w:uiPriority="72"/>
-    <w:lsdException w:name="Colorful Grid Accent 1" w:uiPriority="73"/>
-    <w:lsdException w:name="Light Shading Accent 2" w:uiPriority="60"/>
-    <w:lsdException w:name="Light List Accent 2" w:uiPriority="61"/>
-    <w:lsdException w:name="Light Grid Accent 2" w:uiPriority="62"/>
-    <w:lsdException w:name="Medium Shading 1 Accent 2" w:uiPriority="63"/>
-    <w:lsdException w:name="Medium Shading 2 Accent 2" w:uiPriority="64"/>
-    <w:lsdException w:name="Medium List 1 Accent 2" w:uiPriority="65"/>
-    <w:lsdException w:name="Medium List 2 Accent 2" w:uiPriority="66"/>
-    <w:lsdException w:name="Medium Grid 1 Accent 2" w:uiPriority="67"/>
-    <w:lsdException w:name="Medium Grid 2 Accent 2" w:uiPriority="68"/>
-    <w:lsdException w:name="Medium Grid 3 Accent 2" w:uiPriority="69"/>
-    <w:lsdException w:name="Dark List Accent 2" w:uiPriority="70"/>
-    <w:lsdException w:name="Colorful Shading Accent 2" w:uiPriority="71"/>
-    <w:lsdException w:name="Colorful List Accent 2" w:uiPriority="72"/>
-    <w:lsdException w:name="Colorful Grid Accent 2" w:uiPriority="73"/>
-    <w:lsdException w:name="Light Shading Accent 3" w:uiPriority="60"/>
-    <w:lsdException w:name="Light List Accent 3" w:uiPriority="61"/>
-    <w:lsdException w:name="Light Grid Accent 3" w:uiPriority="62"/>
-    <w:lsdException w:name="Medium Shading 1 Accent 3" w:uiPriority="63"/>
-    <w:lsdException w:name="Medium Shading 2 Accent 3" w:uiPriority="64"/>
-    <w:lsdException w:name="Medium List 1 Accent 3" w:uiPriority="65"/>
-    <w:lsdException w:name="Medium List 2 Accent 3" w:uiPriority="66"/>
-    <w:lsdException w:name="Medium Grid 1 Accent 3" w:uiPriority="67"/>
-    <w:lsdException w:name="Medium Grid 2 Accent 3" w:uiPriority="68"/>
-    <w:lsdException w:name="Medium Grid 3 Accent 3" w:uiPriority="69"/>
-    <w:lsdException w:name="Dark List Accent 3" w:uiPriority="70"/>
-    <w:lsdException w:name="Colorful Shading Accent 3" w:uiPriority="71"/>
-    <w:lsdException w:name="Colorful List Accent 3" w:uiPriority="72"/>
-    <w:lsdException w:name="Colorful Grid Accent 3" w:uiPriority="73"/>
-    <w:lsdException w:name="Light Shading Accent 4" w:uiPriority="60"/>
-    <w:lsdException w:name="Light List Accent 4" w:uiPriority="61"/>
-    <w:lsdException w:name="Light Grid Accent 4" w:uiPriority="62"/>
-    <w:lsdException w:name="Medium Shading 1 Accent 4" w:uiPriority="63"/>
-    <w:lsdException w:name="Medium Shading 2 Accent 4" w:uiPriority="64"/>
-    <w:lsdException w:name="Medium List 1 Accent 4" w:uiPriority="65"/>
-    <w:lsdException w:name="Medium List 2 Accent 4" w:uiPriority="66"/>
-    <w:lsdException w:name="Medium Grid 1 Accent 4" w:uiPriority="67"/>
-    <w:lsdException w:name="Medium Grid 2 Accent 4" w:uiPriority="68"/>
-    <w:lsdException w:name="Medium Grid 3 Accent 4" w:uiPriority="69"/>
-    <w:lsdException w:name="Dark List Accent 4" w:uiPriority="70"/>
-    <w:lsdException w:name="Colorful Shading Accent 4" w:uiPriority="71"/>
-    <w:lsdException w:name="Colorful List Accent 4" w:uiPriority="72"/>
-    <w:lsdException w:name="Colorful Grid Accent 4" w:uiPriority="73"/>
-    <w:lsdException w:name="Light Shading Accent 5" w:uiPriority="60"/>
-    <w:lsdException w:name="Light List Accent 5" w:uiPriority="61"/>
-    <w:lsdException w:name="Light Grid Accent 5" w:uiPriority="62"/>
-    <w:lsdException w:name="Medium Shading 1 Accent 5" w:uiPriority="63"/>
-    <w:lsdException w:name="Medium Shading 2 Accent 5" w:uiPriority="64"/>
-    <w:lsdException w:name="Medium List 1 Accent 5" w:uiPriority="65"/>
-    <w:lsdException w:name="Medium List 2 Accent 5" w:uiPriority="66"/>
-    <w:lsdException w:name="Medium Grid 1 Accent 5" w:uiPriority="67"/>
-    <w:lsdException w:name="Medium Grid 2 Accent 5" w:uiPriority="68"/>
-    <w:lsdException w:name="Medium Grid 3 Accent 5" w:uiPriority="69"/>
-    <w:lsdException w:name="Dark List Accent 5" w:uiPriority="70"/>
-    <w:lsdException w:name="Colorful Shading Accent 5" w:uiPriority="71"/>
-    <w:lsdException w:name="Colorful List Accent 5" w:uiPriority="72"/>
-    <w:lsdException w:name="Colorful Grid Accent 5" w:uiPriority="73"/>
-    <w:lsdException w:name="Light Shading Accent 6" w:uiPriority="60"/>
-    <w:lsdException w:name="Light List Accent 6" w:uiPriority="61"/>
-    <w:lsdException w:name="Light Grid Accent 6" w:uiPriority="62"/>
-    <w:lsdException w:name="Medium Shading 1 Accent 6" w:uiPriority="63"/>
-    <w:lsdException w:name="Medium Shading 2 Accent 6" w:uiPriority="64"/>
-    <w:lsdException w:name="Medium List 1 Accent 6" w:uiPriority="65"/>
-    <w:lsdException w:name="Medium List 2 Accent 6" w:uiPriority="66"/>
-    <w:lsdException w:name="Medium Grid 1 Accent 6" w:uiPriority="67"/>
-    <w:lsdException w:name="Medium Grid 2 Accent 6" w:uiPriority="68"/>
-    <w:lsdException w:name="Medium Grid 3 Accent 6" w:uiPriority="69"/>
-    <w:lsdException w:name="Dark List Accent 6" w:uiPriority="70"/>
-    <w:lsdException w:name="Colorful Shading Accent 6" w:uiPriority="71"/>
-    <w:lsdException w:name="Colorful List Accent 6" w:uiPriority="72"/>
-    <w:lsdException w:name="Colorful Grid Accent 6" w:uiPriority="73"/>
-    <w:lsdException w:name="Subtle Emphasis" w:uiPriority="19" w:qFormat="1"/>
-    <w:lsdException w:name="Intense Emphasis" w:uiPriority="21" w:qFormat="1"/>
-    <w:lsdException w:name="Subtle Reference" w:uiPriority="31" w:qFormat="1"/>
-    <w:lsdException w:name="Intense Reference" w:uiPriority="32" w:qFormat="1"/>
-    <w:lsdException w:name="Book Title" w:uiPriority="33" w:qFormat="1"/>
-    <w:lsdException w:name="Bibliography" w:semiHidden="1" w:uiPriority="37" w:unhideWhenUsed="1"/>
-    <w:lsdException w:name="TOC Heading" w:semiHidden="1" w:uiPriority="39" w:unhideWhenUsed="1" w:qFormat="1"/>
-    <w:lsdException w:name="Plain Table 1" w:uiPriority="41"/>
-    <w:lsdException w:name="Plain Table 2" w:uiPriority="42"/>
-    <w:lsdException w:name="Plain Table 3" w:uiPriority="43"/>
-    <w:lsdException w:name="Plain Table 4" w:uiPriority="44"/>
-    <w:lsdException w:name="Plain Table 5" w:uiPriority="45"/>
-    <w:lsdException w:name="Grid Table Light" w:uiPriority="40"/>
-    <w:lsdException w:name="Grid Table 1 Light" w:uiPriority="46"/>
-    <w:lsdException w:name="Grid Table 2" w:uiPriority="47"/>
-    <w:lsdException w:name="Grid Table 3" w:uiPriority="48"/>
-    <w:lsdException w:name="Grid Table 4" w:uiPriority="49"/>
-    <w:lsdException w:name="Grid Table 5 Dark" w:uiPriority="50"/>
-    <w:lsdException w:name="Grid Table 6 Colorful" w:uiPriority="51"/>
-    <w:lsdException w:name="Grid Table 7 Colorful" w:uiPriority="52"/>
-    <w:lsdException w:name="Grid Table 1 Light Accent 1" w:uiPriority="46"/>
-    <w:lsdException w:name="Grid Table 2 Accent 1" w:uiPriority="47"/>
-    <w:lsdException w:name="Grid Table 3 Accent 1" w:uiPriority="48"/>
-    <w:lsdException w:name="Grid Table 4 Accent 1" w:uiPriority="49"/>
-    <w:lsdException w:name="Grid Table 5 Dark Accent 1" w:uiPriority="50"/>
-    <w:lsdException w:name="Grid Table 6 Colorful Accent 1" w:uiPriority="51"/>
-    <w:lsdException w:name="Grid Table 7 Colorful Accent 1" w:uiPriority="52"/>
-    <w:lsdException w:name="Grid Table 1 Light Accent 2" w:uiPriority="46"/>
-    <w:lsdException w:name="Grid Table 2 Accent 2" w:uiPriority="47"/>
-    <w:lsdException w:name="Grid Table 3 Accent 2" w:uiPriority="48"/>
-    <w:lsdException w:name="Grid Table 4 Accent 2" w:uiPriority="49"/>
-    <w:lsdException w:name="Grid Table 5 Dark Accent 2" w:uiPriority="50"/>
-    <w:lsdException w:name="Grid Table 6 Colorful Accent 2" w:uiPriority="51"/>
-    <w:lsdException w:name="Grid Table 7 Colorful Accent 2" w:uiPriority="52"/>
-    <w:lsdException w:name="Grid Table 1 Light Accent 3" w:uiPriority="46"/>
-    <w:lsdException w:name="Grid Table 2 Accent 3" w:uiPriority="47"/>
-    <w:lsdException w:name="Grid Table 3 Accent 3" w:uiPriority="48"/>
-    <w:lsdException w:name="Grid Table 4 Accent 3" w:uiPriority="49"/>
-    <w:lsdException w:name="Grid Table 5 Dark Accent 3" w:uiPriority="50"/>
-    <w:lsdException w:name="Grid Table 6 Colorful Accent 3" w:uiPriority="51"/>
-    <w:lsdException w:name="Grid Table 7 Colorful Accent 3" w:uiPriority="52"/>
-    <w:lsdException w:name="Grid Table 1 Light Accent 4" w:uiPriority="46"/>
-    <w:lsdException w:name="Grid Table 2 Accent 4" w:uiPriority="47"/>
-    <w:lsdException w:name="Grid Table 3 Accent 4" w:uiPriority="48"/>
-    <w:lsdException w:name="Grid Table 4 Accent 4" w:uiPriority="49"/>
-    <w:lsdException w:name="Grid Table 5 Dark Accent 4" w:uiPriority="50"/>
-    <w:lsdException w:name="Grid Table 6 Colorful Accent 4" w:uiPriority="51"/>
-    <w:lsdException w:name="Grid Table 7 Colorful Accent 4" w:uiPriority="52"/>
-    <w:lsdException w:name="Grid Table 1 Light Accent 5" w:uiPriority="46"/>
-    <w:lsdException w:name="Grid Table 2 Accent 5" w:uiPriority="47"/>
-    <w:lsdException w:name="Grid Table 3 Accent 5" w:uiPriority="48"/>
-    <w:lsdException w:name="Grid Table 4 Accent 5" w:uiPriority="49"/>
-    <w:lsdException w:name="Grid Table 5 Dark Accent 5" w:uiPriority="50"/>
-    <w:lsdException w:name="Grid Table 6 Colorful Accent 5" w:uiPriority="51"/>
-    <w:lsdException w:name="Grid Table 7 Colorful Accent 5" w:uiPriority="52"/>
-    <w:lsdException w:name="Grid Table 1 Light Accent 6" w:uiPriority="46"/>
-    <w:lsdException w:name="Grid Table 2 Accent 6" w:uiPriority="47"/>
-    <w:lsdException w:name="Grid Table 3 Accent 6" w:uiPriority="48"/>
-    <w:lsdException w:name="Grid Table 4 Accent 6" w:uiPriority="49"/>
-    <w:lsdException w:name="Grid Table 5 Dark Accent 6" w:uiPriority="50"/>
-    <w:lsdException w:name="Grid Table 6 Colorful Accent 6" w:uiPriority="51"/>
-    <w:lsdException w:name="Grid Table 7 Colorful Accent 6" w:uiPriority="52"/>
-    <w:lsdException w:name="List Table 1 Light" w:uiPriority="46"/>
-    <w:lsdException w:name="List Table 2" w:uiPriority="47"/>
-    <w:lsdException w:name="List Table 3" w:uiPriority="48"/>
-    <w:lsdException w:name="List Table 4" w:uiPriority="49"/>
-    <w:lsdException w:name="List Table 5 Dark" w:uiPriority="50"/>
-    <w:lsdException w:name="List Table 6 Colorful" w:uiPriority="51"/>
-    <w:lsdException w:name="List Table 7 Colorful" w:uiPriority="52"/>
-    <w:lsdException w:name="List Table 1 Light Accent 1" w:uiPriority="46"/>
-    <w:lsdException w:name="List Table 2 Accent 1" w:uiPriority="47"/>
-    <w:lsdException w:name="List Table 3 Accent 1" w:uiPriority="48"/>
-    <w:lsdException w:name="List Table 4 Accent 1" w:uiPriority="49"/>
-    <w:lsdException w:name="List Table 5 Dark Accent 1" w:uiPriority="50"/>
-    <w:lsdException w:name="List Table 6 Colorful Accent 1" w:uiPriority="51"/>
-    <w:lsdException w:name="List Table 7 Colorful Accent 1" w:uiPriority="52"/>
-    <w:lsdException w:name="List Table 1 Light Accent 2" w:uiPriority="46"/>
-    <w:lsdException w:name="List Table 2 Accent 2" w:uiPriority="47"/>
-    <w:lsdException w:name="List Table 3 Accent 2" w:uiPriority="48"/>
-    <w:lsdException w:name="List Table 4 Accent 2" w:uiPriority="49"/>
-    <w:lsdException w:name="List Table 5 Dark Accent 2" w:uiPriority="50"/>
-    <w:lsdException w:name="List Table 6 Colorful Accent 2" w:uiPriority="51"/>
-    <w:lsdException w:name="List Table 7 Colorful Accent 2" w:uiPriority="52"/>
-    <w:lsdException w:name="List Table 1 Light Accent 3" w:uiPriority="46"/>
-    <w:lsdException w:name="List Table 2 Accent 3" w:uiPriority="47"/>
-    <w:lsdException w:name="List Table 3 Accent 3" w:uiPriority="48"/>
-    <w:lsdException w:name="List Table 4 Accent 3" w:uiPriority="49"/>
-    <w:lsdException w:name="List Table 5 Dark Accent 3" w:uiPriority="50"/>
-    <w:lsdException w:name="List Table 6 Colorful Accent 3" w:uiPriority="51"/>
-    <w:lsdException w:name="List Table 7 Colorful Accent 3" w:uiPriority="52"/>
-    <w:lsdException w:name="List Table 1 Light Accent 4" w:uiPriority="46"/>
-    <w:lsdException w:name="List Table 2 Accent 4" w:uiPriority="47"/>
-    <w:lsdException w:name="List Table 3 Accent 4" w:uiPriority="48"/>
-    <w:lsdException w:name="List Table 4 Accent 4" w:uiPriority="49"/>
-    <w:lsdException w:name="List Table 5 Dark Accent 4" w:uiPriority="50"/>
-    <w:lsdException w:name="List Table 6 Colorful Accent 4" w:uiPriority="51"/>
-    <w:lsdException w:name="List Table 7 Colorful Accent 4" w:uiPriority="52"/>
-    <w:lsdException w:name="List Table 1 Light Accent 5" w:uiPriority="46"/>
-    <w:lsdException w:name="List Table 2 Accent 5" w:uiPriority="47"/>
-    <w:lsdException w:name="List Table 3 Accent 5" w:uiPriority="48"/>
-    <w:lsdException w:name="List Table 4 Accent 5" w:uiPriority="49"/>
-    <w:lsdException w:name="List Table 5 Dark Accent 5" w:uiPriority="50"/>
-    <w:lsdException w:name="List Table 6 Colorful Accent 5" w:uiPriority="51"/>
-    <w:lsdException w:name="List Table 7 Colorful Accent 5" w:uiPriority="52"/>
-    <w:lsdException w:name="List Table 1 Light Accent 6" w:uiPriority="46"/>
-    <w:lsdException w:name="List Table 2 Accent 6" w:uiPriority="47"/>
-    <w:lsdException w:name="List Table 3 Accent 6" w:uiPriority="48"/>
-    <w:lsdException w:name="List Table 4 Accent 6" w:uiPriority="49"/>
-    <w:lsdException w:name="List Table 5 Dark Accent 6" w:uiPriority="50"/>
-    <w:lsdException w:name="List Table 6 Colorful Accent 6" w:uiPriority="51"/>
-    <w:lsdException w:name="List Table 7 Colorful Accent 6" w:uiPriority="52"/>
-    <w:lsdException w:name="Mention" w:semiHidden="1" w:unhideWhenUsed="1"/>
-    <w:lsdException w:name="Smart Hyperlink" w:semiHidden="1" w:unhideWhenUsed="1"/>
+  <w:latentStyles w:defLockedState="0" w:defUIPriority="99" w:defSemiHidden="1" w:defUnhideWhenUsed="1" w:defQFormat="0" w:count="276">
+    <w:lsdException w:name="Normal" w:semiHidden="0" w:uiPriority="0" w:unhideWhenUsed="0" w:qFormat="1"/>
+    <w:lsdException w:name="heading 1" w:semiHidden="0" w:uiPriority="9" w:unhideWhenUsed="0" w:qFormat="1"/>
+    <w:lsdException w:name="heading 2" w:uiPriority="9" w:qFormat="1"/>
+    <w:lsdException w:name="heading 3" w:uiPriority="9" w:qFormat="1"/>
+    <w:lsdException w:name="heading 4" w:uiPriority="9" w:qFormat="1"/>
+    <w:lsdException w:name="heading 5" w:uiPriority="9" w:qFormat="1"/>
+    <w:lsdException w:name="heading 6" w:uiPriority="9" w:qFormat="1"/>
+    <w:lsdException w:name="heading 7" w:uiPriority="9" w:qFormat="1"/>
+    <w:lsdException w:name="heading 8" w:uiPriority="9" w:qFormat="1"/>
+    <w:lsdException w:name="heading 9" w:uiPriority="9" w:qFormat="1"/>
+    <w:lsdException w:name="toc 1" w:uiPriority="39"/>
+    <w:lsdException w:name="toc 2" w:uiPriority="39"/>
+    <w:lsdException w:name="toc 3" w:uiPriority="39"/>
+    <w:lsdException w:name="toc 4" w:uiPriority="39"/>
+    <w:lsdException w:name="toc 5" w:uiPriority="39"/>
+    <w:lsdException w:name="toc 6" w:uiPriority="39"/>
+    <w:lsdException w:name="toc 7" w:uiPriority="39"/>
+    <w:lsdException w:name="toc 8" w:uiPriority="39"/>
+    <w:lsdException w:name="toc 9" w:uiPriority="39"/>
+    <w:lsdException w:name="caption" w:uiPriority="35" w:qFormat="1"/>
+    <w:lsdException w:name="Title" w:semiHidden="0" w:uiPriority="10" w:unhideWhenUsed="0" w:qFormat="1"/>
+    <w:lsdException w:name="Default Paragraph Font" w:uiPriority="1"/>
+    <w:lsdException w:name="Subtitle" w:semiHidden="0" w:uiPriority="11" w:unhideWhenUsed="0" w:qFormat="1"/>
+    <w:lsdException w:name="Strong" w:semiHidden="0" w:uiPriority="22" w:unhideWhenUsed="0" w:qFormat="1"/>
+    <w:lsdException w:name="Emphasis" w:semiHidden="0" w:uiPriority="20" w:unhideWhenUsed="0" w:qFormat="1"/>
+    <w:lsdException w:name="Table Grid" w:semiHidden="0" w:uiPriority="39" w:unhideWhenUsed="0"/>
+    <w:lsdException w:name="Placeholder Text" w:unhideWhenUsed="0"/>
+    <w:lsdException w:name="No Spacing" w:semiHidden="0" w:uiPriority="1" w:unhideWhenUsed="0" w:qFormat="1"/>
+    <w:lsdException w:name="Light Shading" w:semiHidden="0" w:uiPriority="60" w:unhideWhenUsed="0"/>
+    <w:lsdException w:name="Light List" w:semiHidden="0" w:uiPriority="61" w:unhideWhenUsed="0"/>
+    <w:lsdException w:name="Light Grid" w:semiHidden="0" w:uiPriority="62" w:unhideWhenUsed="0"/>
+    <w:lsdException w:name="Medium Shading 1" w:semiHidden="0" w:uiPriority="63" w:unhideWhenUsed="0"/>
+    <w:lsdException w:name="Medium Shading 2" w:semiHidden="0" w:uiPriority="64" w:unhideWhenUsed="0"/>
+    <w:lsdException w:name="Medium List 1" w:semiHidden="0" w:uiPriority="65" w:unhideWhenUsed="0"/>
+    <w:lsdException w:name="Medium List 2" w:semiHidden="0" w:uiPriority="66" w:unhideWhenUsed="0"/>
+    <w:lsdException w:name="Medium Grid 1" w:semiHidden="0" w:uiPriority="67" w:unhideWhenUsed="0"/>
+    <w:lsdException w:name="Medium Grid 2" w:semiHidden="0" w:uiPriority="68" w:unhideWhenUsed="0"/>
+    <w:lsdException w:name="Medium Grid 3" w:semiHidden="0" w:uiPriority="69" w:unhideWhenUsed="0"/>
+    <w:lsdException w:name="Dark List" w:semiHidden="0" w:uiPriority="70" w:unhideWhenUsed="0"/>
+    <w:lsdException w:name="Colorful Shading" w:semiHidden="0" w:uiPriority="71" w:unhideWhenUsed="0"/>
+    <w:lsdException w:name="Colorful List" w:semiHidden="0" w:uiPriority="72" w:unhideWhenUsed="0"/>
+    <w:lsdException w:name="Colorful Grid" w:semiHidden="0" w:uiPriority="73" w:unhideWhenUsed="0"/>
+    <w:lsdException w:name="Light Shading Accent 1" w:semiHidden="0" w:uiPriority="60" w:unhideWhenUsed="0"/>
+    <w:lsdException w:name="Light List Accent 1" w:semiHidden="0" w:uiPriority="61" w:unhideWhenUsed="0"/>
+    <w:lsdException w:name="Light Grid Accent 1" w:semiHidden="0" w:uiPriority="62" w:unhideWhenUsed="0"/>
+    <w:lsdException w:name="Medium Shading 1 Accent 1" w:semiHidden="0" w:uiPriority="63" w:unhideWhenUsed="0"/>
+    <w:lsdException w:name="Medium Shading 2 Accent 1" w:semiHidden="0" w:uiPriority="64" w:unhideWhenUsed="0"/>
+    <w:lsdException w:name="Medium List 1 Accent 1" w:semiHidden="0" w:uiPriority="65" w:unhideWhenUsed="0"/>
+    <w:lsdException w:name="Revision" w:unhideWhenUsed="0"/>
+    <w:lsdException w:name="List Paragraph" w:semiHidden="0" w:uiPriority="34" w:unhideWhenUsed="0" w:qFormat="1"/>
+    <w:lsdException w:name="Quote" w:semiHidden="0" w:uiPriority="29" w:unhideWhenUsed="0" w:qFormat="1"/>
+    <w:lsdException w:name="Intense Quote" w:semiHidden="0" w:uiPriority="30" w:unhideWhenUsed="0" w:qFormat="1"/>
+    <w:lsdException w:name="Medium List 2 Accent 1" w:semiHidden="0" w:uiPriority="66" w:unhideWhenUsed="0"/>
+    <w:lsdException w:name="Medium Grid 1 Accent 1" w:semiHidden="0" w:uiPriority="67" w:unhideWhenUsed="0"/>
+    <w:lsdException w:name="Medium Grid 2 Accent 1" w:semiHidden="0" w:uiPriority="68" w:unhideWhenUsed="0"/>
+    <w:lsdException w:name="Medium Grid 3 Accent 1" w:semiHidden="0" w:uiPriority="69" w:unhideWhenUsed="0"/>
+    <w:lsdException w:name="Dark List Accent 1" w:semiHidden="0" w:uiPriority="70" w:unhideWhenUsed="0"/>
+    <w:lsdException w:name="Colorful Shading Accent 1" w:semiHidden="0" w:uiPriority="71" w:unhideWhenUsed="0"/>
+    <w:lsdException w:name="Colorful List Accent 1" w:semiHidden="0" w:uiPriority="72" w:unhideWhenUsed="0"/>
+    <w:lsdException w:name="Colorful Grid Accent 1" w:semiHidden="0" w:uiPriority="73" w:unhideWhenUsed="0"/>
+    <w:lsdException w:name="Light Shading Accent 2" w:semiHidden="0" w:uiPriority="60" w:unhideWhenUsed="0"/>
+    <w:lsdException w:name="Light List Accent 2" w:semiHidden="0" w:uiPriority="61" w:unhideWhenUsed="0"/>
+    <w:lsdException w:name="Light Grid Accent 2" w:semiHidden="0" w:uiPriority="62" w:unhideWhenUsed="0"/>
+    <w:lsdException w:name="Medium Shading 1 Accent 2" w:semiHidden="0" w:uiPriority="63" w:unhideWhenUsed="0"/>
+    <w:lsdException w:name="Medium Shading 2 Accent 2" w:semiHidden="0" w:uiPriority="64" w:unhideWhenUsed="0"/>
+    <w:lsdException w:name="Medium List 1 Accent 2" w:semiHidden="0" w:uiPriority="65" w:unhideWhenUsed="0"/>
+    <w:lsdException w:name="Medium List 2 Accent 2" w:semiHidden="0" w:uiPriority="66" w:unhideWhenUsed="0"/>
+    <w:lsdException w:name="Medium Grid 1 Accent 2" w:semiHidden="0" w:uiPriority="67" w:unhideWhenUsed="0"/>
+    <w:lsdException w:name="Medium Grid 2 Accent 2" w:semiHidden="0" w:uiPriority="68" w:unhideWhenUsed="0"/>
+    <w:lsdException w:name="Medium Grid 3 Accent 2" w:semiHidden="0" w:uiPriority="69" w:unhideWhenUsed="0"/>
+    <w:lsdException w:name="Dark List Accent 2" w:semiHidden="0" w:uiPriority="70" w:unhideWhenUsed="0"/>
+    <w:lsdException w:name="Colorful Shading Accent 2" w:semiHidden="0" w:uiPriority="71" w:unhideWhenUsed="0"/>
+    <w:lsdException w:name="Colorful List Accent 2" w:semiHidden="0" w:uiPriority="72" w:unhideWhenUsed="0"/>
+    <w:lsdException w:name="Colorful Grid Accent 2" w:semiHidden="0" w:uiPriority="73" w:unhideWhenUsed="0"/>
+    <w:lsdException w:name="Light Shading Accent 3" w:semiHidden="0" w:uiPriority="60" w:unhideWhenUsed="0"/>
+    <w:lsdException w:name="Light List Accent 3" w:semiHidden="0" w:uiPriority="61" w:unhideWhenUsed="0"/>
+    <w:lsdException w:name="Light Grid Accent 3" w:semiHidden="0" w:uiPriority="62" w:unhideWhenUsed="0"/>
+    <w:lsdException w:name="Medium Shading 1 Accent 3" w:semiHidden="0" w:uiPriority="63" w:unhideWhenUsed="0"/>
+    <w:lsdException w:name="Medium Shading 2 Accent 3" w:semiHidden="0" w:uiPriority="64" w:unhideWhenUsed="0"/>
+    <w:lsdException w:name="Medium List 1 Accent 3" w:semiHidden="0" w:uiPriority="65" w:unhideWhenUsed="0"/>
+    <w:lsdException w:name="Medium List 2 Accent 3" w:semiHidden="0" w:uiPriority="66" w:unhideWhenUsed="0"/>
+    <w:lsdException w:name="Medium Grid 1 Accent 3" w:semiHidden="0" w:uiPriority="67" w:unhideWhenUsed="0"/>
+    <w:lsdException w:name="Medium Grid 2 Accent 3" w:semiHidden="0" w:uiPriority="68" w:unhideWhenUsed="0"/>
+    <w:lsdException w:name="Medium Grid 3 Accent 3" w:semiHidden="0" w:uiPriority="69" w:unhideWhenUsed="0"/>
+    <w:lsdException w:name="Dark List Accent 3" w:semiHidden="0" w:uiPriority="70" w:unhideWhenUsed="0"/>
+    <w:lsdException w:name="Colorful Shading Accent 3" w:semiHidden="0" w:uiPriority="71" w:unhideWhenUsed="0"/>
+    <w:lsdException w:name="Colorful List Accent 3" w:semiHidden="0" w:uiPriority="72" w:unhideWhenUsed="0"/>
+    <w:lsdException w:name="Colorful Grid Accent 3" w:semiHidden="0" w:uiPriority="73" w:unhideWhenUsed="0"/>
+    <w:lsdException w:name="Light Shading Accent 4" w:semiHidden="0" w:uiPriority="60" w:unhideWhenUsed="0"/>
+    <w:lsdException w:name="Light List Accent 4" w:semiHidden="0" w:uiPriority="61" w:unhideWhenUsed="0"/>
+    <w:lsdException w:name="Light Grid Accent 4" w:semiHidden="0" w:uiPriority="62" w:unhideWhenUsed="0"/>
+    <w:lsdException w:name="Medium Shading 1 Accent 4" w:semiHidden="0" w:uiPriority="63" w:unhideWhenUsed="0"/>
+    <w:lsdException w:name="Medium Shading 2 Accent 4" w:semiHidden="0" w:uiPriority="64" w:unhideWhenUsed="0"/>
+    <w:lsdException w:name="Medium List 1 Accent 4" w:semiHidden="0" w:uiPriority="65" w:unhideWhenUsed="0"/>
+    <w:lsdException w:name="Medium List 2 Accent 4" w:semiHidden="0" w:uiPriority="66" w:unhideWhenUsed="0"/>
+    <w:lsdException w:name="Medium Grid 1 Accent 4" w:semiHidden="0" w:uiPriority="67" w:unhideWhenUsed="0"/>
+    <w:lsdException w:name="Medium Grid 2 Accent 4" w:semiHidden="0" w:uiPriority="68" w:unhideWhenUsed="0"/>
+    <w:lsdException w:name="Medium Grid 3 Accent 4" w:semiHidden="0" w:uiPriority="69" w:unhideWhenUsed="0"/>
+    <w:lsdException w:name="Dark List Accent 4" w:semiHidden="0" w:uiPriority="70" w:unhideWhenUsed="0"/>
+    <w:lsdException w:name="Colorful Shading Accent 4" w:semiHidden="0" w:uiPriority="71" w:unhideWhenUsed="0"/>
+    <w:lsdException w:name="Colorful List Accent 4" w:semiHidden="0" w:uiPriority="72" w:unhideWhenUsed="0"/>
+    <w:lsdException w:name="Colorful Grid Accent 4" w:semiHidden="0" w:uiPriority="73" w:unhideWhenUsed="0"/>
+    <w:lsdException w:name="Light Shading Accent 5" w:semiHidden="0" w:uiPriority="60" w:unhideWhenUsed="0"/>
+    <w:lsdException w:name="Light List Accent 5" w:semiHidden="0" w:uiPriority="61" w:unhideWhenUsed="0"/>
+    <w:lsdException w:name="Light Grid Accent 5" w:semiHidden="0" w:uiPriority="62" w:unhideWhenUsed="0"/>
+    <w:lsdException w:name="Medium Shading 1 Accent 5" w:semiHidden="0" w:uiPriority="63" w:unhideWhenUsed="0"/>
+    <w:lsdException w:name="Medium Shading 2 Accent 5" w:semiHidden="0" w:uiPriority="64" w:unhideWhenUsed="0"/>
+    <w:lsdException w:name="Medium List 1 Accent 5" w:semiHidden="0" w:uiPriority="65" w:unhideWhenUsed="0"/>
+    <w:lsdException w:name="Medium List 2 Accent 5" w:semiHidden="0" w:uiPriority="66" w:unhideWhenUsed="0"/>
+    <w:lsdException w:name="Medium Grid 1 Accent 5" w:semiHidden="0" w:uiPriority="67" w:unhideWhenUsed="0"/>
+    <w:lsdException w:name="Medium Grid 2 Accent 5" w:semiHidden="0" w:uiPriority="68" w:unhideWhenUsed="0"/>
+    <w:lsdException w:name="Medium Grid 3 Accent 5" w:semiHidden="0" w:uiPriority="69" w:unhideWhenUsed="0"/>
+    <w:lsdException w:name="Dark List Accent 5" w:semiHidden="0" w:uiPriority="70" w:unhideWhenUsed="0"/>
+    <w:lsdException w:name="Colorful Shading Accent 5" w:semiHidden="0" w:uiPriority="71" w:unhideWhenUsed="0"/>
+    <w:lsdException w:name="Colorful List Accent 5" w:semiHidden="0" w:uiPriority="72" w:unhideWhenUsed="0"/>
+    <w:lsdException w:name="Colorful Grid Accent 5" w:semiHidden="0" w:uiPriority="73" w:unhideWhenUsed="0"/>
+    <w:lsdException w:name="Light Shading Accent 6" w:semiHidden="0" w:uiPriority="60" w:unhideWhenUsed="0"/>
+    <w:lsdException w:name="Light List Accent 6" w:semiHidden="0" w:uiPriority="61" w:unhideWhenUsed="0"/>
+    <w:lsdException w:name="Light Grid Accent 6" w:semiHidden="0" w:uiPriority="62" w:unhideWhenUsed="0"/>
+    <w:lsdException w:name="Medium Shading 1 Accent 6" w:semiHidden="0" w:uiPriority="63" w:unhideWhenUsed="0"/>
+    <w:lsdException w:name="Medium Shading 2 Accent 6" w:semiHidden="0" w:uiPriority="64" w:unhideWhenUsed="0"/>
+    <w:lsdException w:name="Medium List 1 Accent 6" w:semiHidden="0" w:uiPriority="65" w:unhideWhenUsed="0"/>
+    <w:lsdException w:name="Medium List 2 Accent 6" w:semiHidden="0" w:uiPriority="66" w:unhideWhenUsed="0"/>
+    <w:lsdException w:name="Medium Grid 1 Accent 6" w:semiHidden="0" w:uiPriority="67" w:unhideWhenUsed="0"/>
+    <w:lsdException w:name="Medium Grid 2 Accent 6" w:semiHidden="0" w:uiPriority="68" w:unhideWhenUsed="0"/>
+    <w:lsdException w:name="Medium Grid 3 Accent 6" w:semiHidden="0" w:uiPriority="69" w:unhideWhenUsed="0"/>
+    <w:lsdException w:name="Dark List Accent 6" w:semiHidden="0" w:uiPriority="70" w:unhideWhenUsed="0"/>
+    <w:lsdException w:name="Colorful Shading Accent 6" w:semiHidden="0" w:uiPriority="71" w:unhideWhenUsed="0"/>
+    <w:lsdException w:name="Colorful List Accent 6" w:semiHidden="0" w:uiPriority="72" w:unhideWhenUsed="0"/>
+    <w:lsdException w:name="Colorful Grid Accent 6" w:semiHidden="0" w:uiPriority="73" w:unhideWhenUsed="0"/>
+    <w:lsdException w:name="Subtle Emphasis" w:semiHidden="0" w:uiPriority="19" w:unhideWhenUsed="0" w:qFormat="1"/>
+    <w:lsdException w:name="Intense Emphasis" w:semiHidden="0" w:uiPriority="21" w:unhideWhenUsed="0" w:qFormat="1"/>
+    <w:lsdException w:name="Subtle Reference" w:semiHidden="0" w:uiPriority="31" w:unhideWhenUsed="0" w:qFormat="1"/>
+    <w:lsdException w:name="Intense Reference" w:semiHidden="0" w:uiPriority="32" w:unhideWhenUsed="0" w:qFormat="1"/>
+    <w:lsdException w:name="Book Title" w:semiHidden="0" w:uiPriority="33" w:unhideWhenUsed="0" w:qFormat="1"/>
+    <w:lsdException w:name="Bibliography" w:uiPriority="37"/>
+    <w:lsdException w:name="TOC Heading" w:uiPriority="39" w:qFormat="1"/>
+  </w:latentStyles>
+  <w:style w:type="paragraph" w:default="1" w:styleId="Normal">
+    <w:name w:val="Normal"/>
+  </w:style>
+  <w:style w:type="paragraph" w:styleId="Heading1">
+    <w:name w:val="heading 1"/>
+    <w:basedOn w:val="Normal"/>
+    <w:next w:val="Normal"/>
+    <w:pPr>
+      <w:keepNext/>
+      <w:keepLines/>
+      <w:spacing w:before="400" w:after="120"/>
+      <w:outlineLvl w:val="0"/>
+    </w:pPr>
+    <w:rPr>
+      <w:sz w:val="40"/>
+      <w:szCs w:val="40"/>
+    </w:rPr>
+  </w:style>
+  <w:style w:type="paragraph" w:styleId="Heading2">
+    <w:name w:val="heading 2"/>
+    <w:basedOn w:val="Normal"/>
+    <w:next w:val="Normal"/>
+    <w:pPr>
+      <w:keepNext/>
+      <w:keepLines/>
+      <w:spacing w:before="360" w:after="120"/>
+      <w:outlineLvl w:val="1"/>
+    </w:pPr>
+    <w:rPr>
+      <w:sz w:val="32"/>
+      <w:szCs w:val="32"/>
+    </w:rPr>
+  </w:style>
+  <w:style w:type="paragraph" w:styleId="Heading3">
+    <w:name w:val="heading 3"/>
+    <w:basedOn w:val="Normal"/>
+    <w:next w:val="Normal"/>
+    <w:pPr>
+      <w:keepNext/>
+      <w:keepLines/>
+      <w:spacing w:before="320" w:after="80"/>
+      <w:outlineLvl w:val="2"/>
+    </w:pPr>
+    <w:rPr>
+      <w:color w:val="434343"/>
+      <w:sz w:val="28"/>
+      <w:szCs w:val="28"/>
+    </w:rPr>
+  </w:style>
+  <w:style w:type="paragraph" w:styleId="Heading4">
+    <w:name w:val="heading 4"/>
+    <w:basedOn w:val="Normal"/>
+    <w:next w:val="Normal"/>
+    <w:pPr>
+      <w:keepNext/>
+      <w:keepLines/>
+      <w:spacing w:before="280" w:after="80"/>
+      <w:outlineLvl w:val="3"/>
+    </w:pPr>
+    <w:rPr>
+      <w:color w:val="666666"/>
+      <w:sz w:val="24"/>
+      <w:szCs w:val="24"/>
+    </w:rPr>
+  </w:style>
+  <w:style w:type="paragraph" w:styleId="Heading5">
+    <w:name w:val="heading 5"/>
+    <w:basedOn w:val="Normal"/>
+    <w:next w:val="Normal"/>
+    <w:pPr>
+      <w:keepNext/>
+      <w:keepLines/>
+      <w:spacing w:before="240" w:after="80"/>
+      <w:outlineLvl w:val="4"/>
+    </w:pPr>
+    <w:rPr>
+      <w:color w:val="666666"/>
+    </w:rPr>
+  </w:style>
+  <w:style w:type="paragraph" w:styleId="Heading6">
+    <w:name w:val="heading 6"/>
+    <w:basedOn w:val="Normal"/>
+    <w:next w:val="Normal"/>
+    <w:pPr>
+      <w:keepNext/>
+      <w:keepLines/>
+      <w:spacing w:before="240" w:after="80"/>
+      <w:outlineLvl w:val="5"/>
+    </w:pPr>
+    <w:rPr>
+      <w:i/>
+      <w:color w:val="666666"/>
+    </w:rPr>
+  </w:style>
+  <w:style w:type="character" w:default="1" w:styleId="DefaultParagraphFont">
+    <w:name w:val="Default Paragraph Font"/>
+    <w:uiPriority w:val="1"/>
+    <w:semiHidden/>
+    <w:unhideWhenUsed/>
+  </w:style>
+  <w:style w:type="table" w:default="1" w:styleId="TableNormal">
+    <w:name w:val="Normal Table"/>
+    <w:uiPriority w:val="99"/>
+    <w:semiHidden/>
+    <w:unhideWhenUsed/>
+    <w:tblPr>
+      <w:tblInd w:w="0" w:type="dxa"/>
+      <w:tblCellMar>
+        <w:top w:w="0" w:type="dxa"/>
+        <w:left w:w="108" w:type="dxa"/>
+        <w:bottom w:w="0" w:type="dxa"/>
+        <w:right w:w="108" w:type="dxa"/>
+      </w:tblCellMar>
+    </w:tblPr>
+  </w:style>
+  <w:style w:type="numbering" w:default="1" w:styleId="NoList">
+    <w:name w:val="No List"/>
+    <w:uiPriority w:val="99"/>
+    <w:semiHidden/>
+    <w:unhideWhenUsed/>
+  </w:style>
+  <w:style w:type="paragraph" w:styleId="Title">
+    <w:name w:val="Title"/>
+    <w:basedOn w:val="Normal"/>
+    <w:next w:val="Normal"/>
+    <w:pPr>
+      <w:keepNext/>
+      <w:keepLines/>
+      <w:spacing w:after="60"/>
+    </w:pPr>
+    <w:rPr>
+      <w:sz w:val="52"/>
+      <w:szCs w:val="52"/>
+    </w:rPr>
+  </w:style>
+  <w:style w:type="paragraph" w:styleId="Subtitle">
+    <w:name w:val="Subtitle"/>
+    <w:basedOn w:val="Normal"/>
+    <w:next w:val="Normal"/>
+    <w:pPr>
+      <w:keepNext/>
+      <w:keepLines/>
+      <w:spacing w:after="320"/>
+    </w:pPr>
+    <w:rPr>
+      <w:color w:val="666666"/>
+      <w:sz w:val="30"/>
+      <w:szCs w:val="30"/>
+    </w:rPr>
+  </w:style>
+  <w:style w:type="character" w:styleId="Hyperlink">
+    <w:name w:val="Hyperlink"/>
+    <w:basedOn w:val="DefaultParagraphFont"/>
+    <w:uiPriority w:val="99"/>
+    <w:unhideWhenUsed/>
+    <w:rsid w:val="006A45C3"/>
+    <w:rPr>
+      <w:color w:val="0000FF" w:themeColor="hyperlink"/>
+      <w:u w:val="single"/>
+    </w:rPr>
+  </w:style>
+</w:styles>
+</file>
+
+<file path=word/stylesWithEffects.xml><?xml version="1.0" encoding="utf-8"?>
+<w:styles xmlns:wpc="http://schemas.microsoft.com/office/word/2010/wordprocessingCanvas" xmlns:mo="http://schemas.microsoft.com/office/mac/office/2008/main" xmlns:mc="http://schemas.openxmlformats.org/markup-compatibility/2006" xmlns:mv="urn:schemas-microsoft-com:mac:vml" xmlns:o="urn:schemas-microsoft-com:office:office" xmlns:r="http://schemas.openxmlformats.org/officeDocument/2006/relationships" xmlns:m="http://schemas.openxmlformats.org/officeDocument/2006/math" xmlns:v="urn:schemas-microsoft-com:vml" xmlns:wp14="http://schemas.microsoft.com/office/word/2010/wordprocessingDrawing" xmlns:wp="http://schemas.openxmlformats.org/drawingml/2006/wordprocessingDrawing" xmlns:w10="urn:schemas-microsoft-com:office:word" xmlns:w="http://schemas.openxmlformats.org/wordprocessingml/2006/main" xmlns:w14="http://schemas.microsoft.com/office/word/2010/wordml" xmlns:wpg="http://schemas.microsoft.com/office/word/2010/wordprocessingGroup" xmlns:wpi="http://schemas.microsoft.com/office/word/2010/wordprocessingInk" xmlns:wne="http://schemas.microsoft.com/office/word/2006/wordml" xmlns:wps="http://schemas.microsoft.com/office/word/2010/wordprocessingShape" mc:Ignorable="w14 wp14">
+  <w:docDefaults>
+    <w:rPrDefault>
+      <w:rPr>
+        <w:rFonts w:ascii="Arial" w:eastAsia="Arial" w:hAnsi="Arial" w:cs="Arial"/>
+        <w:sz w:val="22"/>
+        <w:szCs w:val="22"/>
+        <w:lang w:val="en" w:eastAsia="en-US" w:bidi="ar-SA"/>
+      </w:rPr>
+    </w:rPrDefault>
+    <w:pPrDefault>
+      <w:pPr>
+        <w:spacing w:line="276" w:lineRule="auto"/>
+      </w:pPr>
+    </w:pPrDefault>
+  </w:docDefaults>
+  <w:latentStyles w:defLockedState="0" w:defUIPriority="99" w:defSemiHidden="1" w:defUnhideWhenUsed="1" w:defQFormat="0" w:count="276">
+    <w:lsdException w:name="Normal" w:semiHidden="0" w:uiPriority="0" w:unhideWhenUsed="0" w:qFormat="1"/>
+    <w:lsdException w:name="heading 1" w:semiHidden="0" w:uiPriority="9" w:unhideWhenUsed="0" w:qFormat="1"/>
+    <w:lsdException w:name="heading 2" w:uiPriority="9" w:qFormat="1"/>
+    <w:lsdException w:name="heading 3" w:uiPriority="9" w:qFormat="1"/>
+    <w:lsdException w:name="heading 4" w:uiPriority="9" w:qFormat="1"/>
+    <w:lsdException w:name="heading 5" w:uiPriority="9" w:qFormat="1"/>
+    <w:lsdException w:name="heading 6" w:uiPriority="9" w:qFormat="1"/>
+    <w:lsdException w:name="heading 7" w:uiPriority="9" w:qFormat="1"/>
+    <w:lsdException w:name="heading 8" w:uiPriority="9" w:qFormat="1"/>
+    <w:lsdException w:name="heading 9" w:uiPriority="9" w:qFormat="1"/>
+    <w:lsdException w:name="toc 1" w:uiPriority="39"/>
+    <w:lsdException w:name="toc 2" w:uiPriority="39"/>
+    <w:lsdException w:name="toc 3" w:uiPriority="39"/>
+    <w:lsdException w:name="toc 4" w:uiPriority="39"/>
+    <w:lsdException w:name="toc 5" w:uiPriority="39"/>
+    <w:lsdException w:name="toc 6" w:uiPriority="39"/>
+    <w:lsdException w:name="toc 7" w:uiPriority="39"/>
+    <w:lsdException w:name="toc 8" w:uiPriority="39"/>
+    <w:lsdException w:name="toc 9" w:uiPriority="39"/>
+    <w:lsdException w:name="caption" w:uiPriority="35" w:qFormat="1"/>
+    <w:lsdException w:name="Title" w:semiHidden="0" w:uiPriority="10" w:unhideWhenUsed="0" w:qFormat="1"/>
+    <w:lsdException w:name="Default Paragraph Font" w:uiPriority="1"/>
+    <w:lsdException w:name="Subtitle" w:semiHidden="0" w:uiPriority="11" w:unhideWhenUsed="0" w:qFormat="1"/>
+    <w:lsdException w:name="Strong" w:semiHidden="0" w:uiPriority="22" w:unhideWhenUsed="0" w:qFormat="1"/>
+    <w:lsdException w:name="Emphasis" w:semiHidden="0" w:uiPriority="20" w:unhideWhenUsed="0" w:qFormat="1"/>
+    <w:lsdException w:name="Table Grid" w:semiHidden="0" w:uiPriority="39" w:unhideWhenUsed="0"/>
+    <w:lsdException w:name="Placeholder Text" w:unhideWhenUsed="0"/>
+    <w:lsdException w:name="No Spacing" w:semiHidden="0" w:uiPriority="1" w:unhideWhenUsed="0" w:qFormat="1"/>
+    <w:lsdException w:name="Light Shading" w:semiHidden="0" w:uiPriority="60" w:unhideWhenUsed="0"/>
+    <w:lsdException w:name="Light List" w:semiHidden="0" w:uiPriority="61" w:unhideWhenUsed="0"/>
+    <w:lsdException w:name="Light Grid" w:semiHidden="0" w:uiPriority="62" w:unhideWhenUsed="0"/>
+    <w:lsdException w:name="Medium Shading 1" w:semiHidden="0" w:uiPriority="63" w:unhideWhenUsed="0"/>
+    <w:lsdException w:name="Medium Shading 2" w:semiHidden="0" w:uiPriority="64" w:unhideWhenUsed="0"/>
+    <w:lsdException w:name="Medium List 1" w:semiHidden="0" w:uiPriority="65" w:unhideWhenUsed="0"/>
+    <w:lsdException w:name="Medium List 2" w:semiHidden="0" w:uiPriority="66" w:unhideWhenUsed="0"/>
+    <w:lsdException w:name="Medium Grid 1" w:semiHidden="0" w:uiPriority="67" w:unhideWhenUsed="0"/>
+    <w:lsdException w:name="Medium Grid 2" w:semiHidden="0" w:uiPriority="68" w:unhideWhenUsed="0"/>
+    <w:lsdException w:name="Medium Grid 3" w:semiHidden="0" w:uiPriority="69" w:unhideWhenUsed="0"/>
+    <w:lsdException w:name="Dark List" w:semiHidden="0" w:uiPriority="70" w:unhideWhenUsed="0"/>
+    <w:lsdException w:name="Colorful Shading" w:semiHidden="0" w:uiPriority="71" w:unhideWhenUsed="0"/>
+    <w:lsdException w:name="Colorful List" w:semiHidden="0" w:uiPriority="72" w:unhideWhenUsed="0"/>
+    <w:lsdException w:name="Colorful Grid" w:semiHidden="0" w:uiPriority="73" w:unhideWhenUsed="0"/>
+    <w:lsdException w:name="Light Shading Accent 1" w:semiHidden="0" w:uiPriority="60" w:unhideWhenUsed="0"/>
+    <w:lsdException w:name="Light List Accent 1" w:semiHidden="0" w:uiPriority="61" w:unhideWhenUsed="0"/>
+    <w:lsdException w:name="Light Grid Accent 1" w:semiHidden="0" w:uiPriority="62" w:unhideWhenUsed="0"/>
+    <w:lsdException w:name="Medium Shading 1 Accent 1" w:semiHidden="0" w:uiPriority="63" w:unhideWhenUsed="0"/>
+    <w:lsdException w:name="Medium Shading 2 Accent 1" w:semiHidden="0" w:uiPriority="64" w:unhideWhenUsed="0"/>
+    <w:lsdException w:name="Medium List 1 Accent 1" w:semiHidden="0" w:uiPriority="65" w:unhideWhenUsed="0"/>
+    <w:lsdException w:name="Revision" w:unhideWhenUsed="0"/>
+    <w:lsdException w:name="List Paragraph" w:semiHidden="0" w:uiPriority="34" w:unhideWhenUsed="0" w:qFormat="1"/>
+    <w:lsdException w:name="Quote" w:semiHidden="0" w:uiPriority="29" w:unhideWhenUsed="0" w:qFormat="1"/>
+    <w:lsdException w:name="Intense Quote" w:semiHidden="0" w:uiPriority="30" w:unhideWhenUsed="0" w:qFormat="1"/>
+    <w:lsdException w:name="Medium List 2 Accent 1" w:semiHidden="0" w:uiPriority="66" w:unhideWhenUsed="0"/>
+    <w:lsdException w:name="Medium Grid 1 Accent 1" w:semiHidden="0" w:uiPriority="67" w:unhideWhenUsed="0"/>
+    <w:lsdException w:name="Medium Grid 2 Accent 1" w:semiHidden="0" w:uiPriority="68" w:unhideWhenUsed="0"/>
+    <w:lsdException w:name="Medium Grid 3 Accent 1" w:semiHidden="0" w:uiPriority="69" w:unhideWhenUsed="0"/>
+    <w:lsdException w:name="Dark List Accent 1" w:semiHidden="0" w:uiPriority="70" w:unhideWhenUsed="0"/>
+    <w:lsdException w:name="Colorful Shading Accent 1" w:semiHidden="0" w:uiPriority="71" w:unhideWhenUsed="0"/>
+    <w:lsdException w:name="Colorful List Accent 1" w:semiHidden="0" w:uiPriority="72" w:unhideWhenUsed="0"/>
+    <w:lsdException w:name="Colorful Grid Accent 1" w:semiHidden="0" w:uiPriority="73" w:unhideWhenUsed="0"/>
+    <w:lsdException w:name="Light Shading Accent 2" w:semiHidden="0" w:uiPriority="60" w:unhideWhenUsed="0"/>
+    <w:lsdException w:name="Light List Accent 2" w:semiHidden="0" w:uiPriority="61" w:unhideWhenUsed="0"/>
+    <w:lsdException w:name="Light Grid Accent 2" w:semiHidden="0" w:uiPriority="62" w:unhideWhenUsed="0"/>
+    <w:lsdException w:name="Medium Shading 1 Accent 2" w:semiHidden="0" w:uiPriority="63" w:unhideWhenUsed="0"/>
+    <w:lsdException w:name="Medium Shading 2 Accent 2" w:semiHidden="0" w:uiPriority="64" w:unhideWhenUsed="0"/>
+    <w:lsdException w:name="Medium List 1 Accent 2" w:semiHidden="0" w:uiPriority="65" w:unhideWhenUsed="0"/>
+    <w:lsdException w:name="Medium List 2 Accent 2" w:semiHidden="0" w:uiPriority="66" w:unhideWhenUsed="0"/>
+    <w:lsdException w:name="Medium Grid 1 Accent 2" w:semiHidden="0" w:uiPriority="67" w:unhideWhenUsed="0"/>
+    <w:lsdException w:name="Medium Grid 2 Accent 2" w:semiHidden="0" w:uiPriority="68" w:unhideWhenUsed="0"/>
+    <w:lsdException w:name="Medium Grid 3 Accent 2" w:semiHidden="0" w:uiPriority="69" w:unhideWhenUsed="0"/>
+    <w:lsdException w:name="Dark List Accent 2" w:semiHidden="0" w:uiPriority="70" w:unhideWhenUsed="0"/>
+    <w:lsdException w:name="Colorful Shading Accent 2" w:semiHidden="0" w:uiPriority="71" w:unhideWhenUsed="0"/>
+    <w:lsdException w:name="Colorful List Accent 2" w:semiHidden="0" w:uiPriority="72" w:unhideWhenUsed="0"/>
+    <w:lsdException w:name="Colorful Grid Accent 2" w:semiHidden="0" w:uiPriority="73" w:unhideWhenUsed="0"/>
+    <w:lsdException w:name="Light Shading Accent 3" w:semiHidden="0" w:uiPriority="60" w:unhideWhenUsed="0"/>
+    <w:lsdException w:name="Light List Accent 3" w:semiHidden="0" w:uiPriority="61" w:unhideWhenUsed="0"/>
+    <w:lsdException w:name="Light Grid Accent 3" w:semiHidden="0" w:uiPriority="62" w:unhideWhenUsed="0"/>
+    <w:lsdException w:name="Medium Shading 1 Accent 3" w:semiHidden="0" w:uiPriority="63" w:unhideWhenUsed="0"/>
+    <w:lsdException w:name="Medium Shading 2 Accent 3" w:semiHidden="0" w:uiPriority="64" w:unhideWhenUsed="0"/>
+    <w:lsdException w:name="Medium List 1 Accent 3" w:semiHidden="0" w:uiPriority="65" w:unhideWhenUsed="0"/>
+    <w:lsdException w:name="Medium List 2 Accent 3" w:semiHidden="0" w:uiPriority="66" w:unhideWhenUsed="0"/>
+    <w:lsdException w:name="Medium Grid 1 Accent 3" w:semiHidden="0" w:uiPriority="67" w:unhideWhenUsed="0"/>
+    <w:lsdException w:name="Medium Grid 2 Accent 3" w:semiHidden="0" w:uiPriority="68" w:unhideWhenUsed="0"/>
+    <w:lsdException w:name="Medium Grid 3 Accent 3" w:semiHidden="0" w:uiPriority="69" w:unhideWhenUsed="0"/>
+    <w:lsdException w:name="Dark List Accent 3" w:semiHidden="0" w:uiPriority="70" w:unhideWhenUsed="0"/>
+    <w:lsdException w:name="Colorful Shading Accent 3" w:semiHidden="0" w:uiPriority="71" w:unhideWhenUsed="0"/>
+    <w:lsdException w:name="Colorful List Accent 3" w:semiHidden="0" w:uiPriority="72" w:unhideWhenUsed="0"/>
+    <w:lsdException w:name="Colorful Grid Accent 3" w:semiHidden="0" w:uiPriority="73" w:unhideWhenUsed="0"/>
+    <w:lsdException w:name="Light Shading Accent 4" w:semiHidden="0" w:uiPriority="60" w:unhideWhenUsed="0"/>
+    <w:lsdException w:name="Light List Accent 4" w:semiHidden="0" w:uiPriority="61" w:unhideWhenUsed="0"/>
+    <w:lsdException w:name="Light Grid Accent 4" w:semiHidden="0" w:uiPriority="62" w:unhideWhenUsed="0"/>
+    <w:lsdException w:name="Medium Shading 1 Accent 4" w:semiHidden="0" w:uiPriority="63" w:unhideWhenUsed="0"/>
+    <w:lsdException w:name="Medium Shading 2 Accent 4" w:semiHidden="0" w:uiPriority="64" w:unhideWhenUsed="0"/>
+    <w:lsdException w:name="Medium List 1 Accent 4" w:semiHidden="0" w:uiPriority="65" w:unhideWhenUsed="0"/>
+    <w:lsdException w:name="Medium List 2 Accent 4" w:semiHidden="0" w:uiPriority="66" w:unhideWhenUsed="0"/>
+    <w:lsdException w:name="Medium Grid 1 Accent 4" w:semiHidden="0" w:uiPriority="67" w:unhideWhenUsed="0"/>
+    <w:lsdException w:name="Medium Grid 2 Accent 4" w:semiHidden="0" w:uiPriority="68" w:unhideWhenUsed="0"/>
+    <w:lsdException w:name="Medium Grid 3 Accent 4" w:semiHidden="0" w:uiPriority="69" w:unhideWhenUsed="0"/>
+    <w:lsdException w:name="Dark List Accent 4" w:semiHidden="0" w:uiPriority="70" w:unhideWhenUsed="0"/>
+    <w:lsdException w:name="Colorful Shading Accent 4" w:semiHidden="0" w:uiPriority="71" w:unhideWhenUsed="0"/>
+    <w:lsdException w:name="Colorful List Accent 4" w:semiHidden="0" w:uiPriority="72" w:unhideWhenUsed="0"/>
+    <w:lsdException w:name="Colorful Grid Accent 4" w:semiHidden="0" w:uiPriority="73" w:unhideWhenUsed="0"/>
+    <w:lsdException w:name="Light Shading Accent 5" w:semiHidden="0" w:uiPriority="60" w:unhideWhenUsed="0"/>
+    <w:lsdException w:name="Light List Accent 5" w:semiHidden="0" w:uiPriority="61" w:unhideWhenUsed="0"/>
+    <w:lsdException w:name="Light Grid Accent 5" w:semiHidden="0" w:uiPriority="62" w:unhideWhenUsed="0"/>
+    <w:lsdException w:name="Medium Shading 1 Accent 5" w:semiHidden="0" w:uiPriority="63" w:unhideWhenUsed="0"/>
+    <w:lsdException w:name="Medium Shading 2 Accent 5" w:semiHidden="0" w:uiPriority="64" w:unhideWhenUsed="0"/>
+    <w:lsdException w:name="Medium List 1 Accent 5" w:semiHidden="0" w:uiPriority="65" w:unhideWhenUsed="0"/>
+    <w:lsdException w:name="Medium List 2 Accent 5" w:semiHidden="0" w:uiPriority="66" w:unhideWhenUsed="0"/>
+    <w:lsdException w:name="Medium Grid 1 Accent 5" w:semiHidden="0" w:uiPriority="67" w:unhideWhenUsed="0"/>
+    <w:lsdException w:name="Medium Grid 2 Accent 5" w:semiHidden="0" w:uiPriority="68" w:unhideWhenUsed="0"/>
+    <w:lsdException w:name="Medium Grid 3 Accent 5" w:semiHidden="0" w:uiPriority="69" w:unhideWhenUsed="0"/>
+    <w:lsdException w:name="Dark List Accent 5" w:semiHidden="0" w:uiPriority="70" w:unhideWhenUsed="0"/>
+    <w:lsdException w:name="Colorful Shading Accent 5" w:semiHidden="0" w:uiPriority="71" w:unhideWhenUsed="0"/>
+    <w:lsdException w:name="Colorful List Accent 5" w:semiHidden="0" w:uiPriority="72" w:unhideWhenUsed="0"/>
+    <w:lsdException w:name="Colorful Grid Accent 5" w:semiHidden="0" w:uiPriority="73" w:unhideWhenUsed="0"/>
+    <w:lsdException w:name="Light Shading Accent 6" w:semiHidden="0" w:uiPriority="60" w:unhideWhenUsed="0"/>
+    <w:lsdException w:name="Light List Accent 6" w:semiHidden="0" w:uiPriority="61" w:unhideWhenUsed="0"/>
+    <w:lsdException w:name="Light Grid Accent 6" w:semiHidden="0" w:uiPriority="62" w:unhideWhenUsed="0"/>
+    <w:lsdException w:name="Medium Shading 1 Accent 6" w:semiHidden="0" w:uiPriority="63" w:unhideWhenUsed="0"/>
+    <w:lsdException w:name="Medium Shading 2 Accent 6" w:semiHidden="0" w:uiPriority="64" w:unhideWhenUsed="0"/>
+    <w:lsdException w:name="Medium List 1 Accent 6" w:semiHidden="0" w:uiPriority="65" w:unhideWhenUsed="0"/>
+    <w:lsdException w:name="Medium List 2 Accent 6" w:semiHidden="0" w:uiPriority="66" w:unhideWhenUsed="0"/>
+    <w:lsdException w:name="Medium Grid 1 Accent 6" w:semiHidden="0" w:uiPriority="67" w:unhideWhenUsed="0"/>
+    <w:lsdException w:name="Medium Grid 2 Accent 6" w:semiHidden="0" w:uiPriority="68" w:unhideWhenUsed="0"/>
+    <w:lsdException w:name="Medium Grid 3 Accent 6" w:semiHidden="0" w:uiPriority="69" w:unhideWhenUsed="0"/>
+    <w:lsdException w:name="Dark List Accent 6" w:semiHidden="0" w:uiPriority="70" w:unhideWhenUsed="0"/>
+    <w:lsdException w:name="Colorful Shading Accent 6" w:semiHidden="0" w:uiPriority="71" w:unhideWhenUsed="0"/>
+    <w:lsdException w:name="Colorful List Accent 6" w:semiHidden="0" w:uiPriority="72" w:unhideWhenUsed="0"/>
+    <w:lsdException w:name="Colorful Grid Accent 6" w:semiHidden="0" w:uiPriority="73" w:unhideWhenUsed="0"/>
+    <w:lsdException w:name="Subtle Emphasis" w:semiHidden="0" w:uiPriority="19" w:unhideWhenUsed="0" w:qFormat="1"/>
+    <w:lsdException w:name="Intense Emphasis" w:semiHidden="0" w:uiPriority="21" w:unhideWhenUsed="0" w:qFormat="1"/>
+    <w:lsdException w:name="Subtle Reference" w:semiHidden="0" w:uiPriority="31" w:unhideWhenUsed="0" w:qFormat="1"/>
+    <w:lsdException w:name="Intense Reference" w:semiHidden="0" w:uiPriority="32" w:unhideWhenUsed="0" w:qFormat="1"/>
+    <w:lsdException w:name="Book Title" w:semiHidden="0" w:uiPriority="33" w:unhideWhenUsed="0" w:qFormat="1"/>
+    <w:lsdException w:name="Bibliography" w:uiPriority="37"/>
+    <w:lsdException w:name="TOC Heading" w:uiPriority="39" w:qFormat="1"/>
   </w:latentStyles>
   <w:style w:type="paragraph" w:default="1" w:styleId="Normal">
     <w:name w:val="Normal"/>
